--- a/cht/DIKO 備份與還原程序.docx
+++ b/cht/DIKO 備份與還原程序.docx
@@ -1,78 +1,161 @@
 
 <file path=word/document.xml><?xml version="1.0" encoding="utf-8"?>
-<w:document xmlns:ve="http://schemas.openxmlformats.org/markup-compatibility/2006" xmlns:o="urn:schemas-microsoft-com:office:office" xmlns:r="http://schemas.openxmlformats.org/officeDocument/2006/relationships" xmlns:m="http://schemas.openxmlformats.org/officeDocument/2006/math" xmlns:v="urn:schemas-microsoft-com:vml" xmlns:wp="http://schemas.openxmlformats.org/drawingml/2006/wordprocessingDrawing" xmlns:w10="urn:schemas-microsoft-com:office:word" xmlns:w="http://schemas.openxmlformats.org/wordprocessingml/2006/main" xmlns:wne="http://schemas.microsoft.com/office/word/2006/wordml">
+<w:document xmlns:wpc="http://schemas.microsoft.com/office/word/2010/wordprocessingCanvas" xmlns:cx="http://schemas.microsoft.com/office/drawing/2014/chartex" xmlns:cx1="http://schemas.microsoft.com/office/drawing/2015/9/8/chartex" xmlns:cx2="http://schemas.microsoft.com/office/drawing/2015/10/21/chartex" xmlns:cx3="http://schemas.microsoft.com/office/drawing/2016/5/9/chartex" xmlns:cx4="http://schemas.microsoft.com/office/drawing/2016/5/10/chartex" xmlns:cx5="http://schemas.microsoft.com/office/drawing/2016/5/11/chartex" xmlns:cx6="http://schemas.microsoft.com/office/drawing/2016/5/12/chartex" xmlns:cx7="http://schemas.microsoft.com/office/drawing/2016/5/13/chartex" xmlns:cx8="http://schemas.microsoft.com/office/drawing/2016/5/14/chartex" xmlns:mc="http://schemas.openxmlformats.org/markup-compatibility/2006" xmlns:aink="http://schemas.microsoft.com/office/drawing/2016/ink" xmlns:am3d="http://schemas.microsoft.com/office/drawing/2017/model3d" xmlns:o="urn:schemas-microsoft-com:office:office" xmlns:r="http://schemas.openxmlformats.org/officeDocument/2006/relationships" xmlns:m="http://schemas.openxmlformats.org/officeDocument/2006/math" xmlns:v="urn:schemas-microsoft-com:vml" xmlns:wp14="http://schemas.microsoft.com/office/word/2010/wordprocessingDrawing" xmlns:wp="http://schemas.openxmlformats.org/drawingml/2006/wordprocessingDrawing" xmlns:w10="urn:schemas-microsoft-com:office:word" xmlns:w="http://schemas.openxmlformats.org/wordprocessingml/2006/main" xmlns:w14="http://schemas.microsoft.com/office/word/2010/wordml" xmlns:w15="http://schemas.microsoft.com/office/word/2012/wordml" xmlns:w16cid="http://schemas.microsoft.com/office/word/2016/wordml/cid" xmlns:w16se="http://schemas.microsoft.com/office/word/2015/wordml/symex" xmlns:wpg="http://schemas.microsoft.com/office/word/2010/wordprocessingGroup" xmlns:wpi="http://schemas.microsoft.com/office/word/2010/wordprocessingInk" xmlns:wne="http://schemas.microsoft.com/office/word/2006/wordml" xmlns:wps="http://schemas.microsoft.com/office/word/2010/wordprocessingShape" mc:Ignorable="w14 w15 w16se w16cid wp14">
   <w:body>
+    <w:p>
+      <w:pPr>
+        <w:spacing w:after="114" w:line="259" w:lineRule="auto"/>
+        <w:ind w:left="2"/>
+      </w:pPr>
+    </w:p>
+    <w:p>
+      <w:pPr>
+        <w:spacing w:after="114" w:line="259" w:lineRule="auto"/>
+        <w:ind w:left="2"/>
+      </w:pPr>
+      <w:r>
+        <w:t xml:space="preserve"> </w:t>
+      </w:r>
+    </w:p>
+    <w:p>
+      <w:pPr>
+        <w:spacing w:after="114" w:line="259" w:lineRule="auto"/>
+        <w:ind w:left="2"/>
+      </w:pPr>
+      <w:r>
+        <w:t xml:space="preserve"> </w:t>
+      </w:r>
+    </w:p>
+    <w:p>
+      <w:pPr>
+        <w:spacing w:after="114" w:line="259" w:lineRule="auto"/>
+        <w:ind w:left="2"/>
+      </w:pPr>
+      <w:r>
+        <w:t xml:space="preserve"> </w:t>
+      </w:r>
+    </w:p>
+    <w:p>
+      <w:pPr>
+        <w:spacing w:after="114" w:line="259" w:lineRule="auto"/>
+        <w:ind w:left="2"/>
+      </w:pPr>
+      <w:r>
+        <w:t xml:space="preserve"> </w:t>
+      </w:r>
+    </w:p>
+    <w:p>
+      <w:pPr>
+        <w:spacing w:after="114" w:line="259" w:lineRule="auto"/>
+        <w:ind w:left="2"/>
+      </w:pPr>
+      <w:r>
+        <w:t xml:space="preserve"> </w:t>
+      </w:r>
+    </w:p>
+    <w:p>
+      <w:pPr>
+        <w:spacing w:after="0" w:line="259" w:lineRule="auto"/>
+        <w:ind w:left="2"/>
+      </w:pPr>
+      <w:r>
+        <w:t xml:space="preserve"> </w:t>
+      </w:r>
+    </w:p>
+    <w:p>
+      <w:pPr>
+        <w:spacing w:after="198" w:line="259" w:lineRule="auto"/>
+        <w:ind w:left="2" w:right="-121"/>
+        <w:jc w:val="center"/>
+      </w:pPr>
+      <w:r>
+        <w:rPr>
+          <w:noProof/>
+        </w:rPr>
+        <w:drawing>
+          <wp:inline distT="0" distB="0" distL="0" distR="0" wp14:anchorId="729B9095" wp14:editId="5506A155">
+            <wp:extent cx="3365079" cy="1549206"/>
+            <wp:effectExtent l="0" t="0" r="6985" b="0"/>
+            <wp:docPr id="1" name="圖片 1"/>
+            <wp:cNvGraphicFramePr>
+              <a:graphicFrameLocks xmlns:a="http://schemas.openxmlformats.org/drawingml/2006/main" noChangeAspect="1"/>
+            </wp:cNvGraphicFramePr>
+            <a:graphic xmlns:a="http://schemas.openxmlformats.org/drawingml/2006/main">
+              <a:graphicData uri="http://schemas.openxmlformats.org/drawingml/2006/picture">
+                <pic:pic xmlns:pic="http://schemas.openxmlformats.org/drawingml/2006/picture">
+                  <pic:nvPicPr>
+                    <pic:cNvPr id="2" name="DIKO_Final_250.png"/>
+                    <pic:cNvPicPr/>
+                  </pic:nvPicPr>
+                  <pic:blipFill>
+                    <a:blip r:embed="rId8">
+                      <a:extLst>
+                        <a:ext uri="{28A0092B-C50C-407E-A947-70E740481C1C}">
+                          <a14:useLocalDpi xmlns:a14="http://schemas.microsoft.com/office/drawing/2010/main" val="0"/>
+                        </a:ext>
+                      </a:extLst>
+                    </a:blip>
+                    <a:stretch>
+                      <a:fillRect/>
+                    </a:stretch>
+                  </pic:blipFill>
+                  <pic:spPr>
+                    <a:xfrm>
+                      <a:off x="0" y="0"/>
+                      <a:ext cx="3365079" cy="1549206"/>
+                    </a:xfrm>
+                    <a:prstGeom prst="rect">
+                      <a:avLst/>
+                    </a:prstGeom>
+                  </pic:spPr>
+                </pic:pic>
+              </a:graphicData>
+            </a:graphic>
+          </wp:inline>
+        </w:drawing>
+      </w:r>
+    </w:p>
+    <w:p>
+      <w:pPr>
+        <w:spacing w:after="114" w:line="259" w:lineRule="auto"/>
+        <w:ind w:right="67"/>
+        <w:jc w:val="center"/>
+      </w:pPr>
+      <w:r>
+        <w:rPr>
+          <w:b/>
+        </w:rPr>
+        <w:t xml:space="preserve">  </w:t>
+      </w:r>
+    </w:p>
     <w:p>
       <w:pPr>
         <w:pStyle w:val="a3"/>
         <w:jc w:val="center"/>
-      </w:pPr>
-    </w:p>
-    <w:p>
-      <w:pPr>
-        <w:pStyle w:val="a3"/>
-        <w:jc w:val="center"/>
-      </w:pPr>
-    </w:p>
-    <w:p>
-      <w:pPr>
-        <w:pStyle w:val="a3"/>
-        <w:jc w:val="center"/>
-      </w:pPr>
-    </w:p>
-    <w:p>
-      <w:pPr>
-        <w:pStyle w:val="a3"/>
-        <w:jc w:val="center"/>
-      </w:pPr>
-    </w:p>
-    <w:p>
-      <w:pPr>
-        <w:pStyle w:val="a3"/>
-        <w:jc w:val="center"/>
-      </w:pPr>
-    </w:p>
-    <w:p>
-      <w:pPr>
-        <w:pStyle w:val="a3"/>
-        <w:jc w:val="center"/>
-      </w:pPr>
-    </w:p>
-    <w:p>
-      <w:pPr>
-        <w:pStyle w:val="a3"/>
-      </w:pPr>
-    </w:p>
-    <w:p>
-      <w:pPr>
-        <w:pStyle w:val="a3"/>
-        <w:jc w:val="center"/>
-      </w:pPr>
-      <w:r>
-        <w:rPr>
-          <w:rFonts w:eastAsia="SimSun"/>
-          <w:lang w:eastAsia="zh-CN"/>
-        </w:rPr>
-        <w:t>DIKO</w:t>
-      </w:r>
-    </w:p>
-    <w:p>
-      <w:pPr>
-        <w:pStyle w:val="a3"/>
-        <w:jc w:val="center"/>
-      </w:pPr>
-    </w:p>
-    <w:p>
-      <w:pPr>
-        <w:pStyle w:val="a3"/>
-        <w:jc w:val="center"/>
-      </w:pPr>
-      <w:r>
-        <w:rPr>
-          <w:rFonts w:eastAsia="SimSun" w:hint="eastAsia"/>
-          <w:lang w:eastAsia="zh-CN"/>
-        </w:rPr>
-        <w:t>备份与复原程序</w:t>
+        <w:rPr>
+          <w:b/>
+        </w:rPr>
+      </w:pPr>
+      <w:proofErr w:type="spellStart"/>
+      <w:r>
+        <w:rPr>
+          <w:rFonts w:eastAsia="新細明體"/>
+          <w:b/>
+        </w:rPr>
+        <w:t>Diko</w:t>
+      </w:r>
+      <w:proofErr w:type="spellEnd"/>
+      <w:r>
+        <w:rPr>
+          <w:b/>
+        </w:rPr>
+        <w:t xml:space="preserve"> </w:t>
+      </w:r>
+      <w:r>
+        <w:rPr>
+          <w:rFonts w:eastAsia="新細明體" w:hint="eastAsia"/>
+        </w:rPr>
+        <w:t>備份與復原程式</w:t>
       </w:r>
     </w:p>
     <w:p/>
@@ -83,8 +166,7 @@
       </w:pPr>
       <w:r>
         <w:rPr>
-          <w:rFonts w:eastAsia="SimSun"/>
-          <w:lang w:eastAsia="zh-CN"/>
+          <w:rFonts w:eastAsia="新細明體"/>
         </w:rPr>
         <w:t>V1.0</w:t>
       </w:r>
@@ -118,10 +200,10 @@
                     <pic:cNvPicPr/>
                   </pic:nvPicPr>
                   <pic:blipFill>
-                    <a:blip r:embed="rId8" cstate="print">
+                    <a:blip r:embed="rId9" cstate="print">
                       <a:extLst>
                         <a:ext uri="{28A0092B-C50C-407E-A947-70E740481C1C}">
-                          <a14:useLocalDpi xmlns="" xmlns:wpc="http://schemas.microsoft.com/office/word/2010/wordprocessingCanvas" xmlns:cx="http://schemas.microsoft.com/office/drawing/2014/chartex" xmlns:cx1="http://schemas.microsoft.com/office/drawing/2015/9/8/chartex" xmlns:cx2="http://schemas.microsoft.com/office/drawing/2015/10/21/chartex" xmlns:cx3="http://schemas.microsoft.com/office/drawing/2016/5/9/chartex" xmlns:cx4="http://schemas.microsoft.com/office/drawing/2016/5/10/chartex" xmlns:cx5="http://schemas.microsoft.com/office/drawing/2016/5/11/chartex" xmlns:cx6="http://schemas.microsoft.com/office/drawing/2016/5/12/chartex" xmlns:cx7="http://schemas.microsoft.com/office/drawing/2016/5/13/chartex" xmlns:cx8="http://schemas.microsoft.com/office/drawing/2016/5/14/chartex" xmlns:mc="http://schemas.openxmlformats.org/markup-compatibility/2006" xmlns:aink="http://schemas.microsoft.com/office/drawing/2016/ink" xmlns:am3d="http://schemas.microsoft.com/office/drawing/2017/model3d" xmlns:o="urn:schemas-microsoft-com:office:office" xmlns:v="urn:schemas-microsoft-com:vml" xmlns:wp14="http://schemas.microsoft.com/office/word/2010/wordprocessingDrawing" xmlns:w10="urn:schemas-microsoft-com:office:word" xmlns:w="http://schemas.openxmlformats.org/wordprocessingml/2006/main" xmlns:w14="http://schemas.microsoft.com/office/word/2010/wordml" xmlns:w15="http://schemas.microsoft.com/office/word/2012/wordml" xmlns:w16cid="http://schemas.microsoft.com/office/word/2016/wordml/cid" xmlns:w16se="http://schemas.microsoft.com/office/word/2015/wordml/symex" xmlns:wpg="http://schemas.microsoft.com/office/word/2010/wordprocessingGroup" xmlns:wpi="http://schemas.microsoft.com/office/word/2010/wordprocessingInk" xmlns:wps="http://schemas.microsoft.com/office/word/2010/wordprocessingShape" xmlns:a14="http://schemas.microsoft.com/office/drawing/2010/main" val="0"/>
+                          <a14:useLocalDpi xmlns:a14="http://schemas.microsoft.com/office/drawing/2010/main" val="0"/>
                         </a:ext>
                       </a:extLst>
                     </a:blip>
@@ -154,11 +236,10 @@
       </w:pPr>
       <w:r>
         <w:rPr>
-          <w:rFonts w:eastAsia="SimSun" w:hint="eastAsia"/>
-          <w:lang w:eastAsia="zh-CN"/>
+          <w:rFonts w:eastAsia="新細明體" w:hint="eastAsia"/>
         </w:rPr>
         <w:lastRenderedPageBreak/>
-        <w:t>版权声明</w:t>
+        <w:t>版權聲明</w:t>
       </w:r>
     </w:p>
     <w:p>
@@ -191,39 +272,45 @@
       </w:pPr>
       <w:r>
         <w:rPr>
-          <w:rFonts w:ascii="Times New Roman" w:eastAsia="SimSun" w:hAnsi="Times New Roman" w:cs="Times New Roman"/>
+          <w:rFonts w:ascii="Times New Roman" w:eastAsia="新細明體" w:hAnsi="Times New Roman" w:cs="Times New Roman"/>
           <w:color w:val="000000" w:themeColor="text1"/>
           <w:sz w:val="22"/>
-          <w:lang w:eastAsia="zh-CN"/>
         </w:rPr>
         <w:t>©2018</w:t>
       </w:r>
       <w:r>
         <w:rPr>
-          <w:rFonts w:ascii="Times New Roman" w:eastAsia="SimSun" w:hAnsi="Times New Roman" w:cs="Times New Roman" w:hint="eastAsia"/>
+          <w:rFonts w:ascii="Times New Roman" w:eastAsia="新細明體" w:hAnsi="Times New Roman" w:cs="Times New Roman" w:hint="eastAsia"/>
           <w:color w:val="000000" w:themeColor="text1"/>
           <w:sz w:val="22"/>
-          <w:lang w:eastAsia="zh-CN"/>
-        </w:rPr>
-        <w:t>版权所有</w:t>
-      </w:r>
-      <w:r>
-        <w:rPr>
-          <w:rFonts w:ascii="Times New Roman" w:eastAsia="SimSun" w:hAnsi="Times New Roman" w:cs="Times New Roman"/>
+        </w:rPr>
+        <w:t>版權所有</w:t>
+      </w:r>
+      <w:r>
+        <w:rPr>
+          <w:rFonts w:ascii="Times New Roman" w:eastAsia="新細明體" w:hAnsi="Times New Roman" w:cs="Times New Roman"/>
           <w:color w:val="000000" w:themeColor="text1"/>
           <w:sz w:val="22"/>
-          <w:lang w:eastAsia="zh-CN"/>
         </w:rPr>
         <w:t xml:space="preserve"> </w:t>
       </w:r>
-      <w:r>
-        <w:rPr>
-          <w:rFonts w:ascii="Times New Roman" w:eastAsia="SimSun" w:hAnsi="Times New Roman" w:cs="Times New Roman" w:hint="eastAsia"/>
+      <w:proofErr w:type="gramStart"/>
+      <w:r>
+        <w:rPr>
+          <w:rFonts w:ascii="Times New Roman" w:eastAsia="新細明體" w:hAnsi="Times New Roman" w:cs="Times New Roman" w:hint="eastAsia"/>
           <w:color w:val="000000" w:themeColor="text1"/>
           <w:sz w:val="22"/>
-          <w:lang w:eastAsia="zh-CN"/>
-        </w:rPr>
-        <w:t>坐言起行教育有限公司。</w:t>
+        </w:rPr>
+        <w:t>坐言起行</w:t>
+      </w:r>
+      <w:proofErr w:type="gramEnd"/>
+      <w:r>
+        <w:rPr>
+          <w:rFonts w:ascii="Times New Roman" w:eastAsia="新細明體" w:hAnsi="Times New Roman" w:cs="Times New Roman" w:hint="eastAsia"/>
+          <w:color w:val="000000" w:themeColor="text1"/>
+          <w:sz w:val="22"/>
+        </w:rPr>
+        <w:t>教育有限公司。</w:t>
       </w:r>
     </w:p>
     <w:p>
@@ -256,12 +343,29 @@
       </w:pPr>
       <w:r>
         <w:rPr>
-          <w:rFonts w:ascii="Times New Roman" w:eastAsia="SimSun" w:hAnsi="Times New Roman" w:cs="Times New Roman" w:hint="eastAsia"/>
+          <w:rFonts w:ascii="Times New Roman" w:eastAsia="新細明體" w:hAnsi="Times New Roman" w:cs="Times New Roman" w:hint="eastAsia"/>
           <w:color w:val="000000" w:themeColor="text1"/>
           <w:sz w:val="22"/>
-          <w:lang w:eastAsia="zh-CN"/>
-        </w:rPr>
-        <w:t>所有本文中提及的教材均由坐言起行教育有限公司所拥有。</w:t>
+        </w:rPr>
+        <w:t>所有本文中提及的教材</w:t>
+      </w:r>
+      <w:proofErr w:type="gramStart"/>
+      <w:r>
+        <w:rPr>
+          <w:rFonts w:ascii="Times New Roman" w:eastAsia="新細明體" w:hAnsi="Times New Roman" w:cs="Times New Roman" w:hint="eastAsia"/>
+          <w:color w:val="000000" w:themeColor="text1"/>
+          <w:sz w:val="22"/>
+        </w:rPr>
+        <w:t>均由坐言</w:t>
+      </w:r>
+      <w:proofErr w:type="gramEnd"/>
+      <w:r>
+        <w:rPr>
+          <w:rFonts w:ascii="Times New Roman" w:eastAsia="新細明體" w:hAnsi="Times New Roman" w:cs="Times New Roman" w:hint="eastAsia"/>
+          <w:color w:val="000000" w:themeColor="text1"/>
+          <w:sz w:val="22"/>
+        </w:rPr>
+        <w:t>起行教育有限公司所擁有。</w:t>
       </w:r>
     </w:p>
     <w:p>
@@ -302,28 +406,25 @@
       </w:pPr>
       <w:r>
         <w:rPr>
-          <w:rFonts w:ascii="inherit" w:eastAsia="SimSun" w:hAnsi="inherit" w:cs="細明體" w:hint="eastAsia"/>
+          <w:rFonts w:ascii="inherit" w:eastAsia="新細明體" w:hAnsi="inherit" w:cs="細明體" w:hint="eastAsia"/>
           <w:color w:val="000000" w:themeColor="text1"/>
           <w:szCs w:val="24"/>
-          <w:lang w:eastAsia="zh-CN"/>
-        </w:rPr>
-        <w:t>如有疑问，请发送电子邮件至</w:t>
-      </w:r>
-      <w:r>
-        <w:rPr>
-          <w:rFonts w:ascii="inherit" w:eastAsia="SimSun" w:hAnsi="inherit" w:cs="細明體" w:hint="eastAsia"/>
+        </w:rPr>
+        <w:t>如有疑問，請發送電子郵件至</w:t>
+      </w:r>
+      <w:r>
+        <w:rPr>
+          <w:rFonts w:ascii="inherit" w:eastAsia="新細明體" w:hAnsi="inherit" w:cs="細明體" w:hint="eastAsia"/>
           <w:color w:val="000000" w:themeColor="text1"/>
           <w:szCs w:val="24"/>
-          <w:lang w:eastAsia="zh-CN"/>
         </w:rPr>
         <w:t>info@speechnact.asia</w:t>
       </w:r>
       <w:r>
         <w:rPr>
-          <w:rFonts w:ascii="inherit" w:eastAsia="SimSun" w:hAnsi="inherit" w:cs="細明體" w:hint="eastAsia"/>
+          <w:rFonts w:ascii="inherit" w:eastAsia="新細明體" w:hAnsi="inherit" w:cs="細明體" w:hint="eastAsia"/>
           <w:color w:val="000000" w:themeColor="text1"/>
           <w:szCs w:val="24"/>
-          <w:lang w:eastAsia="zh-CN"/>
         </w:rPr>
         <w:t>。</w:t>
       </w:r>
@@ -499,20 +600,26 @@
       <w:pPr>
         <w:pStyle w:val="a3"/>
       </w:pPr>
-      <w:r>
-        <w:rPr>
-          <w:rFonts w:eastAsia="SimSun" w:hint="eastAsia"/>
-          <w:lang w:eastAsia="zh-CN"/>
-        </w:rPr>
-        <w:lastRenderedPageBreak/>
-        <w:t>文件修订追踪</w:t>
+      <w:proofErr w:type="gramStart"/>
+      <w:r>
+        <w:rPr>
+          <w:rFonts w:eastAsia="新細明體" w:hint="eastAsia"/>
+        </w:rPr>
+        <w:t>檔</w:t>
+      </w:r>
+      <w:proofErr w:type="gramEnd"/>
+      <w:r>
+        <w:rPr>
+          <w:rFonts w:eastAsia="新細明體" w:hint="eastAsia"/>
+        </w:rPr>
+        <w:t>修訂追蹤</w:t>
       </w:r>
     </w:p>
     <w:tbl>
       <w:tblPr>
-        <w:tblStyle w:val="a6"/>
+        <w:tblStyle w:val="a8"/>
         <w:tblW w:w="0" w:type="auto"/>
-        <w:tblLook w:val="04A0"/>
+        <w:tblLook w:val="04A0" w:firstRow="1" w:lastRow="0" w:firstColumn="1" w:lastColumn="0" w:noHBand="0" w:noVBand="1"/>
       </w:tblPr>
       <w:tblGrid>
         <w:gridCol w:w="952"/>
@@ -534,9 +641,8 @@
             </w:pPr>
             <w:r>
               <w:rPr>
-                <w:rFonts w:eastAsia="SimSun" w:hint="eastAsia"/>
+                <w:rFonts w:eastAsia="新細明體" w:hint="eastAsia"/>
                 <w:b/>
-                <w:lang w:eastAsia="zh-CN"/>
               </w:rPr>
               <w:t>版本</w:t>
             </w:r>
@@ -555,9 +661,8 @@
             </w:pPr>
             <w:r>
               <w:rPr>
-                <w:rFonts w:eastAsia="SimSun" w:hint="eastAsia"/>
+                <w:rFonts w:eastAsia="新細明體" w:hint="eastAsia"/>
                 <w:b/>
-                <w:lang w:eastAsia="zh-CN"/>
               </w:rPr>
               <w:t>日期</w:t>
             </w:r>
@@ -576,11 +681,10 @@
             </w:pPr>
             <w:r>
               <w:rPr>
-                <w:rFonts w:eastAsia="SimSun" w:hint="eastAsia"/>
+                <w:rFonts w:eastAsia="新細明體" w:hint="eastAsia"/>
                 <w:b/>
-                <w:lang w:eastAsia="zh-CN"/>
               </w:rPr>
-              <w:t>章节</w:t>
+              <w:t>章節</w:t>
             </w:r>
           </w:p>
         </w:tc>
@@ -597,11 +701,10 @@
             </w:pPr>
             <w:r>
               <w:rPr>
-                <w:rFonts w:eastAsia="SimSun" w:hint="eastAsia"/>
+                <w:rFonts w:eastAsia="新細明體" w:hint="eastAsia"/>
                 <w:b/>
-                <w:lang w:eastAsia="zh-CN"/>
               </w:rPr>
-              <w:t>备注</w:t>
+              <w:t>備註</w:t>
             </w:r>
           </w:p>
         </w:tc>
@@ -614,8 +717,7 @@
           <w:p>
             <w:r>
               <w:rPr>
-                <w:rFonts w:eastAsia="SimSun"/>
-                <w:lang w:eastAsia="zh-CN"/>
+                <w:rFonts w:eastAsia="新細明體"/>
               </w:rPr>
               <w:t>1.0</w:t>
             </w:r>
@@ -628,8 +730,7 @@
           <w:p>
             <w:r>
               <w:rPr>
-                <w:rFonts w:eastAsia="SimSun"/>
-                <w:lang w:eastAsia="zh-CN"/>
+                <w:rFonts w:eastAsia="新細明體"/>
               </w:rPr>
               <w:t>10 Oct 2018</w:t>
             </w:r>
@@ -642,8 +743,7 @@
           <w:p>
             <w:r>
               <w:rPr>
-                <w:rFonts w:eastAsia="SimSun" w:hint="eastAsia"/>
-                <w:lang w:eastAsia="zh-CN"/>
+                <w:rFonts w:eastAsia="新細明體" w:hint="eastAsia"/>
               </w:rPr>
               <w:t>所有</w:t>
             </w:r>
@@ -656,10 +756,9 @@
           <w:p>
             <w:r>
               <w:rPr>
-                <w:rFonts w:eastAsia="SimSun" w:hint="eastAsia"/>
-                <w:lang w:eastAsia="zh-CN"/>
+                <w:rFonts w:eastAsia="新細明體" w:hint="eastAsia"/>
               </w:rPr>
-              <w:t>发布新文件</w:t>
+              <w:t>發佈新檔</w:t>
             </w:r>
           </w:p>
         </w:tc>
@@ -686,16 +785,14 @@
       </w:pPr>
       <w:r>
         <w:rPr>
-          <w:rFonts w:eastAsia="SimSun" w:hint="eastAsia"/>
-          <w:lang w:eastAsia="zh-CN"/>
-        </w:rPr>
-        <w:lastRenderedPageBreak/>
-        <w:t>目录</w:t>
-      </w:r>
-    </w:p>
-    <w:p>
-      <w:pPr>
-        <w:pStyle w:val="10"/>
+          <w:rFonts w:eastAsia="新細明體" w:hint="eastAsia"/>
+        </w:rPr>
+        <w:t>目錄</w:t>
+      </w:r>
+    </w:p>
+    <w:p>
+      <w:pPr>
+        <w:pStyle w:val="11"/>
         <w:tabs>
           <w:tab w:val="left" w:pos="480"/>
           <w:tab w:val="right" w:leader="dot" w:pos="8296"/>
@@ -714,137 +811,90 @@
       <w:r>
         <w:fldChar w:fldCharType="separate"/>
       </w:r>
-      <w:r>
-        <w:rPr>
-          <w:rStyle w:val="a5"/>
-          <w:noProof/>
-        </w:rPr>
-        <w:fldChar w:fldCharType="begin"/>
-      </w:r>
-      <w:r>
-        <w:rPr>
-          <w:rStyle w:val="a5"/>
-          <w:noProof/>
-        </w:rPr>
-        <w:instrText xml:space="preserve"> </w:instrText>
-      </w:r>
-      <w:r>
-        <w:rPr>
-          <w:noProof/>
-        </w:rPr>
-        <w:instrText>HYPERLINK \l "_Toc527039556"</w:instrText>
-      </w:r>
-      <w:r>
-        <w:rPr>
-          <w:rStyle w:val="a5"/>
-          <w:noProof/>
-        </w:rPr>
-        <w:instrText xml:space="preserve"> </w:instrText>
-      </w:r>
-      <w:r>
-        <w:rPr>
-          <w:rStyle w:val="a5"/>
-          <w:noProof/>
-        </w:rPr>
-      </w:r>
-      <w:r>
-        <w:rPr>
-          <w:rStyle w:val="a5"/>
-          <w:noProof/>
-        </w:rPr>
-        <w:fldChar w:fldCharType="separate"/>
-      </w:r>
-      <w:r>
-        <w:rPr>
-          <w:rStyle w:val="a5"/>
-          <w:noProof/>
-        </w:rPr>
-        <w:t>1.</w:t>
-      </w:r>
-      <w:r>
-        <w:rPr>
-          <w:noProof/>
-          <w:kern w:val="2"/>
-        </w:rPr>
-        <w:tab/>
-      </w:r>
-      <w:r>
-        <w:rPr>
-          <w:rStyle w:val="a5"/>
-          <w:rFonts w:eastAsia="SimSun"/>
-          <w:noProof/>
-          <w:lang w:eastAsia="zh-CN"/>
-        </w:rPr>
-        <w:t>DIKO</w:t>
-      </w:r>
-      <w:r>
-        <w:rPr>
-          <w:rStyle w:val="a5"/>
-          <w:rFonts w:eastAsia="SimSun" w:hint="eastAsia"/>
-          <w:noProof/>
-          <w:lang w:eastAsia="zh-CN"/>
-        </w:rPr>
-        <w:t>概述</w:t>
-      </w:r>
-      <w:r>
-        <w:rPr>
-          <w:noProof/>
-          <w:webHidden/>
-        </w:rPr>
-        <w:tab/>
-      </w:r>
-      <w:r>
-        <w:rPr>
-          <w:noProof/>
-          <w:webHidden/>
-        </w:rPr>
-        <w:fldChar w:fldCharType="begin"/>
-      </w:r>
-      <w:r>
-        <w:rPr>
-          <w:noProof/>
-          <w:webHidden/>
-        </w:rPr>
-        <w:instrText xml:space="preserve"> PAGEREF _Toc527039556 \h </w:instrText>
-      </w:r>
-      <w:r>
-        <w:rPr>
-          <w:noProof/>
-          <w:webHidden/>
-        </w:rPr>
-      </w:r>
-      <w:r>
-        <w:rPr>
-          <w:noProof/>
-          <w:webHidden/>
-        </w:rPr>
-        <w:fldChar w:fldCharType="separate"/>
-      </w:r>
-      <w:r>
-        <w:rPr>
-          <w:noProof/>
-          <w:webHidden/>
-        </w:rPr>
-        <w:t>5</w:t>
-      </w:r>
-      <w:r>
-        <w:rPr>
-          <w:noProof/>
-          <w:webHidden/>
-        </w:rPr>
-        <w:fldChar w:fldCharType="end"/>
-      </w:r>
-      <w:r>
-        <w:rPr>
-          <w:rStyle w:val="a5"/>
-          <w:noProof/>
-        </w:rPr>
-        <w:fldChar w:fldCharType="end"/>
-      </w:r>
-    </w:p>
-    <w:p>
-      <w:pPr>
-        <w:pStyle w:val="10"/>
+      <w:hyperlink w:anchor="_Toc9845190" w:history="1">
+        <w:r>
+          <w:rPr>
+            <w:rStyle w:val="a7"/>
+            <w:noProof/>
+          </w:rPr>
+          <w:t>1.</w:t>
+        </w:r>
+        <w:r>
+          <w:rPr>
+            <w:noProof/>
+            <w:kern w:val="2"/>
+          </w:rPr>
+          <w:tab/>
+        </w:r>
+        <w:r>
+          <w:rPr>
+            <w:rStyle w:val="a7"/>
+            <w:rFonts w:eastAsia="新細明體"/>
+            <w:noProof/>
+          </w:rPr>
+          <w:t>DIKO</w:t>
+        </w:r>
+        <w:r>
+          <w:rPr>
+            <w:rStyle w:val="a7"/>
+            <w:rFonts w:eastAsia="新細明體" w:hint="eastAsia"/>
+            <w:noProof/>
+          </w:rPr>
+          <w:t>概述</w:t>
+        </w:r>
+        <w:r>
+          <w:rPr>
+            <w:noProof/>
+            <w:webHidden/>
+          </w:rPr>
+          <w:tab/>
+        </w:r>
+        <w:r>
+          <w:rPr>
+            <w:noProof/>
+            <w:webHidden/>
+          </w:rPr>
+          <w:fldChar w:fldCharType="begin"/>
+        </w:r>
+        <w:r>
+          <w:rPr>
+            <w:noProof/>
+            <w:webHidden/>
+          </w:rPr>
+          <w:instrText xml:space="preserve"> PAGEREF _Toc9845190 \h </w:instrText>
+        </w:r>
+        <w:r>
+          <w:rPr>
+            <w:noProof/>
+            <w:webHidden/>
+          </w:rPr>
+        </w:r>
+        <w:r>
+          <w:rPr>
+            <w:noProof/>
+            <w:webHidden/>
+          </w:rPr>
+          <w:fldChar w:fldCharType="separate"/>
+        </w:r>
+        <w:r>
+          <w:rPr>
+            <w:noProof/>
+            <w:webHidden/>
+          </w:rPr>
+          <w:t>5</w:t>
+        </w:r>
+        <w:r>
+          <w:rPr>
+            <w:noProof/>
+            <w:webHidden/>
+          </w:rPr>
+          <w:fldChar w:fldCharType="end"/>
+        </w:r>
+      </w:hyperlink>
+    </w:p>
+    <w:p>
+      <w:pPr>
+        <w:pStyle w:val="11"/>
         <w:tabs>
           <w:tab w:val="left" w:pos="480"/>
           <w:tab w:val="right" w:leader="dot" w:pos="8296"/>
@@ -854,128 +904,82 @@
           <w:kern w:val="2"/>
         </w:rPr>
       </w:pPr>
-      <w:r>
-        <w:rPr>
-          <w:rStyle w:val="a5"/>
-          <w:noProof/>
-        </w:rPr>
-        <w:fldChar w:fldCharType="begin"/>
-      </w:r>
-      <w:r>
-        <w:rPr>
-          <w:rStyle w:val="a5"/>
-          <w:noProof/>
-        </w:rPr>
-        <w:instrText xml:space="preserve"> </w:instrText>
-      </w:r>
-      <w:r>
-        <w:rPr>
-          <w:noProof/>
-        </w:rPr>
-        <w:instrText>HYPERLINK \l "_Toc527039557"</w:instrText>
-      </w:r>
-      <w:r>
-        <w:rPr>
-          <w:rStyle w:val="a5"/>
-          <w:noProof/>
-        </w:rPr>
-        <w:instrText xml:space="preserve"> </w:instrText>
-      </w:r>
-      <w:r>
-        <w:rPr>
-          <w:rStyle w:val="a5"/>
-          <w:noProof/>
-        </w:rPr>
-      </w:r>
-      <w:r>
-        <w:rPr>
-          <w:rStyle w:val="a5"/>
-          <w:noProof/>
-        </w:rPr>
-        <w:fldChar w:fldCharType="separate"/>
-      </w:r>
-      <w:r>
-        <w:rPr>
-          <w:rStyle w:val="a5"/>
-          <w:noProof/>
-        </w:rPr>
-        <w:t>2.</w:t>
-      </w:r>
-      <w:r>
-        <w:rPr>
-          <w:noProof/>
-          <w:kern w:val="2"/>
-        </w:rPr>
-        <w:tab/>
-      </w:r>
-      <w:r>
-        <w:rPr>
-          <w:rStyle w:val="a5"/>
-          <w:rFonts w:eastAsia="SimSun" w:hint="eastAsia"/>
-          <w:noProof/>
-          <w:lang w:eastAsia="zh-CN"/>
-        </w:rPr>
-        <w:t>备份与复原</w:t>
-      </w:r>
-      <w:r>
-        <w:rPr>
-          <w:noProof/>
-          <w:webHidden/>
-        </w:rPr>
-        <w:tab/>
-      </w:r>
-      <w:r>
-        <w:rPr>
-          <w:noProof/>
-          <w:webHidden/>
-        </w:rPr>
-        <w:fldChar w:fldCharType="begin"/>
-      </w:r>
-      <w:r>
-        <w:rPr>
-          <w:noProof/>
-          <w:webHidden/>
-        </w:rPr>
-        <w:instrText xml:space="preserve"> PAGEREF _Toc527039557 \h </w:instrText>
-      </w:r>
-      <w:r>
-        <w:rPr>
-          <w:noProof/>
-          <w:webHidden/>
-        </w:rPr>
-      </w:r>
-      <w:r>
-        <w:rPr>
-          <w:noProof/>
-          <w:webHidden/>
-        </w:rPr>
-        <w:fldChar w:fldCharType="separate"/>
-      </w:r>
-      <w:r>
-        <w:rPr>
-          <w:noProof/>
-          <w:webHidden/>
-        </w:rPr>
-        <w:t>6</w:t>
-      </w:r>
-      <w:r>
-        <w:rPr>
-          <w:noProof/>
-          <w:webHidden/>
-        </w:rPr>
-        <w:fldChar w:fldCharType="end"/>
-      </w:r>
-      <w:r>
-        <w:rPr>
-          <w:rStyle w:val="a5"/>
-          <w:noProof/>
-        </w:rPr>
-        <w:fldChar w:fldCharType="end"/>
-      </w:r>
-    </w:p>
-    <w:p>
-      <w:pPr>
-        <w:pStyle w:val="20"/>
+      <w:hyperlink w:anchor="_Toc9845191" w:history="1">
+        <w:r>
+          <w:rPr>
+            <w:rStyle w:val="a7"/>
+            <w:noProof/>
+          </w:rPr>
+          <w:t>2.</w:t>
+        </w:r>
+        <w:r>
+          <w:rPr>
+            <w:noProof/>
+            <w:kern w:val="2"/>
+          </w:rPr>
+          <w:tab/>
+        </w:r>
+        <w:r>
+          <w:rPr>
+            <w:rStyle w:val="a7"/>
+            <w:rFonts w:eastAsia="新細明體" w:hint="eastAsia"/>
+            <w:noProof/>
+          </w:rPr>
+          <w:t>備份與復原</w:t>
+        </w:r>
+        <w:r>
+          <w:rPr>
+            <w:noProof/>
+            <w:webHidden/>
+          </w:rPr>
+          <w:tab/>
+        </w:r>
+        <w:r>
+          <w:rPr>
+            <w:noProof/>
+            <w:webHidden/>
+          </w:rPr>
+          <w:fldChar w:fldCharType="begin"/>
+        </w:r>
+        <w:r>
+          <w:rPr>
+            <w:noProof/>
+            <w:webHidden/>
+          </w:rPr>
+          <w:instrText xml:space="preserve"> PAGEREF _Toc9845191 \h </w:instrText>
+        </w:r>
+        <w:r>
+          <w:rPr>
+            <w:noProof/>
+            <w:webHidden/>
+          </w:rPr>
+        </w:r>
+        <w:r>
+          <w:rPr>
+            <w:noProof/>
+            <w:webHidden/>
+          </w:rPr>
+          <w:fldChar w:fldCharType="separate"/>
+        </w:r>
+        <w:r>
+          <w:rPr>
+            <w:noProof/>
+            <w:webHidden/>
+          </w:rPr>
+          <w:t>6</w:t>
+        </w:r>
+        <w:r>
+          <w:rPr>
+            <w:noProof/>
+            <w:webHidden/>
+          </w:rPr>
+          <w:fldChar w:fldCharType="end"/>
+        </w:r>
+      </w:hyperlink>
+    </w:p>
+    <w:p>
+      <w:pPr>
+        <w:pStyle w:val="21"/>
         <w:tabs>
           <w:tab w:val="right" w:leader="dot" w:pos="8296"/>
         </w:tabs>
@@ -984,123 +988,76 @@
           <w:kern w:val="2"/>
         </w:rPr>
       </w:pPr>
-      <w:r>
-        <w:rPr>
-          <w:rStyle w:val="a5"/>
-          <w:noProof/>
-        </w:rPr>
-        <w:fldChar w:fldCharType="begin"/>
-      </w:r>
-      <w:r>
-        <w:rPr>
-          <w:rStyle w:val="a5"/>
-          <w:noProof/>
-        </w:rPr>
-        <w:instrText xml:space="preserve"> </w:instrText>
-      </w:r>
-      <w:r>
-        <w:rPr>
-          <w:noProof/>
-        </w:rPr>
-        <w:instrText>HYPERLINK \l "_Toc527039558"</w:instrText>
-      </w:r>
-      <w:r>
-        <w:rPr>
-          <w:rStyle w:val="a5"/>
-          <w:noProof/>
-        </w:rPr>
-        <w:instrText xml:space="preserve"> </w:instrText>
-      </w:r>
-      <w:r>
-        <w:rPr>
-          <w:rStyle w:val="a5"/>
-          <w:noProof/>
-        </w:rPr>
-      </w:r>
-      <w:r>
-        <w:rPr>
-          <w:rStyle w:val="a5"/>
-          <w:noProof/>
-        </w:rPr>
-        <w:fldChar w:fldCharType="separate"/>
-      </w:r>
-      <w:r>
-        <w:rPr>
-          <w:rStyle w:val="a5"/>
-          <w:rFonts w:eastAsia="SimSun"/>
-          <w:noProof/>
-          <w:lang w:eastAsia="zh-CN"/>
-        </w:rPr>
-        <w:t xml:space="preserve">2.1 </w:t>
-      </w:r>
-      <w:r>
-        <w:rPr>
-          <w:rStyle w:val="a5"/>
-          <w:rFonts w:eastAsia="SimSun" w:hint="eastAsia"/>
-          <w:noProof/>
-          <w:lang w:eastAsia="zh-CN"/>
-        </w:rPr>
-        <w:t>备份</w:t>
-      </w:r>
-      <w:r>
-        <w:rPr>
-          <w:noProof/>
-          <w:webHidden/>
-        </w:rPr>
-        <w:tab/>
-      </w:r>
-      <w:r>
-        <w:rPr>
-          <w:noProof/>
-          <w:webHidden/>
-        </w:rPr>
-        <w:fldChar w:fldCharType="begin"/>
-      </w:r>
-      <w:r>
-        <w:rPr>
-          <w:noProof/>
-          <w:webHidden/>
-        </w:rPr>
-        <w:instrText xml:space="preserve"> PAGEREF _Toc527039558 \h </w:instrText>
-      </w:r>
-      <w:r>
-        <w:rPr>
-          <w:noProof/>
-          <w:webHidden/>
-        </w:rPr>
-      </w:r>
-      <w:r>
-        <w:rPr>
-          <w:noProof/>
-          <w:webHidden/>
-        </w:rPr>
-        <w:fldChar w:fldCharType="separate"/>
-      </w:r>
-      <w:r>
-        <w:rPr>
-          <w:noProof/>
-          <w:webHidden/>
-        </w:rPr>
-        <w:t>6</w:t>
-      </w:r>
-      <w:r>
-        <w:rPr>
-          <w:noProof/>
-          <w:webHidden/>
-        </w:rPr>
-        <w:fldChar w:fldCharType="end"/>
-      </w:r>
-      <w:r>
-        <w:rPr>
-          <w:rStyle w:val="a5"/>
-          <w:noProof/>
-        </w:rPr>
-        <w:fldChar w:fldCharType="end"/>
-      </w:r>
-    </w:p>
-    <w:p>
-      <w:pPr>
-        <w:pStyle w:val="30"/>
+      <w:hyperlink w:anchor="_Toc9845192" w:history="1">
+        <w:r>
+          <w:rPr>
+            <w:rStyle w:val="a7"/>
+            <w:rFonts w:eastAsia="新細明體"/>
+            <w:noProof/>
+          </w:rPr>
+          <w:t xml:space="preserve">2.1 </w:t>
+        </w:r>
+        <w:r>
+          <w:rPr>
+            <w:rStyle w:val="a7"/>
+            <w:rFonts w:eastAsia="新細明體" w:hint="eastAsia"/>
+            <w:noProof/>
+          </w:rPr>
+          <w:t>備份</w:t>
+        </w:r>
+        <w:r>
+          <w:rPr>
+            <w:noProof/>
+            <w:webHidden/>
+          </w:rPr>
+          <w:tab/>
+        </w:r>
+        <w:r>
+          <w:rPr>
+            <w:noProof/>
+            <w:webHidden/>
+          </w:rPr>
+          <w:fldChar w:fldCharType="begin"/>
+        </w:r>
+        <w:r>
+          <w:rPr>
+            <w:noProof/>
+            <w:webHidden/>
+          </w:rPr>
+          <w:instrText xml:space="preserve"> PAGEREF _Toc9845192 \h </w:instrText>
+        </w:r>
+        <w:r>
+          <w:rPr>
+            <w:noProof/>
+            <w:webHidden/>
+          </w:rPr>
+        </w:r>
+        <w:r>
+          <w:rPr>
+            <w:noProof/>
+            <w:webHidden/>
+          </w:rPr>
+          <w:fldChar w:fldCharType="separate"/>
+        </w:r>
+        <w:r>
+          <w:rPr>
+            <w:noProof/>
+            <w:webHidden/>
+          </w:rPr>
+          <w:t>6</w:t>
+        </w:r>
+        <w:r>
+          <w:rPr>
+            <w:noProof/>
+            <w:webHidden/>
+          </w:rPr>
+          <w:fldChar w:fldCharType="end"/>
+        </w:r>
+      </w:hyperlink>
+    </w:p>
+    <w:p>
+      <w:pPr>
+        <w:pStyle w:val="31"/>
         <w:tabs>
           <w:tab w:val="left" w:pos="1920"/>
           <w:tab w:val="right" w:leader="dot" w:pos="8296"/>
@@ -1110,128 +1067,82 @@
           <w:kern w:val="2"/>
         </w:rPr>
       </w:pPr>
-      <w:r>
-        <w:rPr>
-          <w:rStyle w:val="a5"/>
-          <w:noProof/>
-        </w:rPr>
-        <w:fldChar w:fldCharType="begin"/>
-      </w:r>
-      <w:r>
-        <w:rPr>
-          <w:rStyle w:val="a5"/>
-          <w:noProof/>
-        </w:rPr>
-        <w:instrText xml:space="preserve"> </w:instrText>
-      </w:r>
-      <w:r>
-        <w:rPr>
-          <w:noProof/>
-        </w:rPr>
-        <w:instrText>HYPERLINK \l "_Toc527039559"</w:instrText>
-      </w:r>
-      <w:r>
-        <w:rPr>
-          <w:rStyle w:val="a5"/>
-          <w:noProof/>
-        </w:rPr>
-        <w:instrText xml:space="preserve"> </w:instrText>
-      </w:r>
-      <w:r>
-        <w:rPr>
-          <w:rStyle w:val="a5"/>
-          <w:noProof/>
-        </w:rPr>
-      </w:r>
-      <w:r>
-        <w:rPr>
-          <w:rStyle w:val="a5"/>
-          <w:noProof/>
-        </w:rPr>
-        <w:fldChar w:fldCharType="separate"/>
-      </w:r>
-      <w:r>
-        <w:rPr>
-          <w:rStyle w:val="a5"/>
-          <w:noProof/>
-        </w:rPr>
-        <w:t>2.1.1</w:t>
-      </w:r>
-      <w:r>
-        <w:rPr>
-          <w:noProof/>
-          <w:kern w:val="2"/>
-        </w:rPr>
-        <w:tab/>
-      </w:r>
-      <w:r>
-        <w:rPr>
-          <w:rStyle w:val="a5"/>
-          <w:rFonts w:eastAsia="SimSun" w:hint="eastAsia"/>
-          <w:noProof/>
-          <w:lang w:eastAsia="zh-CN"/>
-        </w:rPr>
-        <w:t>数据库备份</w:t>
-      </w:r>
-      <w:r>
-        <w:rPr>
-          <w:noProof/>
-          <w:webHidden/>
-        </w:rPr>
-        <w:tab/>
-      </w:r>
-      <w:r>
-        <w:rPr>
-          <w:noProof/>
-          <w:webHidden/>
-        </w:rPr>
-        <w:fldChar w:fldCharType="begin"/>
-      </w:r>
-      <w:r>
-        <w:rPr>
-          <w:noProof/>
-          <w:webHidden/>
-        </w:rPr>
-        <w:instrText xml:space="preserve"> PAGEREF _Toc527039559 \h </w:instrText>
-      </w:r>
-      <w:r>
-        <w:rPr>
-          <w:noProof/>
-          <w:webHidden/>
-        </w:rPr>
-      </w:r>
-      <w:r>
-        <w:rPr>
-          <w:noProof/>
-          <w:webHidden/>
-        </w:rPr>
-        <w:fldChar w:fldCharType="separate"/>
-      </w:r>
-      <w:r>
-        <w:rPr>
-          <w:noProof/>
-          <w:webHidden/>
-        </w:rPr>
-        <w:t>6</w:t>
-      </w:r>
-      <w:r>
-        <w:rPr>
-          <w:noProof/>
-          <w:webHidden/>
-        </w:rPr>
-        <w:fldChar w:fldCharType="end"/>
-      </w:r>
-      <w:r>
-        <w:rPr>
-          <w:rStyle w:val="a5"/>
-          <w:noProof/>
-        </w:rPr>
-        <w:fldChar w:fldCharType="end"/>
-      </w:r>
-    </w:p>
-    <w:p>
-      <w:pPr>
-        <w:pStyle w:val="30"/>
+      <w:hyperlink w:anchor="_Toc9845193" w:history="1">
+        <w:r>
+          <w:rPr>
+            <w:rStyle w:val="a7"/>
+            <w:noProof/>
+          </w:rPr>
+          <w:t>2.1.1</w:t>
+        </w:r>
+        <w:r>
+          <w:rPr>
+            <w:noProof/>
+            <w:kern w:val="2"/>
+          </w:rPr>
+          <w:tab/>
+        </w:r>
+        <w:r>
+          <w:rPr>
+            <w:rStyle w:val="a7"/>
+            <w:rFonts w:eastAsia="新細明體" w:hint="eastAsia"/>
+            <w:noProof/>
+          </w:rPr>
+          <w:t>資料庫備份</w:t>
+        </w:r>
+        <w:r>
+          <w:rPr>
+            <w:noProof/>
+            <w:webHidden/>
+          </w:rPr>
+          <w:tab/>
+        </w:r>
+        <w:r>
+          <w:rPr>
+            <w:noProof/>
+            <w:webHidden/>
+          </w:rPr>
+          <w:fldChar w:fldCharType="begin"/>
+        </w:r>
+        <w:r>
+          <w:rPr>
+            <w:noProof/>
+            <w:webHidden/>
+          </w:rPr>
+          <w:instrText xml:space="preserve"> PAGEREF _Toc9845193 \h </w:instrText>
+        </w:r>
+        <w:r>
+          <w:rPr>
+            <w:noProof/>
+            <w:webHidden/>
+          </w:rPr>
+        </w:r>
+        <w:r>
+          <w:rPr>
+            <w:noProof/>
+            <w:webHidden/>
+          </w:rPr>
+          <w:fldChar w:fldCharType="separate"/>
+        </w:r>
+        <w:r>
+          <w:rPr>
+            <w:noProof/>
+            <w:webHidden/>
+          </w:rPr>
+          <w:t>6</w:t>
+        </w:r>
+        <w:r>
+          <w:rPr>
+            <w:noProof/>
+            <w:webHidden/>
+          </w:rPr>
+          <w:fldChar w:fldCharType="end"/>
+        </w:r>
+      </w:hyperlink>
+    </w:p>
+    <w:p>
+      <w:pPr>
+        <w:pStyle w:val="31"/>
         <w:tabs>
           <w:tab w:val="left" w:pos="1920"/>
           <w:tab w:val="right" w:leader="dot" w:pos="8296"/>
@@ -1241,128 +1152,82 @@
           <w:kern w:val="2"/>
         </w:rPr>
       </w:pPr>
-      <w:r>
-        <w:rPr>
-          <w:rStyle w:val="a5"/>
-          <w:noProof/>
-        </w:rPr>
-        <w:fldChar w:fldCharType="begin"/>
-      </w:r>
-      <w:r>
-        <w:rPr>
-          <w:rStyle w:val="a5"/>
-          <w:noProof/>
-        </w:rPr>
-        <w:instrText xml:space="preserve"> </w:instrText>
-      </w:r>
-      <w:r>
-        <w:rPr>
-          <w:noProof/>
-        </w:rPr>
-        <w:instrText>HYPERLINK \l "_Toc527039560"</w:instrText>
-      </w:r>
-      <w:r>
-        <w:rPr>
-          <w:rStyle w:val="a5"/>
-          <w:noProof/>
-        </w:rPr>
-        <w:instrText xml:space="preserve"> </w:instrText>
-      </w:r>
-      <w:r>
-        <w:rPr>
-          <w:rStyle w:val="a5"/>
-          <w:noProof/>
-        </w:rPr>
-      </w:r>
-      <w:r>
-        <w:rPr>
-          <w:rStyle w:val="a5"/>
-          <w:noProof/>
-        </w:rPr>
-        <w:fldChar w:fldCharType="separate"/>
-      </w:r>
-      <w:r>
-        <w:rPr>
-          <w:rStyle w:val="a5"/>
-          <w:noProof/>
-        </w:rPr>
-        <w:t>2.1.2</w:t>
-      </w:r>
-      <w:r>
-        <w:rPr>
-          <w:noProof/>
-          <w:kern w:val="2"/>
-        </w:rPr>
-        <w:tab/>
-      </w:r>
-      <w:r>
-        <w:rPr>
-          <w:rStyle w:val="a5"/>
-          <w:rFonts w:eastAsia="SimSun" w:hint="eastAsia"/>
-          <w:noProof/>
-          <w:lang w:eastAsia="zh-CN"/>
-        </w:rPr>
-        <w:t>文件系统备份</w:t>
-      </w:r>
-      <w:r>
-        <w:rPr>
-          <w:noProof/>
-          <w:webHidden/>
-        </w:rPr>
-        <w:tab/>
-      </w:r>
-      <w:r>
-        <w:rPr>
-          <w:noProof/>
-          <w:webHidden/>
-        </w:rPr>
-        <w:fldChar w:fldCharType="begin"/>
-      </w:r>
-      <w:r>
-        <w:rPr>
-          <w:noProof/>
-          <w:webHidden/>
-        </w:rPr>
-        <w:instrText xml:space="preserve"> PAGEREF _Toc527039560 \h </w:instrText>
-      </w:r>
-      <w:r>
-        <w:rPr>
-          <w:noProof/>
-          <w:webHidden/>
-        </w:rPr>
-      </w:r>
-      <w:r>
-        <w:rPr>
-          <w:noProof/>
-          <w:webHidden/>
-        </w:rPr>
-        <w:fldChar w:fldCharType="separate"/>
-      </w:r>
-      <w:r>
-        <w:rPr>
-          <w:noProof/>
-          <w:webHidden/>
-        </w:rPr>
-        <w:t>6</w:t>
-      </w:r>
-      <w:r>
-        <w:rPr>
-          <w:noProof/>
-          <w:webHidden/>
-        </w:rPr>
-        <w:fldChar w:fldCharType="end"/>
-      </w:r>
-      <w:r>
-        <w:rPr>
-          <w:rStyle w:val="a5"/>
-          <w:noProof/>
-        </w:rPr>
-        <w:fldChar w:fldCharType="end"/>
-      </w:r>
-    </w:p>
-    <w:p>
-      <w:pPr>
-        <w:pStyle w:val="20"/>
+      <w:hyperlink w:anchor="_Toc9845194" w:history="1">
+        <w:r>
+          <w:rPr>
+            <w:rStyle w:val="a7"/>
+            <w:noProof/>
+          </w:rPr>
+          <w:t>2.1.2</w:t>
+        </w:r>
+        <w:r>
+          <w:rPr>
+            <w:noProof/>
+            <w:kern w:val="2"/>
+          </w:rPr>
+          <w:tab/>
+        </w:r>
+        <w:r>
+          <w:rPr>
+            <w:rStyle w:val="a7"/>
+            <w:rFonts w:eastAsia="新細明體" w:hint="eastAsia"/>
+            <w:noProof/>
+          </w:rPr>
+          <w:t>檔案系統備份</w:t>
+        </w:r>
+        <w:r>
+          <w:rPr>
+            <w:noProof/>
+            <w:webHidden/>
+          </w:rPr>
+          <w:tab/>
+        </w:r>
+        <w:r>
+          <w:rPr>
+            <w:noProof/>
+            <w:webHidden/>
+          </w:rPr>
+          <w:fldChar w:fldCharType="begin"/>
+        </w:r>
+        <w:r>
+          <w:rPr>
+            <w:noProof/>
+            <w:webHidden/>
+          </w:rPr>
+          <w:instrText xml:space="preserve"> PAGEREF _Toc9845194 \h </w:instrText>
+        </w:r>
+        <w:r>
+          <w:rPr>
+            <w:noProof/>
+            <w:webHidden/>
+          </w:rPr>
+        </w:r>
+        <w:r>
+          <w:rPr>
+            <w:noProof/>
+            <w:webHidden/>
+          </w:rPr>
+          <w:fldChar w:fldCharType="separate"/>
+        </w:r>
+        <w:r>
+          <w:rPr>
+            <w:noProof/>
+            <w:webHidden/>
+          </w:rPr>
+          <w:t>6</w:t>
+        </w:r>
+        <w:r>
+          <w:rPr>
+            <w:noProof/>
+            <w:webHidden/>
+          </w:rPr>
+          <w:fldChar w:fldCharType="end"/>
+        </w:r>
+      </w:hyperlink>
+    </w:p>
+    <w:p>
+      <w:pPr>
+        <w:pStyle w:val="21"/>
         <w:tabs>
           <w:tab w:val="right" w:leader="dot" w:pos="8296"/>
         </w:tabs>
@@ -1371,123 +1236,76 @@
           <w:kern w:val="2"/>
         </w:rPr>
       </w:pPr>
-      <w:r>
-        <w:rPr>
-          <w:rStyle w:val="a5"/>
-          <w:noProof/>
-        </w:rPr>
-        <w:fldChar w:fldCharType="begin"/>
-      </w:r>
-      <w:r>
-        <w:rPr>
-          <w:rStyle w:val="a5"/>
-          <w:noProof/>
-        </w:rPr>
-        <w:instrText xml:space="preserve"> </w:instrText>
-      </w:r>
-      <w:r>
-        <w:rPr>
-          <w:noProof/>
-        </w:rPr>
-        <w:instrText>HYPERLINK \l "_Toc527039561"</w:instrText>
-      </w:r>
-      <w:r>
-        <w:rPr>
-          <w:rStyle w:val="a5"/>
-          <w:noProof/>
-        </w:rPr>
-        <w:instrText xml:space="preserve"> </w:instrText>
-      </w:r>
-      <w:r>
-        <w:rPr>
-          <w:rStyle w:val="a5"/>
-          <w:noProof/>
-        </w:rPr>
-      </w:r>
-      <w:r>
-        <w:rPr>
-          <w:rStyle w:val="a5"/>
-          <w:noProof/>
-        </w:rPr>
-        <w:fldChar w:fldCharType="separate"/>
-      </w:r>
-      <w:r>
-        <w:rPr>
-          <w:rStyle w:val="a5"/>
-          <w:rFonts w:eastAsia="SimSun"/>
-          <w:noProof/>
-          <w:lang w:eastAsia="zh-CN"/>
-        </w:rPr>
-        <w:t xml:space="preserve">2.2 </w:t>
-      </w:r>
-      <w:r>
-        <w:rPr>
-          <w:rStyle w:val="a5"/>
-          <w:rFonts w:eastAsia="SimSun" w:hint="eastAsia"/>
-          <w:noProof/>
-          <w:lang w:eastAsia="zh-CN"/>
-        </w:rPr>
-        <w:t>复原</w:t>
-      </w:r>
-      <w:r>
-        <w:rPr>
-          <w:noProof/>
-          <w:webHidden/>
-        </w:rPr>
-        <w:tab/>
-      </w:r>
-      <w:r>
-        <w:rPr>
-          <w:noProof/>
-          <w:webHidden/>
-        </w:rPr>
-        <w:fldChar w:fldCharType="begin"/>
-      </w:r>
-      <w:r>
-        <w:rPr>
-          <w:noProof/>
-          <w:webHidden/>
-        </w:rPr>
-        <w:instrText xml:space="preserve"> PAGEREF _Toc527039561 \h </w:instrText>
-      </w:r>
-      <w:r>
-        <w:rPr>
-          <w:noProof/>
-          <w:webHidden/>
-        </w:rPr>
-      </w:r>
-      <w:r>
-        <w:rPr>
-          <w:noProof/>
-          <w:webHidden/>
-        </w:rPr>
-        <w:fldChar w:fldCharType="separate"/>
-      </w:r>
-      <w:r>
-        <w:rPr>
-          <w:noProof/>
-          <w:webHidden/>
-        </w:rPr>
-        <w:t>7</w:t>
-      </w:r>
-      <w:r>
-        <w:rPr>
-          <w:noProof/>
-          <w:webHidden/>
-        </w:rPr>
-        <w:fldChar w:fldCharType="end"/>
-      </w:r>
-      <w:r>
-        <w:rPr>
-          <w:rStyle w:val="a5"/>
-          <w:noProof/>
-        </w:rPr>
-        <w:fldChar w:fldCharType="end"/>
-      </w:r>
-    </w:p>
-    <w:p>
-      <w:pPr>
-        <w:pStyle w:val="30"/>
+      <w:hyperlink w:anchor="_Toc9845195" w:history="1">
+        <w:r>
+          <w:rPr>
+            <w:rStyle w:val="a7"/>
+            <w:rFonts w:eastAsia="新細明體"/>
+            <w:noProof/>
+          </w:rPr>
+          <w:t xml:space="preserve">2.2 </w:t>
+        </w:r>
+        <w:r>
+          <w:rPr>
+            <w:rStyle w:val="a7"/>
+            <w:rFonts w:eastAsia="新細明體" w:hint="eastAsia"/>
+            <w:noProof/>
+          </w:rPr>
+          <w:t>復原</w:t>
+        </w:r>
+        <w:r>
+          <w:rPr>
+            <w:noProof/>
+            <w:webHidden/>
+          </w:rPr>
+          <w:tab/>
+        </w:r>
+        <w:r>
+          <w:rPr>
+            <w:noProof/>
+            <w:webHidden/>
+          </w:rPr>
+          <w:fldChar w:fldCharType="begin"/>
+        </w:r>
+        <w:r>
+          <w:rPr>
+            <w:noProof/>
+            <w:webHidden/>
+          </w:rPr>
+          <w:instrText xml:space="preserve"> PAGEREF _Toc9845195 \h </w:instrText>
+        </w:r>
+        <w:r>
+          <w:rPr>
+            <w:noProof/>
+            <w:webHidden/>
+          </w:rPr>
+        </w:r>
+        <w:r>
+          <w:rPr>
+            <w:noProof/>
+            <w:webHidden/>
+          </w:rPr>
+          <w:fldChar w:fldCharType="separate"/>
+        </w:r>
+        <w:r>
+          <w:rPr>
+            <w:noProof/>
+            <w:webHidden/>
+          </w:rPr>
+          <w:t>7</w:t>
+        </w:r>
+        <w:r>
+          <w:rPr>
+            <w:noProof/>
+            <w:webHidden/>
+          </w:rPr>
+          <w:fldChar w:fldCharType="end"/>
+        </w:r>
+      </w:hyperlink>
+    </w:p>
+    <w:p>
+      <w:pPr>
+        <w:pStyle w:val="31"/>
         <w:tabs>
           <w:tab w:val="right" w:leader="dot" w:pos="8296"/>
         </w:tabs>
@@ -1496,123 +1314,76 @@
           <w:kern w:val="2"/>
         </w:rPr>
       </w:pPr>
-      <w:r>
-        <w:rPr>
-          <w:rStyle w:val="a5"/>
-          <w:noProof/>
-        </w:rPr>
-        <w:fldChar w:fldCharType="begin"/>
-      </w:r>
-      <w:r>
-        <w:rPr>
-          <w:rStyle w:val="a5"/>
-          <w:noProof/>
-        </w:rPr>
-        <w:instrText xml:space="preserve"> </w:instrText>
-      </w:r>
-      <w:r>
-        <w:rPr>
-          <w:noProof/>
-        </w:rPr>
-        <w:instrText>HYPERLINK \l "_Toc527039562"</w:instrText>
-      </w:r>
-      <w:r>
-        <w:rPr>
-          <w:rStyle w:val="a5"/>
-          <w:noProof/>
-        </w:rPr>
-        <w:instrText xml:space="preserve"> </w:instrText>
-      </w:r>
-      <w:r>
-        <w:rPr>
-          <w:rStyle w:val="a5"/>
-          <w:noProof/>
-        </w:rPr>
-      </w:r>
-      <w:r>
-        <w:rPr>
-          <w:rStyle w:val="a5"/>
-          <w:noProof/>
-        </w:rPr>
-        <w:fldChar w:fldCharType="separate"/>
-      </w:r>
-      <w:r>
-        <w:rPr>
-          <w:rStyle w:val="a5"/>
-          <w:rFonts w:eastAsia="SimSun"/>
-          <w:noProof/>
-          <w:lang w:eastAsia="zh-CN"/>
-        </w:rPr>
-        <w:t xml:space="preserve">2.2.1 </w:t>
-      </w:r>
-      <w:r>
-        <w:rPr>
-          <w:rStyle w:val="a5"/>
-          <w:rFonts w:eastAsia="SimSun" w:hint="eastAsia"/>
-          <w:noProof/>
-          <w:lang w:eastAsia="zh-CN"/>
-        </w:rPr>
-        <w:t>数据库复原</w:t>
-      </w:r>
-      <w:r>
-        <w:rPr>
-          <w:noProof/>
-          <w:webHidden/>
-        </w:rPr>
-        <w:tab/>
-      </w:r>
-      <w:r>
-        <w:rPr>
-          <w:noProof/>
-          <w:webHidden/>
-        </w:rPr>
-        <w:fldChar w:fldCharType="begin"/>
-      </w:r>
-      <w:r>
-        <w:rPr>
-          <w:noProof/>
-          <w:webHidden/>
-        </w:rPr>
-        <w:instrText xml:space="preserve"> PAGEREF _Toc527039562 \h </w:instrText>
-      </w:r>
-      <w:r>
-        <w:rPr>
-          <w:noProof/>
-          <w:webHidden/>
-        </w:rPr>
-      </w:r>
-      <w:r>
-        <w:rPr>
-          <w:noProof/>
-          <w:webHidden/>
-        </w:rPr>
-        <w:fldChar w:fldCharType="separate"/>
-      </w:r>
-      <w:r>
-        <w:rPr>
-          <w:noProof/>
-          <w:webHidden/>
-        </w:rPr>
-        <w:t>7</w:t>
-      </w:r>
-      <w:r>
-        <w:rPr>
-          <w:noProof/>
-          <w:webHidden/>
-        </w:rPr>
-        <w:fldChar w:fldCharType="end"/>
-      </w:r>
-      <w:r>
-        <w:rPr>
-          <w:rStyle w:val="a5"/>
-          <w:noProof/>
-        </w:rPr>
-        <w:fldChar w:fldCharType="end"/>
-      </w:r>
-    </w:p>
-    <w:p>
-      <w:pPr>
-        <w:pStyle w:val="30"/>
+      <w:hyperlink w:anchor="_Toc9845196" w:history="1">
+        <w:r>
+          <w:rPr>
+            <w:rStyle w:val="a7"/>
+            <w:rFonts w:eastAsia="新細明體"/>
+            <w:noProof/>
+          </w:rPr>
+          <w:t xml:space="preserve">2.2.1 </w:t>
+        </w:r>
+        <w:r>
+          <w:rPr>
+            <w:rStyle w:val="a7"/>
+            <w:rFonts w:eastAsia="新細明體" w:hint="eastAsia"/>
+            <w:noProof/>
+          </w:rPr>
+          <w:t>資料庫復原</w:t>
+        </w:r>
+        <w:r>
+          <w:rPr>
+            <w:noProof/>
+            <w:webHidden/>
+          </w:rPr>
+          <w:tab/>
+        </w:r>
+        <w:r>
+          <w:rPr>
+            <w:noProof/>
+            <w:webHidden/>
+          </w:rPr>
+          <w:fldChar w:fldCharType="begin"/>
+        </w:r>
+        <w:r>
+          <w:rPr>
+            <w:noProof/>
+            <w:webHidden/>
+          </w:rPr>
+          <w:instrText xml:space="preserve"> PAGEREF _Toc9845196 \h </w:instrText>
+        </w:r>
+        <w:r>
+          <w:rPr>
+            <w:noProof/>
+            <w:webHidden/>
+          </w:rPr>
+        </w:r>
+        <w:r>
+          <w:rPr>
+            <w:noProof/>
+            <w:webHidden/>
+          </w:rPr>
+          <w:fldChar w:fldCharType="separate"/>
+        </w:r>
+        <w:r>
+          <w:rPr>
+            <w:noProof/>
+            <w:webHidden/>
+          </w:rPr>
+          <w:t>7</w:t>
+        </w:r>
+        <w:r>
+          <w:rPr>
+            <w:noProof/>
+            <w:webHidden/>
+          </w:rPr>
+          <w:fldChar w:fldCharType="end"/>
+        </w:r>
+      </w:hyperlink>
+    </w:p>
+    <w:p>
+      <w:pPr>
+        <w:pStyle w:val="31"/>
         <w:tabs>
           <w:tab w:val="right" w:leader="dot" w:pos="8296"/>
         </w:tabs>
@@ -1621,119 +1392,72 @@
           <w:kern w:val="2"/>
         </w:rPr>
       </w:pPr>
-      <w:r>
-        <w:rPr>
-          <w:rStyle w:val="a5"/>
-          <w:noProof/>
-        </w:rPr>
-        <w:fldChar w:fldCharType="begin"/>
-      </w:r>
-      <w:r>
-        <w:rPr>
-          <w:rStyle w:val="a5"/>
-          <w:noProof/>
-        </w:rPr>
-        <w:instrText xml:space="preserve"> </w:instrText>
-      </w:r>
-      <w:r>
-        <w:rPr>
-          <w:noProof/>
-        </w:rPr>
-        <w:instrText>HYPERLINK \l "_Toc527039563"</w:instrText>
-      </w:r>
-      <w:r>
-        <w:rPr>
-          <w:rStyle w:val="a5"/>
-          <w:noProof/>
-        </w:rPr>
-        <w:instrText xml:space="preserve"> </w:instrText>
-      </w:r>
-      <w:r>
-        <w:rPr>
-          <w:rStyle w:val="a5"/>
-          <w:noProof/>
-        </w:rPr>
-      </w:r>
-      <w:r>
-        <w:rPr>
-          <w:rStyle w:val="a5"/>
-          <w:noProof/>
-        </w:rPr>
-        <w:fldChar w:fldCharType="separate"/>
-      </w:r>
-      <w:r>
-        <w:rPr>
-          <w:rStyle w:val="a5"/>
-          <w:rFonts w:eastAsia="SimSun"/>
-          <w:noProof/>
-          <w:lang w:eastAsia="zh-CN"/>
-        </w:rPr>
-        <w:t xml:space="preserve">2.2.2 </w:t>
-      </w:r>
-      <w:r>
-        <w:rPr>
-          <w:rStyle w:val="a5"/>
-          <w:rFonts w:eastAsia="SimSun" w:hint="eastAsia"/>
-          <w:noProof/>
-          <w:lang w:eastAsia="zh-CN"/>
-        </w:rPr>
-        <w:t>文件系统复原</w:t>
-      </w:r>
-      <w:r>
-        <w:rPr>
-          <w:noProof/>
-          <w:webHidden/>
-        </w:rPr>
-        <w:tab/>
-      </w:r>
-      <w:r>
-        <w:rPr>
-          <w:noProof/>
-          <w:webHidden/>
-        </w:rPr>
-        <w:fldChar w:fldCharType="begin"/>
-      </w:r>
-      <w:r>
-        <w:rPr>
-          <w:noProof/>
-          <w:webHidden/>
-        </w:rPr>
-        <w:instrText xml:space="preserve"> PAGEREF _Toc527039563 \h </w:instrText>
-      </w:r>
-      <w:r>
-        <w:rPr>
-          <w:noProof/>
-          <w:webHidden/>
-        </w:rPr>
-      </w:r>
-      <w:r>
-        <w:rPr>
-          <w:noProof/>
-          <w:webHidden/>
-        </w:rPr>
-        <w:fldChar w:fldCharType="separate"/>
-      </w:r>
-      <w:r>
-        <w:rPr>
-          <w:noProof/>
-          <w:webHidden/>
-        </w:rPr>
-        <w:t>8</w:t>
-      </w:r>
-      <w:r>
-        <w:rPr>
-          <w:noProof/>
-          <w:webHidden/>
-        </w:rPr>
-        <w:fldChar w:fldCharType="end"/>
-      </w:r>
-      <w:r>
-        <w:rPr>
-          <w:rStyle w:val="a5"/>
-          <w:noProof/>
-        </w:rPr>
-        <w:fldChar w:fldCharType="end"/>
-      </w:r>
+      <w:hyperlink w:anchor="_Toc9845197" w:history="1">
+        <w:r>
+          <w:rPr>
+            <w:rStyle w:val="a7"/>
+            <w:rFonts w:eastAsia="新細明體"/>
+            <w:noProof/>
+          </w:rPr>
+          <w:t xml:space="preserve">2.2.2 </w:t>
+        </w:r>
+        <w:r>
+          <w:rPr>
+            <w:rStyle w:val="a7"/>
+            <w:rFonts w:eastAsia="新細明體" w:hint="eastAsia"/>
+            <w:noProof/>
+          </w:rPr>
+          <w:t>檔案系統復原</w:t>
+        </w:r>
+        <w:r>
+          <w:rPr>
+            <w:noProof/>
+            <w:webHidden/>
+          </w:rPr>
+          <w:tab/>
+        </w:r>
+        <w:r>
+          <w:rPr>
+            <w:noProof/>
+            <w:webHidden/>
+          </w:rPr>
+          <w:fldChar w:fldCharType="begin"/>
+        </w:r>
+        <w:r>
+          <w:rPr>
+            <w:noProof/>
+            <w:webHidden/>
+          </w:rPr>
+          <w:instrText xml:space="preserve"> PAGEREF _Toc9845197 \h </w:instrText>
+        </w:r>
+        <w:r>
+          <w:rPr>
+            <w:noProof/>
+            <w:webHidden/>
+          </w:rPr>
+        </w:r>
+        <w:r>
+          <w:rPr>
+            <w:noProof/>
+            <w:webHidden/>
+          </w:rPr>
+          <w:fldChar w:fldCharType="separate"/>
+        </w:r>
+        <w:r>
+          <w:rPr>
+            <w:noProof/>
+            <w:webHidden/>
+          </w:rPr>
+          <w:t>8</w:t>
+        </w:r>
+        <w:r>
+          <w:rPr>
+            <w:noProof/>
+            <w:webHidden/>
+          </w:rPr>
+          <w:fldChar w:fldCharType="end"/>
+        </w:r>
+      </w:hyperlink>
     </w:p>
     <w:p>
       <w:r>
@@ -1756,100 +1480,87 @@
           <w:numId w:val="1"/>
         </w:numPr>
       </w:pPr>
-      <w:bookmarkStart w:id="0" w:name="_Toc527039556"/>
-      <w:r>
-        <w:rPr>
-          <w:rFonts w:eastAsia="SimSun"/>
+      <w:bookmarkStart w:id="0" w:name="_Toc9845190"/>
+      <w:r>
+        <w:rPr>
+          <w:rFonts w:eastAsia="新細明體"/>
+        </w:rPr>
+        <w:t>DIKO</w:t>
+      </w:r>
+      <w:r>
+        <w:rPr>
+          <w:rFonts w:eastAsia="新細明體" w:hint="eastAsia"/>
+        </w:rPr>
+        <w:t>概述</w:t>
+      </w:r>
+      <w:bookmarkEnd w:id="0"/>
+    </w:p>
+    <w:p>
+      <w:pPr>
+        <w:pStyle w:val="ae"/>
+        <w:rPr>
           <w:lang w:eastAsia="zh-CN"/>
         </w:rPr>
-        <w:lastRenderedPageBreak/>
+      </w:pPr>
+      <w:r>
+        <w:rPr>
+          <w:rFonts w:eastAsia="新細明體"/>
+        </w:rPr>
         <w:t>DIKO</w:t>
       </w:r>
       <w:r>
         <w:rPr>
-          <w:rFonts w:eastAsia="SimSun" w:hint="eastAsia"/>
-          <w:lang w:eastAsia="zh-CN"/>
-        </w:rPr>
-        <w:t>概述</w:t>
-      </w:r>
-      <w:bookmarkEnd w:id="0"/>
-    </w:p>
-    <w:p>
-      <w:pPr>
-        <w:pStyle w:val="aa"/>
-        <w:rPr>
-          <w:lang w:eastAsia="zh-CN"/>
-        </w:rPr>
-      </w:pPr>
-      <w:r>
-        <w:rPr>
-          <w:rFonts w:eastAsia="SimSun"/>
-          <w:lang w:eastAsia="zh-CN"/>
-        </w:rPr>
-        <w:t>DIKO</w:t>
-      </w:r>
-      <w:r>
-        <w:rPr>
-          <w:rFonts w:eastAsia="SimSun" w:hint="eastAsia"/>
-          <w:lang w:eastAsia="zh-CN"/>
-        </w:rPr>
-        <w:t>是一个网络应用架构并使用</w:t>
-      </w:r>
-      <w:r>
-        <w:rPr>
-          <w:rFonts w:eastAsia="SimSun"/>
-          <w:lang w:eastAsia="zh-CN"/>
+          <w:rFonts w:eastAsia="新細明體" w:hint="eastAsia"/>
+        </w:rPr>
+        <w:t>是一個網路應用架構並使用</w:t>
+      </w:r>
+      <w:r>
+        <w:rPr>
+          <w:rFonts w:eastAsia="新細明體"/>
         </w:rPr>
         <w:t>UNICODE</w:t>
       </w:r>
       <w:r>
         <w:rPr>
-          <w:rFonts w:eastAsia="SimSun" w:hint="eastAsia"/>
-          <w:lang w:eastAsia="zh-CN"/>
-        </w:rPr>
-        <w:t>支持的文件管理系统。使用</w:t>
-      </w:r>
-      <w:r>
-        <w:rPr>
-          <w:rFonts w:eastAsia="SimSun"/>
-          <w:lang w:eastAsia="zh-CN"/>
+          <w:rFonts w:eastAsia="新細明體" w:hint="eastAsia"/>
+        </w:rPr>
+        <w:t>支援的檔管理系統。使用</w:t>
+      </w:r>
+      <w:r>
+        <w:rPr>
+          <w:rFonts w:eastAsia="新細明體"/>
         </w:rPr>
         <w:t>Web</w:t>
       </w:r>
       <w:r>
         <w:rPr>
-          <w:rFonts w:eastAsia="SimSun" w:hint="eastAsia"/>
-          <w:lang w:eastAsia="zh-CN"/>
-        </w:rPr>
-        <w:t>浏览器，用户可以管理和保护组织内的文件。</w:t>
-      </w:r>
-      <w:r>
-        <w:rPr>
-          <w:rFonts w:eastAsia="SimSun"/>
-          <w:lang w:eastAsia="zh-CN"/>
+          <w:rFonts w:eastAsia="新細明體" w:hint="eastAsia"/>
+        </w:rPr>
+        <w:t>流覽器，使用者可以管理和保護組織內的檔。</w:t>
+      </w:r>
+      <w:r>
+        <w:rPr>
+          <w:rFonts w:eastAsia="新細明體"/>
         </w:rPr>
         <w:t xml:space="preserve"> DIKO</w:t>
       </w:r>
       <w:r>
         <w:rPr>
-          <w:rFonts w:eastAsia="SimSun" w:hint="eastAsia"/>
-          <w:lang w:eastAsia="zh-CN"/>
-        </w:rPr>
-        <w:t>提供多语言用户接口，为国际用户提供服务</w:t>
-      </w:r>
-      <w:r>
-        <w:rPr>
-          <w:rFonts w:asciiTheme="minorEastAsia" w:eastAsia="SimSun" w:hAnsiTheme="minorEastAsia" w:hint="eastAsia"/>
-          <w:lang w:eastAsia="zh-CN"/>
+          <w:rFonts w:eastAsia="新細明體" w:hint="eastAsia"/>
+        </w:rPr>
+        <w:t>提供多語言使用者介面，為國際使用者提供服務</w:t>
+      </w:r>
+      <w:r>
+        <w:rPr>
+          <w:rFonts w:asciiTheme="minorEastAsia" w:eastAsia="新細明體" w:hAnsiTheme="minorEastAsia" w:hint="eastAsia"/>
         </w:rPr>
         <w:t>，</w:t>
       </w:r>
       <w:r>
         <w:rPr>
-          <w:rFonts w:eastAsia="SimSun" w:hint="eastAsia"/>
-          <w:lang w:eastAsia="zh-CN"/>
-        </w:rPr>
-        <w:t>它可以显示和接受多语言输入。</w:t>
+          <w:rFonts w:eastAsia="新細明體" w:hint="eastAsia"/>
+        </w:rPr>
+        <w:t>它可以顯示和接受多語言輸入。</w:t>
       </w:r>
     </w:p>
     <w:p>
@@ -1865,368 +1576,415 @@
     </w:p>
     <w:p>
       <w:pPr>
-        <w:pStyle w:val="aa"/>
+        <w:pStyle w:val="ae"/>
         <w:rPr>
           <w:lang w:eastAsia="zh-CN"/>
         </w:rPr>
       </w:pPr>
       <w:r>
         <w:rPr>
-          <w:rFonts w:eastAsia="SimSun" w:hint="eastAsia"/>
+          <w:rFonts w:eastAsia="新細明體" w:hint="eastAsia"/>
+        </w:rPr>
+        <w:t>在</w:t>
+      </w:r>
+      <w:r>
+        <w:rPr>
+          <w:rFonts w:eastAsia="新細明體"/>
+        </w:rPr>
+        <w:t>DIKO</w:t>
+      </w:r>
+      <w:r>
+        <w:rPr>
+          <w:rFonts w:eastAsia="新細明體" w:hint="eastAsia"/>
+        </w:rPr>
+        <w:t>中，可使用</w:t>
+      </w:r>
+      <w:r>
+        <w:rPr>
+          <w:rFonts w:eastAsia="新細明體"/>
+        </w:rPr>
+        <w:t>PDF</w:t>
+      </w:r>
+      <w:r>
+        <w:rPr>
+          <w:rFonts w:eastAsia="新細明體" w:hint="eastAsia"/>
+        </w:rPr>
+        <w:t>格式預覽</w:t>
+      </w:r>
+      <w:r>
+        <w:rPr>
+          <w:rFonts w:eastAsia="新細明體"/>
+        </w:rPr>
+        <w:t>40</w:t>
+      </w:r>
+      <w:r>
+        <w:rPr>
+          <w:rFonts w:eastAsia="新細明體" w:hint="eastAsia"/>
+        </w:rPr>
+        <w:t>多種檔案類型，每張預覽內容都有用戶名稱、</w:t>
+      </w:r>
+      <w:r>
+        <w:rPr>
+          <w:rFonts w:eastAsia="新細明體"/>
+        </w:rPr>
+        <w:t>IP</w:t>
+      </w:r>
+      <w:r>
+        <w:rPr>
+          <w:rFonts w:eastAsia="新細明體" w:hint="eastAsia"/>
+        </w:rPr>
+        <w:t>位址和日期的浮水印，以避免任何潛在的畫面捕捉</w:t>
+      </w:r>
+      <w:proofErr w:type="gramStart"/>
+      <w:r>
+        <w:rPr>
+          <w:rFonts w:eastAsia="新細明體" w:hint="eastAsia"/>
+        </w:rPr>
+        <w:t>檔</w:t>
+      </w:r>
+      <w:proofErr w:type="gramEnd"/>
+      <w:r>
+        <w:rPr>
+          <w:rFonts w:eastAsia="新細明體" w:hint="eastAsia"/>
+        </w:rPr>
+        <w:t>內容。</w:t>
+      </w:r>
+      <w:r>
+        <w:rPr>
           <w:lang w:eastAsia="zh-CN"/>
         </w:rPr>
-        <w:t>在</w:t>
-      </w:r>
-      <w:r>
-        <w:rPr>
-          <w:rFonts w:eastAsia="SimSun"/>
+        <w:br/>
+      </w:r>
+      <w:r>
+        <w:rPr>
+          <w:rFonts w:eastAsia="新細明體" w:hint="eastAsia"/>
+        </w:rPr>
+        <w:t>所有</w:t>
+      </w:r>
+      <w:proofErr w:type="gramStart"/>
+      <w:r>
+        <w:rPr>
+          <w:rFonts w:eastAsia="新細明體" w:hint="eastAsia"/>
+        </w:rPr>
+        <w:t>檔</w:t>
+      </w:r>
+      <w:proofErr w:type="gramEnd"/>
+      <w:r>
+        <w:rPr>
+          <w:rFonts w:eastAsia="新細明體" w:hint="eastAsia"/>
+        </w:rPr>
+        <w:t>活動都存儲在檔案日誌中以供來審核。</w:t>
+      </w:r>
+      <w:r>
+        <w:rPr>
           <w:lang w:eastAsia="zh-CN"/>
         </w:rPr>
+        <w:br/>
+      </w:r>
+      <w:proofErr w:type="gramStart"/>
+      <w:r>
+        <w:rPr>
+          <w:rFonts w:eastAsia="新細明體" w:hint="eastAsia"/>
+        </w:rPr>
+        <w:t>對檔的</w:t>
+      </w:r>
+      <w:proofErr w:type="gramEnd"/>
+      <w:r>
+        <w:rPr>
+          <w:rFonts w:eastAsia="新細明體" w:hint="eastAsia"/>
+        </w:rPr>
+        <w:t>任何更新都可以通過電子郵件警報通知相關使用者。</w:t>
+      </w:r>
+      <w:r>
+        <w:rPr>
+          <w:lang w:eastAsia="zh-CN"/>
+        </w:rPr>
+        <w:br/>
+      </w:r>
+      <w:proofErr w:type="gramStart"/>
+      <w:r>
+        <w:rPr>
+          <w:rFonts w:eastAsia="新細明體" w:hint="eastAsia"/>
+        </w:rPr>
+        <w:t>此外，</w:t>
+      </w:r>
+      <w:proofErr w:type="gramEnd"/>
+      <w:r>
+        <w:rPr>
+          <w:rFonts w:eastAsia="新細明體"/>
+        </w:rPr>
         <w:t>DIKO</w:t>
       </w:r>
       <w:r>
         <w:rPr>
-          <w:rFonts w:eastAsia="SimSun" w:hint="eastAsia"/>
+          <w:rFonts w:eastAsia="新細明體" w:hint="eastAsia"/>
+        </w:rPr>
+        <w:t>保留每</w:t>
+      </w:r>
+      <w:proofErr w:type="gramStart"/>
+      <w:r>
+        <w:rPr>
+          <w:rFonts w:eastAsia="新細明體" w:hint="eastAsia"/>
+        </w:rPr>
+        <w:t>個</w:t>
+      </w:r>
+      <w:proofErr w:type="gramEnd"/>
+      <w:r>
+        <w:rPr>
+          <w:rFonts w:eastAsia="新細明體" w:hint="eastAsia"/>
+        </w:rPr>
+        <w:t>檔的版本以確保其完整性。</w:t>
+      </w:r>
+      <w:r>
+        <w:rPr>
           <w:lang w:eastAsia="zh-CN"/>
         </w:rPr>
-        <w:t>中，可使用</w:t>
-      </w:r>
-      <w:r>
-        <w:rPr>
-          <w:rFonts w:eastAsia="SimSun"/>
+        <w:br/>
+      </w:r>
+      <w:r>
+        <w:rPr>
+          <w:rFonts w:eastAsia="新細明體" w:hint="eastAsia"/>
+        </w:rPr>
+        <w:t>角色的許可權確保只有授權的群組和使用者才能訪問這些檔。</w:t>
+      </w:r>
+      <w:r>
+        <w:rPr>
           <w:lang w:eastAsia="zh-CN"/>
         </w:rPr>
+        <w:br/>
+      </w:r>
+      <w:r>
+        <w:rPr>
+          <w:rFonts w:eastAsia="新細明體" w:hint="eastAsia"/>
+        </w:rPr>
+        <w:t>存儲在</w:t>
+      </w:r>
+      <w:r>
+        <w:rPr>
+          <w:rFonts w:eastAsia="新細明體"/>
+        </w:rPr>
+        <w:t>DIKO</w:t>
+      </w:r>
+      <w:r>
+        <w:rPr>
+          <w:rFonts w:eastAsia="新細明體" w:hint="eastAsia"/>
+        </w:rPr>
+        <w:t>中的檔已加密，因此只能在</w:t>
+      </w:r>
+      <w:r>
+        <w:rPr>
+          <w:rFonts w:eastAsia="新細明體"/>
+        </w:rPr>
+        <w:t>DIKO</w:t>
+      </w:r>
+      <w:r>
+        <w:rPr>
+          <w:rFonts w:eastAsia="新細明體" w:hint="eastAsia"/>
+        </w:rPr>
+        <w:t>中查看檔。</w:t>
+      </w:r>
+      <w:r>
+        <w:rPr>
+          <w:lang w:eastAsia="zh-CN"/>
+        </w:rPr>
+        <w:br/>
+      </w:r>
+      <w:r>
+        <w:rPr>
+          <w:rFonts w:eastAsia="新細明體" w:hint="eastAsia"/>
+        </w:rPr>
+        <w:t>支持</w:t>
+      </w:r>
+      <w:r>
+        <w:rPr>
+          <w:rFonts w:eastAsia="新細明體"/>
+        </w:rPr>
+        <w:t>SSL</w:t>
+      </w:r>
+      <w:r>
+        <w:rPr>
+          <w:rFonts w:eastAsia="新細明體" w:hint="eastAsia"/>
+        </w:rPr>
+        <w:t>，因此</w:t>
+      </w:r>
+      <w:r>
+        <w:rPr>
+          <w:rFonts w:eastAsia="新細明體"/>
+        </w:rPr>
+        <w:t>DIKO</w:t>
+      </w:r>
+      <w:r>
+        <w:rPr>
+          <w:rFonts w:eastAsia="新細明體" w:hint="eastAsia"/>
+        </w:rPr>
+        <w:t>和</w:t>
+      </w:r>
+      <w:r>
+        <w:rPr>
+          <w:rFonts w:eastAsia="新細明體"/>
+        </w:rPr>
+        <w:t>Web</w:t>
+      </w:r>
+      <w:r>
+        <w:rPr>
+          <w:rFonts w:eastAsia="新細明體" w:hint="eastAsia"/>
+        </w:rPr>
+        <w:t>流覽器之間的資料傳輸是安全的。</w:t>
+      </w:r>
+    </w:p>
+    <w:p>
+      <w:pPr>
+        <w:rPr>
+          <w:lang w:eastAsia="zh-CN"/>
+        </w:rPr>
+      </w:pPr>
+    </w:p>
+    <w:p>
+      <w:pPr>
+        <w:pStyle w:val="ae"/>
+        <w:rPr>
+          <w:lang w:eastAsia="zh-CN"/>
+        </w:rPr>
+      </w:pPr>
+      <w:proofErr w:type="gramStart"/>
+      <w:r>
+        <w:rPr>
+          <w:rFonts w:eastAsia="新細明體" w:hint="eastAsia"/>
+        </w:rPr>
+        <w:t>檔</w:t>
+      </w:r>
+      <w:proofErr w:type="gramEnd"/>
+      <w:r>
+        <w:rPr>
+          <w:rFonts w:eastAsia="新細明體" w:hint="eastAsia"/>
+        </w:rPr>
+        <w:t>可以分為不同的類別</w:t>
+      </w:r>
+      <w:r>
+        <w:rPr>
+          <w:rFonts w:asciiTheme="minorEastAsia" w:eastAsia="新細明體" w:hAnsiTheme="minorEastAsia" w:hint="eastAsia"/>
+        </w:rPr>
+        <w:t>，</w:t>
+      </w:r>
+      <w:r>
+        <w:rPr>
+          <w:rFonts w:eastAsia="新細明體" w:hint="eastAsia"/>
+        </w:rPr>
+        <w:t>每</w:t>
+      </w:r>
+      <w:proofErr w:type="gramStart"/>
+      <w:r>
+        <w:rPr>
+          <w:rFonts w:eastAsia="新細明體" w:hint="eastAsia"/>
+        </w:rPr>
+        <w:t>個</w:t>
+      </w:r>
+      <w:proofErr w:type="gramEnd"/>
+      <w:r>
+        <w:rPr>
+          <w:rFonts w:eastAsia="新細明體" w:hint="eastAsia"/>
+        </w:rPr>
+        <w:t>類別都包含一組欄位，用來支持中繼資料的搜尋。</w:t>
+      </w:r>
+      <w:r>
+        <w:rPr>
+          <w:rFonts w:eastAsia="新細明體"/>
+        </w:rPr>
+        <w:t xml:space="preserve"> DIKO</w:t>
+      </w:r>
+      <w:r>
+        <w:rPr>
+          <w:rFonts w:eastAsia="新細明體" w:hint="eastAsia"/>
+        </w:rPr>
+        <w:t>支援中繼資料和內容搜索。</w:t>
+      </w:r>
+      <w:r>
+        <w:rPr>
+          <w:rFonts w:eastAsia="新細明體"/>
+        </w:rPr>
+        <w:t xml:space="preserve"> </w:t>
+      </w:r>
+      <w:r>
+        <w:rPr>
+          <w:lang w:eastAsia="zh-CN"/>
+        </w:rPr>
+        <w:br/>
+      </w:r>
+      <w:r>
+        <w:rPr>
+          <w:rFonts w:eastAsia="新細明體"/>
+        </w:rPr>
+        <w:t>DIKO</w:t>
+      </w:r>
+      <w:r>
+        <w:rPr>
+          <w:rFonts w:eastAsia="新細明體" w:hint="eastAsia"/>
+        </w:rPr>
+        <w:t>允許使用者將多個</w:t>
+      </w:r>
+      <w:proofErr w:type="gramStart"/>
+      <w:r>
+        <w:rPr>
+          <w:rFonts w:eastAsia="新細明體" w:hint="eastAsia"/>
+        </w:rPr>
+        <w:t>檔</w:t>
+      </w:r>
+      <w:proofErr w:type="gramEnd"/>
+      <w:r>
+        <w:rPr>
+          <w:rFonts w:eastAsia="新細明體" w:hint="eastAsia"/>
+        </w:rPr>
+        <w:t>合併為</w:t>
+      </w:r>
+      <w:r>
+        <w:rPr>
+          <w:rFonts w:eastAsia="新細明體"/>
+        </w:rPr>
         <w:t>PDF</w:t>
       </w:r>
       <w:r>
         <w:rPr>
-          <w:rFonts w:eastAsia="SimSun" w:hint="eastAsia"/>
+          <w:rFonts w:eastAsia="新細明體" w:hint="eastAsia"/>
+        </w:rPr>
+        <w:t>進行列印。</w:t>
+      </w:r>
+      <w:r>
+        <w:rPr>
           <w:lang w:eastAsia="zh-CN"/>
         </w:rPr>
-        <w:t>格式预览</w:t>
-      </w:r>
-      <w:r>
-        <w:rPr>
-          <w:rFonts w:eastAsia="SimSun"/>
+        <w:br/>
+      </w:r>
+      <w:r>
+        <w:rPr>
+          <w:rFonts w:eastAsia="新細明體" w:hint="eastAsia"/>
+        </w:rPr>
+        <w:t>使用者可以通過其共用連結共用檔，以確保訴訟共用。</w:t>
+      </w:r>
+    </w:p>
+    <w:p>
+      <w:pPr>
+        <w:pStyle w:val="ae"/>
+        <w:rPr>
           <w:lang w:eastAsia="zh-CN"/>
         </w:rPr>
-        <w:t>40</w:t>
-      </w:r>
-      <w:r>
-        <w:rPr>
-          <w:rFonts w:eastAsia="SimSun" w:hint="eastAsia"/>
-          <w:lang w:eastAsia="zh-CN"/>
-        </w:rPr>
-        <w:t>多种文件类型，每张预览内容都有用户名称、</w:t>
-      </w:r>
-      <w:r>
-        <w:rPr>
-          <w:rFonts w:eastAsia="SimSun"/>
-          <w:lang w:eastAsia="zh-CN"/>
-        </w:rPr>
-        <w:t>IP</w:t>
-      </w:r>
-      <w:r>
-        <w:rPr>
-          <w:rFonts w:eastAsia="SimSun" w:hint="eastAsia"/>
-          <w:lang w:eastAsia="zh-CN"/>
-        </w:rPr>
-        <w:t>地址和日期的水印，以避免任何潜在的画面捕捉文件内容。</w:t>
-      </w:r>
-      <w:r>
-        <w:rPr>
-          <w:lang w:eastAsia="zh-CN"/>
-        </w:rPr>
-        <w:br/>
-      </w:r>
-      <w:r>
-        <w:rPr>
-          <w:rFonts w:eastAsia="SimSun" w:hint="eastAsia"/>
-          <w:lang w:eastAsia="zh-CN"/>
-        </w:rPr>
-        <w:t>所有文件活动都存储在档案日志中以供来审核。</w:t>
-      </w:r>
-      <w:r>
-        <w:rPr>
-          <w:lang w:eastAsia="zh-CN"/>
-        </w:rPr>
-        <w:br/>
-      </w:r>
-      <w:r>
-        <w:rPr>
-          <w:rFonts w:eastAsia="SimSun" w:hint="eastAsia"/>
-          <w:lang w:eastAsia="zh-CN"/>
-        </w:rPr>
-        <w:t>对文件的任何更新都可以通过电子邮件警报通知相关用户。</w:t>
-      </w:r>
-      <w:r>
-        <w:rPr>
-          <w:lang w:eastAsia="zh-CN"/>
-        </w:rPr>
-        <w:br/>
-      </w:r>
-      <w:r>
-        <w:rPr>
-          <w:rFonts w:eastAsia="SimSun" w:hint="eastAsia"/>
-          <w:lang w:eastAsia="zh-CN"/>
-        </w:rPr>
-        <w:t>此外，</w:t>
-      </w:r>
-      <w:r>
-        <w:rPr>
-          <w:rFonts w:eastAsia="SimSun"/>
-          <w:lang w:eastAsia="zh-CN"/>
+      </w:pPr>
+      <w:r>
+        <w:rPr>
+          <w:rFonts w:eastAsia="新細明體" w:hint="eastAsia"/>
+        </w:rPr>
+        <w:t>使用</w:t>
+      </w:r>
+      <w:r>
+        <w:rPr>
+          <w:rFonts w:eastAsia="新細明體"/>
         </w:rPr>
         <w:t>DIKO</w:t>
       </w:r>
       <w:r>
         <w:rPr>
-          <w:rFonts w:eastAsia="SimSun" w:hint="eastAsia"/>
-          <w:lang w:eastAsia="zh-CN"/>
-        </w:rPr>
-        <w:t>保留每个文件的版本以确保其完整性。</w:t>
-      </w:r>
-      <w:r>
-        <w:rPr>
-          <w:lang w:eastAsia="zh-CN"/>
-        </w:rPr>
-        <w:br/>
-      </w:r>
-      <w:r>
-        <w:rPr>
-          <w:rFonts w:eastAsia="SimSun" w:hint="eastAsia"/>
-          <w:lang w:eastAsia="zh-CN"/>
-        </w:rPr>
-        <w:t>角色的权限确保只有授权的群组和使用者才能访问这些文件。</w:t>
-      </w:r>
-      <w:r>
-        <w:rPr>
-          <w:lang w:eastAsia="zh-CN"/>
-        </w:rPr>
-        <w:br/>
-      </w:r>
-      <w:r>
-        <w:rPr>
-          <w:rFonts w:eastAsia="SimSun" w:hint="eastAsia"/>
-          <w:lang w:eastAsia="zh-CN"/>
-        </w:rPr>
-        <w:t>存储在</w:t>
-      </w:r>
-      <w:r>
-        <w:rPr>
-          <w:rFonts w:eastAsia="SimSun"/>
-          <w:lang w:eastAsia="zh-CN"/>
-        </w:rPr>
-        <w:t>DIKO</w:t>
-      </w:r>
-      <w:r>
-        <w:rPr>
-          <w:rFonts w:eastAsia="SimSun" w:hint="eastAsia"/>
-          <w:lang w:eastAsia="zh-CN"/>
-        </w:rPr>
-        <w:t>中的文件已加密，因此只能在</w:t>
-      </w:r>
-      <w:r>
-        <w:rPr>
-          <w:rFonts w:eastAsia="SimSun"/>
-          <w:lang w:eastAsia="zh-CN"/>
-        </w:rPr>
-        <w:t>DIKO</w:t>
-      </w:r>
-      <w:r>
-        <w:rPr>
-          <w:rFonts w:eastAsia="SimSun" w:hint="eastAsia"/>
-          <w:lang w:eastAsia="zh-CN"/>
-        </w:rPr>
-        <w:t>中查看文件。</w:t>
-      </w:r>
-      <w:r>
-        <w:rPr>
-          <w:lang w:eastAsia="zh-CN"/>
-        </w:rPr>
-        <w:br/>
-      </w:r>
-      <w:r>
-        <w:rPr>
-          <w:rFonts w:eastAsia="SimSun" w:hint="eastAsia"/>
-          <w:lang w:eastAsia="zh-CN"/>
-        </w:rPr>
-        <w:t>支持</w:t>
-      </w:r>
-      <w:r>
-        <w:rPr>
-          <w:rFonts w:eastAsia="SimSun"/>
-          <w:lang w:eastAsia="zh-CN"/>
-        </w:rPr>
-        <w:t>SSL</w:t>
-      </w:r>
-      <w:r>
-        <w:rPr>
-          <w:rFonts w:eastAsia="SimSun" w:hint="eastAsia"/>
-          <w:lang w:eastAsia="zh-CN"/>
-        </w:rPr>
-        <w:t>，因此</w:t>
-      </w:r>
-      <w:r>
-        <w:rPr>
-          <w:rFonts w:eastAsia="SimSun"/>
-          <w:lang w:eastAsia="zh-CN"/>
-        </w:rPr>
-        <w:t>DIKO</w:t>
-      </w:r>
-      <w:r>
-        <w:rPr>
-          <w:rFonts w:eastAsia="SimSun" w:hint="eastAsia"/>
-          <w:lang w:eastAsia="zh-CN"/>
-        </w:rPr>
-        <w:t>和</w:t>
-      </w:r>
-      <w:r>
-        <w:rPr>
-          <w:rFonts w:eastAsia="SimSun"/>
-          <w:lang w:eastAsia="zh-CN"/>
-        </w:rPr>
-        <w:t>Web</w:t>
-      </w:r>
-      <w:r>
-        <w:rPr>
-          <w:rFonts w:eastAsia="SimSun" w:hint="eastAsia"/>
-          <w:lang w:eastAsia="zh-CN"/>
-        </w:rPr>
-        <w:t>浏览器之间的数据传输是安全的。</w:t>
-      </w:r>
-    </w:p>
-    <w:p>
-      <w:pPr>
-        <w:rPr>
-          <w:lang w:eastAsia="zh-CN"/>
-        </w:rPr>
-      </w:pPr>
-    </w:p>
-    <w:p>
-      <w:pPr>
-        <w:pStyle w:val="aa"/>
-        <w:rPr>
-          <w:lang w:eastAsia="zh-CN"/>
-        </w:rPr>
-      </w:pPr>
-      <w:r>
-        <w:rPr>
-          <w:rFonts w:eastAsia="SimSun" w:hint="eastAsia"/>
-          <w:lang w:eastAsia="zh-CN"/>
-        </w:rPr>
-        <w:t>文件可以分为不同的类别</w:t>
-      </w:r>
-      <w:r>
-        <w:rPr>
-          <w:rFonts w:asciiTheme="minorEastAsia" w:eastAsia="SimSun" w:hAnsiTheme="minorEastAsia" w:hint="eastAsia"/>
-          <w:lang w:eastAsia="zh-CN"/>
-        </w:rPr>
-        <w:t>，</w:t>
-      </w:r>
-      <w:r>
-        <w:rPr>
-          <w:rFonts w:eastAsia="SimSun" w:hint="eastAsia"/>
-          <w:lang w:eastAsia="zh-CN"/>
-        </w:rPr>
-        <w:t>每个类别都包含一组字段，用来支持元数据的搜寻。</w:t>
-      </w:r>
-      <w:r>
-        <w:rPr>
-          <w:rFonts w:eastAsia="SimSun"/>
-          <w:lang w:eastAsia="zh-CN"/>
-        </w:rPr>
-        <w:t xml:space="preserve"> DIKO</w:t>
-      </w:r>
-      <w:r>
-        <w:rPr>
-          <w:rFonts w:eastAsia="SimSun" w:hint="eastAsia"/>
-          <w:lang w:eastAsia="zh-CN"/>
-        </w:rPr>
-        <w:t>支持元数据和内容搜索。</w:t>
-      </w:r>
-      <w:r>
-        <w:rPr>
-          <w:rFonts w:eastAsia="SimSun"/>
-          <w:lang w:eastAsia="zh-CN"/>
-        </w:rPr>
-        <w:t xml:space="preserve"> </w:t>
-      </w:r>
-      <w:r>
-        <w:rPr>
-          <w:lang w:eastAsia="zh-CN"/>
-        </w:rPr>
-        <w:br/>
-      </w:r>
-      <w:r>
-        <w:rPr>
-          <w:rFonts w:eastAsia="SimSun"/>
-          <w:lang w:eastAsia="zh-CN"/>
-        </w:rPr>
-        <w:t>DIKO</w:t>
-      </w:r>
-      <w:r>
-        <w:rPr>
-          <w:rFonts w:eastAsia="SimSun" w:hint="eastAsia"/>
-          <w:lang w:eastAsia="zh-CN"/>
-        </w:rPr>
-        <w:t>允许使用者将多个文件合并为</w:t>
-      </w:r>
-      <w:r>
-        <w:rPr>
-          <w:rFonts w:eastAsia="SimSun"/>
-          <w:lang w:eastAsia="zh-CN"/>
-        </w:rPr>
-        <w:t>PDF</w:t>
-      </w:r>
-      <w:r>
-        <w:rPr>
-          <w:rFonts w:eastAsia="SimSun" w:hint="eastAsia"/>
-          <w:lang w:eastAsia="zh-CN"/>
-        </w:rPr>
-        <w:t>进行打印。</w:t>
-      </w:r>
-      <w:r>
-        <w:rPr>
-          <w:lang w:eastAsia="zh-CN"/>
-        </w:rPr>
-        <w:br/>
-      </w:r>
-      <w:r>
-        <w:rPr>
-          <w:rFonts w:eastAsia="SimSun" w:hint="eastAsia"/>
-          <w:lang w:eastAsia="zh-CN"/>
-        </w:rPr>
-        <w:t>用户可以通过其共享链接共享文件，以确保诉讼共享。</w:t>
-      </w:r>
-    </w:p>
-    <w:p>
-      <w:pPr>
-        <w:pStyle w:val="aa"/>
-        <w:rPr>
-          <w:lang w:eastAsia="zh-CN"/>
-        </w:rPr>
-      </w:pPr>
-      <w:r>
-        <w:rPr>
-          <w:rFonts w:eastAsia="SimSun" w:hint="eastAsia"/>
-          <w:lang w:eastAsia="zh-CN"/>
-        </w:rPr>
-        <w:t>使用</w:t>
-      </w:r>
-      <w:r>
-        <w:rPr>
-          <w:rFonts w:eastAsia="SimSun"/>
-          <w:lang w:eastAsia="zh-CN"/>
-        </w:rPr>
-        <w:t>DIKO</w:t>
-      </w:r>
-      <w:r>
-        <w:rPr>
-          <w:rFonts w:eastAsia="SimSun" w:hint="eastAsia"/>
-          <w:lang w:eastAsia="zh-CN"/>
-        </w:rPr>
-        <w:t>，所有文件都得到很好的保护和管理，因此公司在动态的商业世界中处于安全的一面。</w:t>
+          <w:rFonts w:eastAsia="新細明體" w:hint="eastAsia"/>
+        </w:rPr>
+        <w:t>，所有檔都得到很好的保護和管理，因此公司在動態的商業世界中處於安全的一面。</w:t>
       </w:r>
     </w:p>
     <w:p>
@@ -2265,20 +2023,18 @@
           <w:numId w:val="1"/>
         </w:numPr>
       </w:pPr>
-      <w:bookmarkStart w:id="1" w:name="_Toc527039557"/>
-      <w:r>
-        <w:rPr>
-          <w:rFonts w:eastAsia="SimSun" w:hint="eastAsia"/>
-          <w:lang w:eastAsia="zh-CN"/>
-        </w:rPr>
-        <w:lastRenderedPageBreak/>
-        <w:t>备份与复原</w:t>
+      <w:bookmarkStart w:id="1" w:name="_Toc9845191"/>
+      <w:r>
+        <w:rPr>
+          <w:rFonts w:eastAsia="新細明體" w:hint="eastAsia"/>
+        </w:rPr>
+        <w:t>備份與復原</w:t>
       </w:r>
       <w:bookmarkEnd w:id="1"/>
     </w:p>
     <w:p>
       <w:pPr>
-        <w:pStyle w:val="aa"/>
+        <w:pStyle w:val="ae"/>
         <w:rPr>
           <w:shd w:val="clear" w:color="auto" w:fill="FFFFFF"/>
           <w:lang w:eastAsia="zh-CN"/>
@@ -2292,97 +2048,120 @@
       </w:r>
       <w:r>
         <w:rPr>
-          <w:rFonts w:eastAsia="SimSun" w:hint="eastAsia"/>
+          <w:rFonts w:eastAsia="新細明體" w:hint="eastAsia"/>
           <w:shd w:val="clear" w:color="auto" w:fill="FFFFFF"/>
+        </w:rPr>
+        <w:t>每天備份</w:t>
+      </w:r>
+      <w:r>
+        <w:rPr>
+          <w:rFonts w:eastAsia="新細明體"/>
+          <w:shd w:val="clear" w:color="auto" w:fill="FFFFFF"/>
+        </w:rPr>
+        <w:t>DIKO</w:t>
+      </w:r>
+      <w:r>
+        <w:rPr>
+          <w:rFonts w:eastAsia="新細明體" w:hint="eastAsia"/>
+          <w:shd w:val="clear" w:color="auto" w:fill="FFFFFF"/>
+        </w:rPr>
+        <w:t>以確保其完整性非常重要。如果發生意外，可以復原備份並最大限度地減少操作損失。</w:t>
+      </w:r>
+    </w:p>
+    <w:p>
+      <w:pPr>
+        <w:pStyle w:val="2"/>
+        <w:rPr>
           <w:lang w:eastAsia="zh-CN"/>
         </w:rPr>
-        <w:t>每天备份</w:t>
-      </w:r>
-      <w:r>
-        <w:rPr>
-          <w:rFonts w:eastAsia="SimSun"/>
+      </w:pPr>
+      <w:bookmarkStart w:id="2" w:name="_Toc9845192"/>
+      <w:r>
+        <w:rPr>
+          <w:rFonts w:eastAsia="新細明體"/>
+        </w:rPr>
+        <w:t xml:space="preserve">2.1 </w:t>
+      </w:r>
+      <w:r>
+        <w:rPr>
+          <w:rFonts w:eastAsia="新細明體" w:hint="eastAsia"/>
+        </w:rPr>
+        <w:t>備份</w:t>
+      </w:r>
+      <w:bookmarkEnd w:id="2"/>
+    </w:p>
+    <w:p>
+      <w:pPr>
+        <w:pStyle w:val="ae"/>
+        <w:rPr>
           <w:shd w:val="clear" w:color="auto" w:fill="FFFFFF"/>
+        </w:rPr>
+      </w:pPr>
+      <w:r>
+        <w:rPr>
           <w:lang w:eastAsia="zh-CN"/>
         </w:rPr>
+        <w:br/>
+      </w:r>
+      <w:r>
+        <w:rPr>
+          <w:rFonts w:eastAsia="新細明體"/>
+          <w:shd w:val="clear" w:color="auto" w:fill="FFFFFF"/>
+        </w:rPr>
         <w:t>DIKO</w:t>
       </w:r>
       <w:r>
         <w:rPr>
-          <w:rFonts w:eastAsia="SimSun" w:hint="eastAsia"/>
+          <w:rFonts w:eastAsia="新細明體" w:hint="eastAsia"/>
           <w:shd w:val="clear" w:color="auto" w:fill="FFFFFF"/>
-          <w:lang w:eastAsia="zh-CN"/>
-        </w:rPr>
-        <w:t>以确保其完整性非常重要。如果发生意外，可以复原备份并最大限度地减少操作损失。</w:t>
-      </w:r>
-    </w:p>
-    <w:p>
-      <w:pPr>
-        <w:pStyle w:val="2"/>
-        <w:rPr>
-          <w:lang w:eastAsia="zh-CN"/>
-        </w:rPr>
-      </w:pPr>
-      <w:bookmarkStart w:id="2" w:name="_Toc527039558"/>
-      <w:r>
-        <w:rPr>
-          <w:rFonts w:eastAsia="SimSun"/>
-          <w:lang w:eastAsia="zh-CN"/>
-        </w:rPr>
-        <w:t xml:space="preserve">2.1 </w:t>
-      </w:r>
-      <w:r>
-        <w:rPr>
-          <w:rFonts w:eastAsia="SimSun" w:hint="eastAsia"/>
-          <w:lang w:eastAsia="zh-CN"/>
-        </w:rPr>
-        <w:t>备份</w:t>
-      </w:r>
-      <w:bookmarkEnd w:id="2"/>
-    </w:p>
-    <w:p>
-      <w:pPr>
-        <w:pStyle w:val="aa"/>
-        <w:rPr>
+        </w:rPr>
+        <w:t>由兩個儲存介質組成，即資料庫和檔案系統。資料庫存儲所有</w:t>
+      </w:r>
+      <w:proofErr w:type="gramStart"/>
+      <w:r>
+        <w:rPr>
+          <w:rFonts w:eastAsia="新細明體" w:hint="eastAsia"/>
           <w:shd w:val="clear" w:color="auto" w:fill="FFFFFF"/>
         </w:rPr>
-      </w:pPr>
-      <w:r>
-        <w:rPr>
-          <w:lang w:eastAsia="zh-CN"/>
-        </w:rPr>
-        <w:br/>
-      </w:r>
-      <w:r>
-        <w:rPr>
-          <w:rFonts w:eastAsia="SimSun"/>
+        <w:t>檔</w:t>
+      </w:r>
+      <w:proofErr w:type="gramEnd"/>
+      <w:r>
+        <w:rPr>
+          <w:rFonts w:eastAsia="新細明體" w:hint="eastAsia"/>
           <w:shd w:val="clear" w:color="auto" w:fill="FFFFFF"/>
-          <w:lang w:eastAsia="zh-CN"/>
-        </w:rPr>
-        <w:t>DIKO</w:t>
-      </w:r>
-      <w:r>
-        <w:rPr>
-          <w:rFonts w:eastAsia="SimSun" w:hint="eastAsia"/>
+        </w:rPr>
+        <w:t>記錄，檔案日誌，使用者與群組等。檔案系統存儲所有</w:t>
+      </w:r>
+      <w:proofErr w:type="gramStart"/>
+      <w:r>
+        <w:rPr>
+          <w:rFonts w:eastAsia="新細明體" w:hint="eastAsia"/>
           <w:shd w:val="clear" w:color="auto" w:fill="FFFFFF"/>
-          <w:lang w:eastAsia="zh-CN"/>
-        </w:rPr>
-        <w:t>由两个储存介质组成，即数据库和文件系统。数据库存储所有文件记录，档案日志，用户与群组等。文件系统存储所有加密文件，</w:t>
-      </w:r>
-      <w:r>
-        <w:rPr>
-          <w:rFonts w:eastAsia="SimSun"/>
+        </w:rPr>
+        <w:t>加密檔</w:t>
+      </w:r>
+      <w:proofErr w:type="gramEnd"/>
+      <w:r>
+        <w:rPr>
+          <w:rFonts w:eastAsia="新細明體" w:hint="eastAsia"/>
           <w:shd w:val="clear" w:color="auto" w:fill="FFFFFF"/>
-          <w:lang w:eastAsia="zh-CN"/>
+        </w:rPr>
+        <w:t>，</w:t>
+      </w:r>
+      <w:r>
+        <w:rPr>
+          <w:rFonts w:eastAsia="新細明體"/>
+          <w:shd w:val="clear" w:color="auto" w:fill="FFFFFF"/>
         </w:rPr>
         <w:t>PDF</w:t>
       </w:r>
       <w:r>
         <w:rPr>
-          <w:rFonts w:eastAsia="SimSun" w:hint="eastAsia"/>
+          <w:rFonts w:eastAsia="新細明體" w:hint="eastAsia"/>
           <w:shd w:val="clear" w:color="auto" w:fill="FFFFFF"/>
-          <w:lang w:eastAsia="zh-CN"/>
-        </w:rPr>
-        <w:t>格式，全文索引等。应同时备份两个存储介质以确保数据同步。</w:t>
+        </w:rPr>
+        <w:t>格式，全文索引等。應同時備份兩個存儲介質以確保資料同步。</w:t>
       </w:r>
     </w:p>
     <w:p>
@@ -2393,71 +2172,63 @@
           <w:numId w:val="1"/>
         </w:numPr>
       </w:pPr>
-      <w:bookmarkStart w:id="3" w:name="_Toc527039559"/>
-      <w:r>
-        <w:rPr>
-          <w:rFonts w:eastAsia="SimSun" w:hint="eastAsia"/>
+      <w:bookmarkStart w:id="3" w:name="_Toc9845193"/>
+      <w:r>
+        <w:rPr>
+          <w:rFonts w:eastAsia="新細明體" w:hint="eastAsia"/>
+        </w:rPr>
+        <w:t>資料庫備份</w:t>
+      </w:r>
+      <w:bookmarkEnd w:id="3"/>
+    </w:p>
+    <w:p>
+      <w:pPr>
+        <w:pStyle w:val="ae"/>
+        <w:rPr>
           <w:lang w:eastAsia="zh-CN"/>
         </w:rPr>
-        <w:t>数据库备份</w:t>
-      </w:r>
-      <w:bookmarkEnd w:id="3"/>
-    </w:p>
-    <w:p>
-      <w:pPr>
-        <w:pStyle w:val="aa"/>
-        <w:rPr>
-          <w:lang w:eastAsia="zh-CN"/>
-        </w:rPr>
-      </w:pPr>
-      <w:r>
-        <w:rPr>
-          <w:rFonts w:eastAsia="SimSun" w:hint="eastAsia"/>
-          <w:lang w:eastAsia="zh-CN"/>
-        </w:rPr>
-        <w:t>您可以使用一些数据库备份软件来备份</w:t>
-      </w:r>
-      <w:r>
-        <w:rPr>
-          <w:rFonts w:eastAsia="SimSun"/>
-          <w:lang w:eastAsia="zh-CN"/>
+      </w:pPr>
+      <w:r>
+        <w:rPr>
+          <w:rFonts w:eastAsia="新細明體" w:hint="eastAsia"/>
+        </w:rPr>
+        <w:t>您可以使用一些資料庫備份軟體來備份</w:t>
+      </w:r>
+      <w:r>
+        <w:rPr>
+          <w:rFonts w:eastAsia="新細明體"/>
         </w:rPr>
         <w:t>DIKO</w:t>
       </w:r>
       <w:r>
         <w:rPr>
-          <w:rFonts w:eastAsia="SimSun" w:hint="eastAsia"/>
-          <w:lang w:eastAsia="zh-CN"/>
-        </w:rPr>
-        <w:t>数据库。当然，您也可以使用</w:t>
-      </w:r>
-      <w:r>
-        <w:rPr>
-          <w:rFonts w:eastAsia="SimSun"/>
-          <w:lang w:eastAsia="zh-CN"/>
+          <w:rFonts w:eastAsia="新細明體" w:hint="eastAsia"/>
+        </w:rPr>
+        <w:t>資料庫。當然，您也可以使用</w:t>
+      </w:r>
+      <w:r>
+        <w:rPr>
+          <w:rFonts w:eastAsia="新細明體"/>
         </w:rPr>
         <w:t>SQL Server Management Studio</w:t>
       </w:r>
       <w:r>
         <w:rPr>
-          <w:rFonts w:eastAsia="SimSun" w:hint="eastAsia"/>
-          <w:lang w:eastAsia="zh-CN"/>
-        </w:rPr>
-        <w:t>进行备份。以下过程说明如何将</w:t>
-      </w:r>
-      <w:r>
-        <w:rPr>
-          <w:rFonts w:eastAsia="SimSun"/>
-          <w:lang w:eastAsia="zh-CN"/>
+          <w:rFonts w:eastAsia="新細明體" w:hint="eastAsia"/>
+        </w:rPr>
+        <w:t>進行備份。以下過程說明如何將</w:t>
+      </w:r>
+      <w:r>
+        <w:rPr>
+          <w:rFonts w:eastAsia="新細明體"/>
         </w:rPr>
         <w:t>DIKO</w:t>
       </w:r>
       <w:r>
         <w:rPr>
-          <w:rFonts w:eastAsia="SimSun" w:hint="eastAsia"/>
-          <w:lang w:eastAsia="zh-CN"/>
-        </w:rPr>
-        <w:t>数据库备份到其默认位置。</w:t>
+          <w:rFonts w:eastAsia="新細明體" w:hint="eastAsia"/>
+        </w:rPr>
+        <w:t>資料庫備份到其預設位置。</w:t>
       </w:r>
     </w:p>
     <w:p>
@@ -2474,39 +2245,34 @@
       </w:pPr>
       <w:r>
         <w:rPr>
-          <w:rFonts w:ascii="inherit" w:eastAsia="SimSun" w:hAnsi="inherit" w:hint="eastAsia"/>
-          <w:lang w:eastAsia="zh-CN"/>
+          <w:rFonts w:ascii="inherit" w:eastAsia="新細明體" w:hAnsi="inherit" w:hint="eastAsia"/>
         </w:rPr>
         <w:t>在</w:t>
       </w:r>
       <w:r>
         <w:rPr>
-          <w:rFonts w:ascii="inherit" w:eastAsia="SimSun" w:hAnsi="inherit" w:hint="eastAsia"/>
+          <w:rFonts w:ascii="inherit" w:eastAsia="新細明體" w:hAnsi="inherit" w:hint="eastAsia"/>
           <w:b/>
-          <w:lang w:eastAsia="zh-CN"/>
         </w:rPr>
         <w:t>Object Explorer</w:t>
       </w:r>
       <w:r>
         <w:rPr>
-          <w:rFonts w:ascii="inherit" w:eastAsia="SimSun" w:hAnsi="inherit" w:hint="eastAsia"/>
-          <w:lang w:eastAsia="zh-CN"/>
-        </w:rPr>
-        <w:t>中，连接到</w:t>
-      </w:r>
-      <w:r>
-        <w:rPr>
-          <w:rFonts w:ascii="inherit" w:eastAsia="SimSun" w:hAnsi="inherit" w:hint="eastAsia"/>
-          <w:lang w:eastAsia="zh-CN"/>
+          <w:rFonts w:ascii="inherit" w:eastAsia="新細明體" w:hAnsi="inherit" w:hint="eastAsia"/>
+        </w:rPr>
+        <w:t>中，連接到</w:t>
+      </w:r>
+      <w:r>
+        <w:rPr>
+          <w:rFonts w:ascii="inherit" w:eastAsia="新細明體" w:hAnsi="inherit" w:hint="eastAsia"/>
         </w:rPr>
         <w:t>SQL Server</w:t>
       </w:r>
       <w:r>
         <w:rPr>
-          <w:rFonts w:ascii="inherit" w:eastAsia="SimSun" w:hAnsi="inherit" w:hint="eastAsia"/>
-          <w:lang w:eastAsia="zh-CN"/>
-        </w:rPr>
-        <w:t>数据库引擎的对象，然后展开该对象</w:t>
+          <w:rFonts w:ascii="inherit" w:eastAsia="新細明體" w:hAnsi="inherit" w:hint="eastAsia"/>
+        </w:rPr>
+        <w:t>資料庫引擎的物件，然後展開該物件</w:t>
       </w:r>
     </w:p>
     <w:p>
@@ -2523,67 +2289,58 @@
       </w:pPr>
       <w:r>
         <w:rPr>
-          <w:rFonts w:ascii="inherit" w:eastAsia="SimSun" w:hAnsi="inherit" w:hint="eastAsia"/>
-          <w:lang w:eastAsia="zh-CN"/>
-        </w:rPr>
-        <w:t>展开</w:t>
-      </w:r>
-      <w:r>
-        <w:rPr>
-          <w:rFonts w:ascii="inherit" w:eastAsia="SimSun" w:hAnsi="inherit" w:hint="eastAsia"/>
+          <w:rFonts w:ascii="inherit" w:eastAsia="新細明體" w:hAnsi="inherit" w:hint="eastAsia"/>
+        </w:rPr>
+        <w:t>展開</w:t>
+      </w:r>
+      <w:r>
+        <w:rPr>
+          <w:rFonts w:ascii="inherit" w:eastAsia="新細明體" w:hAnsi="inherit" w:hint="eastAsia"/>
           <w:b/>
-          <w:lang w:eastAsia="zh-CN"/>
         </w:rPr>
         <w:t>Database</w:t>
       </w:r>
       <w:r>
         <w:rPr>
-          <w:rFonts w:ascii="inherit" w:eastAsia="SimSun" w:hAnsi="inherit" w:hint="eastAsia"/>
-          <w:lang w:eastAsia="zh-CN"/>
-        </w:rPr>
-        <w:t>，右键单击</w:t>
-      </w:r>
-      <w:r>
-        <w:rPr>
-          <w:rFonts w:ascii="inherit" w:eastAsia="SimSun" w:hAnsi="inherit" w:hint="eastAsia"/>
-          <w:lang w:eastAsia="zh-CN"/>
+          <w:rFonts w:ascii="inherit" w:eastAsia="新細明體" w:hAnsi="inherit" w:hint="eastAsia"/>
+        </w:rPr>
+        <w:t>，按右鍵</w:t>
+      </w:r>
+      <w:r>
+        <w:rPr>
+          <w:rFonts w:ascii="inherit" w:eastAsia="新細明體" w:hAnsi="inherit" w:hint="eastAsia"/>
         </w:rPr>
         <w:t>DIKO</w:t>
       </w:r>
       <w:r>
         <w:rPr>
-          <w:rFonts w:ascii="inherit" w:eastAsia="SimSun" w:hAnsi="inherit" w:hint="eastAsia"/>
-          <w:lang w:eastAsia="zh-CN"/>
+          <w:rFonts w:ascii="inherit" w:eastAsia="新細明體" w:hAnsi="inherit" w:hint="eastAsia"/>
         </w:rPr>
         <w:t>，指向</w:t>
       </w:r>
       <w:r>
         <w:rPr>
-          <w:rFonts w:ascii="inherit" w:eastAsia="SimSun" w:hAnsi="inherit" w:hint="eastAsia"/>
+          <w:rFonts w:ascii="inherit" w:eastAsia="新細明體" w:hAnsi="inherit" w:hint="eastAsia"/>
           <w:b/>
-          <w:lang w:eastAsia="zh-CN"/>
         </w:rPr>
         <w:t>Tasks</w:t>
       </w:r>
       <w:r>
         <w:rPr>
-          <w:rFonts w:ascii="inherit" w:eastAsia="SimSun" w:hAnsi="inherit" w:hint="eastAsia"/>
-          <w:lang w:eastAsia="zh-CN"/>
-        </w:rPr>
-        <w:t>，然后单击</w:t>
-      </w:r>
-      <w:r>
-        <w:rPr>
-          <w:rFonts w:ascii="inherit" w:eastAsia="SimSun" w:hAnsi="inherit" w:hint="eastAsia"/>
+          <w:rFonts w:ascii="inherit" w:eastAsia="新細明體" w:hAnsi="inherit" w:hint="eastAsia"/>
+        </w:rPr>
+        <w:t>，然後按一下</w:t>
+      </w:r>
+      <w:r>
+        <w:rPr>
+          <w:rFonts w:ascii="inherit" w:eastAsia="新細明體" w:hAnsi="inherit" w:hint="eastAsia"/>
           <w:b/>
-          <w:lang w:eastAsia="zh-CN"/>
         </w:rPr>
         <w:t>Back Up</w:t>
       </w:r>
       <w:r>
         <w:rPr>
-          <w:rFonts w:ascii="inherit" w:eastAsia="SimSun" w:hAnsi="inherit" w:hint="eastAsia"/>
-          <w:lang w:eastAsia="zh-CN"/>
+          <w:rFonts w:ascii="inherit" w:eastAsia="新細明體" w:hAnsi="inherit" w:hint="eastAsia"/>
         </w:rPr>
         <w:t>....</w:t>
       </w:r>
@@ -2604,16 +2361,14 @@
       </w:pPr>
       <w:r>
         <w:rPr>
-          <w:rFonts w:ascii="inherit" w:eastAsia="SimSun" w:hAnsi="inherit" w:hint="eastAsia"/>
-          <w:lang w:eastAsia="zh-CN"/>
-        </w:rPr>
-        <w:t>单击</w:t>
-      </w:r>
-      <w:r>
-        <w:rPr>
-          <w:rFonts w:ascii="inherit" w:eastAsia="SimSun" w:hAnsi="inherit" w:hint="eastAsia"/>
+          <w:rFonts w:ascii="inherit" w:eastAsia="新細明體" w:hAnsi="inherit" w:hint="eastAsia"/>
+        </w:rPr>
+        <w:t>按一下</w:t>
+      </w:r>
+      <w:r>
+        <w:rPr>
+          <w:rFonts w:ascii="inherit" w:eastAsia="新細明體" w:hAnsi="inherit" w:hint="eastAsia"/>
           <w:b/>
-          <w:lang w:eastAsia="zh-CN"/>
         </w:rPr>
         <w:t>OK</w:t>
       </w:r>
@@ -2629,24 +2384,35 @@
       </w:pPr>
       <w:r>
         <w:rPr>
-          <w:rFonts w:ascii="inherit" w:eastAsia="SimSun" w:hAnsi="inherit" w:hint="eastAsia"/>
-          <w:lang w:eastAsia="zh-CN"/>
-        </w:rPr>
-        <w:t>您可以将默认位置设置为网络附加储存（</w:t>
-      </w:r>
-      <w:r>
-        <w:rPr>
-          <w:rFonts w:ascii="inherit" w:eastAsia="SimSun" w:hAnsi="inherit" w:hint="eastAsia"/>
-          <w:lang w:eastAsia="zh-CN"/>
+          <w:rFonts w:ascii="inherit" w:eastAsia="新細明體" w:hAnsi="inherit" w:hint="eastAsia"/>
+        </w:rPr>
+        <w:t>您可以將預設位置設置為網路附加儲存（</w:t>
+      </w:r>
+      <w:r>
+        <w:rPr>
+          <w:rFonts w:ascii="inherit" w:eastAsia="新細明體" w:hAnsi="inherit" w:hint="eastAsia"/>
         </w:rPr>
         <w:t>NAS</w:t>
       </w:r>
       <w:r>
         <w:rPr>
-          <w:rFonts w:ascii="inherit" w:eastAsia="SimSun" w:hAnsi="inherit" w:hint="eastAsia"/>
-          <w:lang w:eastAsia="zh-CN"/>
-        </w:rPr>
-        <w:t>）以进行近线储存。</w:t>
+          <w:rFonts w:ascii="inherit" w:eastAsia="新細明體" w:hAnsi="inherit" w:hint="eastAsia"/>
+        </w:rPr>
+        <w:t>）以</w:t>
+      </w:r>
+      <w:proofErr w:type="gramStart"/>
+      <w:r>
+        <w:rPr>
+          <w:rFonts w:ascii="inherit" w:eastAsia="新細明體" w:hAnsi="inherit" w:hint="eastAsia"/>
+        </w:rPr>
+        <w:t>進行近線儲存</w:t>
+      </w:r>
+      <w:proofErr w:type="gramEnd"/>
+      <w:r>
+        <w:rPr>
+          <w:rFonts w:ascii="inherit" w:eastAsia="新細明體" w:hAnsi="inherit" w:hint="eastAsia"/>
+        </w:rPr>
+        <w:t>。</w:t>
       </w:r>
       <w:r>
         <w:rPr>
@@ -2657,10 +2423,9 @@
       </w:r>
       <w:r>
         <w:rPr>
-          <w:rFonts w:ascii="inherit" w:eastAsia="SimSun" w:hAnsi="inherit" w:hint="eastAsia"/>
-          <w:lang w:eastAsia="zh-CN"/>
-        </w:rPr>
-        <w:t>您可以使用任务计划程序自动执行数据库备份任务。</w:t>
+          <w:rFonts w:ascii="inherit" w:eastAsia="新細明體" w:hAnsi="inherit" w:hint="eastAsia"/>
+        </w:rPr>
+        <w:t>您可以使用任務計畫程式自動執行資料庫備份任務。</w:t>
       </w:r>
     </w:p>
     <w:p>
@@ -2671,13 +2436,12 @@
           <w:numId w:val="1"/>
         </w:numPr>
       </w:pPr>
-      <w:bookmarkStart w:id="4" w:name="_Toc527039560"/>
-      <w:r>
-        <w:rPr>
-          <w:rFonts w:eastAsia="SimSun" w:hint="eastAsia"/>
-          <w:lang w:eastAsia="zh-CN"/>
-        </w:rPr>
-        <w:t>文件系统备份</w:t>
+      <w:bookmarkStart w:id="4" w:name="_Toc9845194"/>
+      <w:r>
+        <w:rPr>
+          <w:rFonts w:eastAsia="新細明體" w:hint="eastAsia"/>
+        </w:rPr>
+        <w:t>檔案系統備份</w:t>
       </w:r>
       <w:bookmarkEnd w:id="4"/>
     </w:p>
@@ -2687,112 +2451,98 @@
         <w:shd w:val="clear" w:color="auto" w:fill="FFFFFF"/>
         <w:rPr>
           <w:rFonts w:ascii="inherit" w:hAnsi="inherit" w:hint="eastAsia"/>
-        </w:rPr>
-      </w:pPr>
-      <w:r>
-        <w:rPr>
-          <w:rFonts w:ascii="inherit" w:eastAsia="SimSun" w:hAnsi="inherit" w:hint="eastAsia"/>
           <w:lang w:eastAsia="zh-CN"/>
         </w:rPr>
-        <w:t>预设情况下，</w:t>
-      </w:r>
-      <w:r>
-        <w:rPr>
-          <w:rFonts w:ascii="inherit" w:eastAsia="SimSun" w:hAnsi="inherit" w:hint="eastAsia"/>
-          <w:lang w:eastAsia="zh-CN"/>
+      </w:pPr>
+      <w:r>
+        <w:rPr>
+          <w:rFonts w:ascii="inherit" w:eastAsia="新細明體" w:hAnsi="inherit" w:hint="eastAsia"/>
+        </w:rPr>
+        <w:t>預設情況下，</w:t>
+      </w:r>
+      <w:r>
+        <w:rPr>
+          <w:rFonts w:ascii="inherit" w:eastAsia="新細明體" w:hAnsi="inherit" w:hint="eastAsia"/>
         </w:rPr>
         <w:t>DIKO</w:t>
       </w:r>
       <w:r>
         <w:rPr>
-          <w:rFonts w:ascii="inherit" w:eastAsia="SimSun" w:hAnsi="inherit" w:hint="eastAsia"/>
-          <w:lang w:eastAsia="zh-CN"/>
-        </w:rPr>
-        <w:t>安装在</w:t>
-      </w:r>
-      <w:r>
-        <w:rPr>
-          <w:rFonts w:ascii="inherit" w:eastAsia="SimSun" w:hAnsi="inherit" w:hint="eastAsia"/>
-          <w:lang w:eastAsia="zh-CN"/>
+          <w:rFonts w:ascii="inherit" w:eastAsia="新細明體" w:hAnsi="inherit" w:hint="eastAsia"/>
+        </w:rPr>
+        <w:t>安裝在</w:t>
+      </w:r>
+      <w:r>
+        <w:rPr>
+          <w:rFonts w:ascii="inherit" w:eastAsia="新細明體" w:hAnsi="inherit" w:hint="eastAsia"/>
         </w:rPr>
         <w:t>C</w:t>
       </w:r>
       <w:r>
         <w:rPr>
-          <w:rFonts w:ascii="inherit" w:eastAsia="SimSun" w:hAnsi="inherit" w:hint="eastAsia"/>
-          <w:lang w:eastAsia="zh-CN"/>
-        </w:rPr>
-        <w:t>磁盘驱动器上。有一个名为</w:t>
-      </w:r>
-      <w:r>
-        <w:rPr>
-          <w:rFonts w:ascii="inherit" w:eastAsia="SimSun" w:hAnsi="inherit" w:hint="eastAsia"/>
-          <w:lang w:eastAsia="zh-CN"/>
+          <w:rFonts w:ascii="inherit" w:eastAsia="新細明體" w:hAnsi="inherit" w:hint="eastAsia"/>
+        </w:rPr>
+        <w:t>磁碟機上。有一個名為</w:t>
+      </w:r>
+      <w:r>
+        <w:rPr>
+          <w:rFonts w:ascii="inherit" w:eastAsia="新細明體" w:hAnsi="inherit" w:hint="eastAsia"/>
         </w:rPr>
         <w:t>DIKO</w:t>
       </w:r>
       <w:r>
         <w:rPr>
-          <w:rFonts w:ascii="inherit" w:eastAsia="SimSun" w:hAnsi="inherit" w:hint="eastAsia"/>
-          <w:lang w:eastAsia="zh-CN"/>
-        </w:rPr>
-        <w:t>的活页夹，用于储存应用程序、文件对象和全文索引，因此，应使用“复制”命令或其他备份软件备份</w:t>
-      </w:r>
-      <w:r>
-        <w:rPr>
-          <w:rFonts w:ascii="inherit" w:eastAsia="SimSun" w:hAnsi="inherit" w:hint="eastAsia"/>
-          <w:lang w:eastAsia="zh-CN"/>
+          <w:rFonts w:ascii="inherit" w:eastAsia="新細明體" w:hAnsi="inherit" w:hint="eastAsia"/>
+        </w:rPr>
+        <w:t>的文件夾，用於儲存應用程式、檔物件和全文索引，因此，應使用“複製”命令或其他備份軟體備份</w:t>
+      </w:r>
+      <w:r>
+        <w:rPr>
+          <w:rFonts w:ascii="inherit" w:eastAsia="新細明體" w:hAnsi="inherit" w:hint="eastAsia"/>
         </w:rPr>
         <w:t>C</w:t>
       </w:r>
       <w:r>
         <w:rPr>
-          <w:rFonts w:ascii="inherit" w:eastAsia="SimSun" w:hAnsi="inherit" w:hint="eastAsia"/>
-          <w:lang w:eastAsia="zh-CN"/>
-        </w:rPr>
-        <w:t>磁盘驱动器上的</w:t>
-      </w:r>
-      <w:r>
-        <w:rPr>
-          <w:rFonts w:ascii="inherit" w:eastAsia="SimSun" w:hAnsi="inherit" w:hint="eastAsia"/>
-          <w:lang w:eastAsia="zh-CN"/>
+          <w:rFonts w:ascii="inherit" w:eastAsia="新細明體" w:hAnsi="inherit" w:hint="eastAsia"/>
+        </w:rPr>
+        <w:t>磁碟機上的</w:t>
+      </w:r>
+      <w:r>
+        <w:rPr>
+          <w:rFonts w:ascii="inherit" w:eastAsia="新細明體" w:hAnsi="inherit" w:hint="eastAsia"/>
         </w:rPr>
         <w:t>DIKO</w:t>
       </w:r>
       <w:r>
         <w:rPr>
-          <w:rFonts w:ascii="inherit" w:eastAsia="SimSun" w:hAnsi="inherit" w:hint="eastAsia"/>
-          <w:lang w:eastAsia="zh-CN"/>
-        </w:rPr>
-        <w:t>活页夹。您可以使用</w:t>
-      </w:r>
-      <w:r>
-        <w:rPr>
-          <w:rFonts w:ascii="inherit" w:eastAsia="SimSun" w:hAnsi="inherit" w:hint="eastAsia"/>
-          <w:lang w:eastAsia="zh-CN"/>
+          <w:rFonts w:ascii="inherit" w:eastAsia="新細明體" w:hAnsi="inherit" w:hint="eastAsia"/>
+        </w:rPr>
+        <w:t>文件夾。您可以使用</w:t>
+      </w:r>
+      <w:r>
+        <w:rPr>
+          <w:rFonts w:ascii="inherit" w:eastAsia="新細明體" w:hAnsi="inherit" w:hint="eastAsia"/>
         </w:rPr>
         <w:t>Windows</w:t>
       </w:r>
       <w:r>
         <w:rPr>
-          <w:rFonts w:ascii="inherit" w:eastAsia="SimSun" w:hAnsi="inherit" w:hint="eastAsia"/>
-          <w:lang w:eastAsia="zh-CN"/>
-        </w:rPr>
-        <w:t>计划任务每晚进行文件系统备份。建议将备份文件存储在</w:t>
-      </w:r>
-      <w:r>
-        <w:rPr>
-          <w:rFonts w:ascii="inherit" w:eastAsia="SimSun" w:hAnsi="inherit" w:hint="eastAsia"/>
-          <w:lang w:eastAsia="zh-CN"/>
+          <w:rFonts w:ascii="inherit" w:eastAsia="新細明體" w:hAnsi="inherit" w:hint="eastAsia"/>
+        </w:rPr>
+        <w:t>計畫任務每晚進行檔案系統備份。建議將備份檔案存儲在</w:t>
+      </w:r>
+      <w:r>
+        <w:rPr>
+          <w:rFonts w:ascii="inherit" w:eastAsia="新細明體" w:hAnsi="inherit" w:hint="eastAsia"/>
         </w:rPr>
         <w:t>NAS</w:t>
       </w:r>
       <w:r>
         <w:rPr>
-          <w:rFonts w:ascii="inherit" w:eastAsia="SimSun" w:hAnsi="inherit" w:hint="eastAsia"/>
-          <w:lang w:eastAsia="zh-CN"/>
-        </w:rPr>
-        <w:t>上以进行保护。</w:t>
+          <w:rFonts w:ascii="inherit" w:eastAsia="新細明體" w:hAnsi="inherit" w:hint="eastAsia"/>
+        </w:rPr>
+        <w:t>上以進行保護。</w:t>
       </w:r>
     </w:p>
     <w:p>
@@ -2800,11 +2550,11 @@
         <w:tabs>
           <w:tab w:val="left" w:pos="4580"/>
         </w:tabs>
-      </w:pPr>
-      <w:r>
         <w:rPr>
           <w:lang w:eastAsia="zh-CN"/>
         </w:rPr>
+      </w:pPr>
+      <w:r>
         <w:tab/>
       </w:r>
     </w:p>
@@ -2815,21 +2565,18 @@
           <w:lang w:eastAsia="zh-CN"/>
         </w:rPr>
       </w:pPr>
-      <w:bookmarkStart w:id="5" w:name="_Toc527039561"/>
-      <w:r>
-        <w:rPr>
-          <w:rFonts w:eastAsia="SimSun"/>
-          <w:lang w:eastAsia="zh-CN"/>
-        </w:rPr>
-        <w:lastRenderedPageBreak/>
+      <w:bookmarkStart w:id="5" w:name="_Toc9845195"/>
+      <w:r>
+        <w:rPr>
+          <w:rFonts w:eastAsia="新細明體"/>
+        </w:rPr>
         <w:t xml:space="preserve">2.2 </w:t>
       </w:r>
       <w:r>
         <w:rPr>
-          <w:rFonts w:eastAsia="SimSun" w:hint="eastAsia"/>
-          <w:lang w:eastAsia="zh-CN"/>
-        </w:rPr>
-        <w:t>复原</w:t>
+          <w:rFonts w:eastAsia="新細明體" w:hint="eastAsia"/>
+        </w:rPr>
+        <w:t>復原</w:t>
       </w:r>
       <w:bookmarkEnd w:id="5"/>
     </w:p>
@@ -2844,86 +2591,75 @@
       </w:pPr>
       <w:r>
         <w:rPr>
-          <w:rFonts w:ascii="inherit" w:eastAsia="SimSun" w:hAnsi="inherit" w:hint="eastAsia"/>
-          <w:lang w:eastAsia="zh-CN"/>
-        </w:rPr>
-        <w:t>要复原</w:t>
-      </w:r>
-      <w:r>
-        <w:rPr>
-          <w:rFonts w:ascii="inherit" w:eastAsia="SimSun" w:hAnsi="inherit" w:hint="eastAsia"/>
-          <w:lang w:eastAsia="zh-CN"/>
+          <w:rFonts w:ascii="inherit" w:eastAsia="新細明體" w:hAnsi="inherit" w:hint="eastAsia"/>
+        </w:rPr>
+        <w:t>要復原</w:t>
+      </w:r>
+      <w:r>
+        <w:rPr>
+          <w:rFonts w:ascii="inherit" w:eastAsia="新細明體" w:hAnsi="inherit" w:hint="eastAsia"/>
         </w:rPr>
         <w:t>DIKO</w:t>
       </w:r>
       <w:r>
         <w:rPr>
-          <w:rFonts w:ascii="inherit" w:eastAsia="SimSun" w:hAnsi="inherit" w:hint="eastAsia"/>
-          <w:lang w:eastAsia="zh-CN"/>
-        </w:rPr>
-        <w:t>很简单，将数据库和文件系统备份从</w:t>
-      </w:r>
-      <w:r>
-        <w:rPr>
-          <w:rFonts w:ascii="inherit" w:eastAsia="SimSun" w:hAnsi="inherit" w:hint="eastAsia"/>
-          <w:lang w:eastAsia="zh-CN"/>
+          <w:rFonts w:ascii="inherit" w:eastAsia="新細明體" w:hAnsi="inherit" w:hint="eastAsia"/>
+        </w:rPr>
+        <w:t>很簡單，將資料庫和檔案系統備份從</w:t>
+      </w:r>
+      <w:r>
+        <w:rPr>
+          <w:rFonts w:ascii="inherit" w:eastAsia="新細明體" w:hAnsi="inherit" w:hint="eastAsia"/>
         </w:rPr>
         <w:t>NAS</w:t>
       </w:r>
       <w:r>
         <w:rPr>
-          <w:rFonts w:ascii="inherit" w:eastAsia="SimSun" w:hAnsi="inherit" w:hint="eastAsia"/>
-          <w:lang w:eastAsia="zh-CN"/>
-        </w:rPr>
-        <w:t>放到默认位置（即</w:t>
-      </w:r>
-      <w:r>
-        <w:rPr>
-          <w:rFonts w:ascii="inherit" w:eastAsia="SimSun" w:hAnsi="inherit" w:hint="eastAsia"/>
-          <w:lang w:eastAsia="zh-CN"/>
+          <w:rFonts w:ascii="inherit" w:eastAsia="新細明體" w:hAnsi="inherit" w:hint="eastAsia"/>
+        </w:rPr>
+        <w:t>放到默認位置（即</w:t>
+      </w:r>
+      <w:r>
+        <w:rPr>
+          <w:rFonts w:ascii="inherit" w:eastAsia="新細明體" w:hAnsi="inherit" w:hint="eastAsia"/>
         </w:rPr>
         <w:t>C</w:t>
       </w:r>
       <w:r>
         <w:rPr>
-          <w:rFonts w:ascii="inherit" w:eastAsia="SimSun" w:hAnsi="inherit" w:hint="eastAsia"/>
-          <w:lang w:eastAsia="zh-CN"/>
-        </w:rPr>
-        <w:t>磁盘驱动器），</w:t>
-      </w:r>
-      <w:r>
-        <w:rPr>
-          <w:rFonts w:ascii="inherit" w:eastAsia="SimSun" w:hAnsi="inherit" w:hint="eastAsia"/>
-          <w:lang w:eastAsia="zh-CN"/>
+          <w:rFonts w:ascii="inherit" w:eastAsia="新細明體" w:hAnsi="inherit" w:hint="eastAsia"/>
+        </w:rPr>
+        <w:t>磁碟機），</w:t>
+      </w:r>
+      <w:r>
+        <w:rPr>
+          <w:rFonts w:ascii="inherit" w:eastAsia="新細明體" w:hAnsi="inherit" w:hint="eastAsia"/>
         </w:rPr>
         <w:t>DIKO</w:t>
       </w:r>
       <w:r>
         <w:rPr>
-          <w:rFonts w:ascii="inherit" w:eastAsia="SimSun" w:hAnsi="inherit" w:hint="eastAsia"/>
-          <w:lang w:eastAsia="zh-CN"/>
-        </w:rPr>
-        <w:t>将再次投入生产。</w:t>
+          <w:rFonts w:ascii="inherit" w:eastAsia="新細明體" w:hAnsi="inherit" w:hint="eastAsia"/>
+        </w:rPr>
+        <w:t>將再次投入生產。</w:t>
       </w:r>
     </w:p>
     <w:p>
       <w:pPr>
         <w:pStyle w:val="3"/>
       </w:pPr>
-      <w:bookmarkStart w:id="6" w:name="_Toc527039562"/>
-      <w:r>
-        <w:rPr>
-          <w:rFonts w:eastAsia="SimSun"/>
-          <w:lang w:eastAsia="zh-CN"/>
+      <w:bookmarkStart w:id="6" w:name="_Toc9845196"/>
+      <w:r>
+        <w:rPr>
+          <w:rFonts w:eastAsia="新細明體"/>
         </w:rPr>
         <w:t xml:space="preserve">2.2.1 </w:t>
       </w:r>
       <w:r>
         <w:rPr>
-          <w:rFonts w:eastAsia="SimSun" w:hint="eastAsia"/>
-          <w:lang w:eastAsia="zh-CN"/>
-        </w:rPr>
-        <w:t>数据库复原</w:t>
+          <w:rFonts w:eastAsia="新細明體" w:hint="eastAsia"/>
+        </w:rPr>
+        <w:t>資料庫復原</w:t>
       </w:r>
       <w:bookmarkEnd w:id="6"/>
     </w:p>
@@ -2931,7 +2667,7 @@
       <w:pPr>
         <w:pStyle w:val="HTML"/>
         <w:shd w:val="clear" w:color="auto" w:fill="FFFFFF"/>
-        <w:spacing w:beforeLines="50"/>
+        <w:spacing w:beforeLines="50" w:before="180"/>
         <w:rPr>
           <w:rFonts w:ascii="inherit" w:hAnsi="inherit" w:hint="eastAsia"/>
           <w:color w:val="000000" w:themeColor="text1"/>
@@ -2939,27 +2675,24 @@
       </w:pPr>
       <w:r>
         <w:rPr>
-          <w:rFonts w:ascii="inherit" w:eastAsia="SimSun" w:hAnsi="inherit" w:hint="eastAsia"/>
-          <w:color w:val="000000" w:themeColor="text1"/>
-          <w:lang w:eastAsia="zh-CN"/>
-        </w:rPr>
-        <w:t>以下过程说明如何使用</w:t>
-      </w:r>
-      <w:r>
-        <w:rPr>
-          <w:rFonts w:ascii="inherit" w:eastAsia="SimSun" w:hAnsi="inherit" w:hint="eastAsia"/>
-          <w:color w:val="000000" w:themeColor="text1"/>
-          <w:lang w:eastAsia="zh-CN"/>
+          <w:rFonts w:ascii="inherit" w:eastAsia="新細明體" w:hAnsi="inherit" w:hint="eastAsia"/>
+          <w:color w:val="000000" w:themeColor="text1"/>
+        </w:rPr>
+        <w:t>以下過程說明如何使用</w:t>
+      </w:r>
+      <w:r>
+        <w:rPr>
+          <w:rFonts w:ascii="inherit" w:eastAsia="新細明體" w:hAnsi="inherit" w:hint="eastAsia"/>
+          <w:color w:val="000000" w:themeColor="text1"/>
         </w:rPr>
         <w:t>MS SQL Server Management Studio</w:t>
       </w:r>
       <w:r>
         <w:rPr>
-          <w:rFonts w:ascii="inherit" w:eastAsia="SimSun" w:hAnsi="inherit" w:hint="eastAsia"/>
-          <w:color w:val="000000" w:themeColor="text1"/>
-          <w:lang w:eastAsia="zh-CN"/>
-        </w:rPr>
-        <w:t>复原数据库备份。</w:t>
+          <w:rFonts w:ascii="inherit" w:eastAsia="新細明體" w:hAnsi="inherit" w:hint="eastAsia"/>
+          <w:color w:val="000000" w:themeColor="text1"/>
+        </w:rPr>
+        <w:t>復原資料庫備份。</w:t>
       </w:r>
     </w:p>
     <w:p>
@@ -2970,46 +2703,41 @@
           <w:numId w:val="4"/>
         </w:numPr>
         <w:shd w:val="clear" w:color="auto" w:fill="FFFFFF"/>
-        <w:spacing w:beforeLines="50"/>
+        <w:spacing w:beforeLines="50" w:before="180"/>
         <w:rPr>
           <w:rFonts w:ascii="inherit" w:hAnsi="inherit" w:hint="eastAsia"/>
         </w:rPr>
       </w:pPr>
       <w:r>
         <w:rPr>
-          <w:rFonts w:ascii="inherit" w:eastAsia="SimSun" w:hAnsi="inherit" w:hint="eastAsia"/>
-          <w:lang w:eastAsia="zh-CN"/>
+          <w:rFonts w:ascii="inherit" w:eastAsia="新細明體" w:hAnsi="inherit" w:hint="eastAsia"/>
         </w:rPr>
         <w:t>在</w:t>
       </w:r>
       <w:r>
         <w:rPr>
-          <w:rFonts w:ascii="inherit" w:eastAsia="SimSun" w:hAnsi="inherit" w:hint="eastAsia"/>
+          <w:rFonts w:ascii="inherit" w:eastAsia="新細明體" w:hAnsi="inherit" w:hint="eastAsia"/>
           <w:b/>
-          <w:lang w:eastAsia="zh-CN"/>
         </w:rPr>
         <w:t>Object Explorer</w:t>
       </w:r>
       <w:r>
         <w:rPr>
-          <w:rFonts w:ascii="inherit" w:eastAsia="SimSun" w:hAnsi="inherit" w:hint="eastAsia"/>
-          <w:lang w:eastAsia="zh-CN"/>
-        </w:rPr>
-        <w:t>中，连接到</w:t>
-      </w:r>
-      <w:r>
-        <w:rPr>
-          <w:rFonts w:ascii="inherit" w:eastAsia="SimSun" w:hAnsi="inherit" w:hint="eastAsia"/>
-          <w:lang w:eastAsia="zh-CN"/>
+          <w:rFonts w:ascii="inherit" w:eastAsia="新細明體" w:hAnsi="inherit" w:hint="eastAsia"/>
+        </w:rPr>
+        <w:t>中，連接到</w:t>
+      </w:r>
+      <w:r>
+        <w:rPr>
+          <w:rFonts w:ascii="inherit" w:eastAsia="新細明體" w:hAnsi="inherit" w:hint="eastAsia"/>
         </w:rPr>
         <w:t>SQL Server</w:t>
       </w:r>
       <w:r>
         <w:rPr>
-          <w:rFonts w:ascii="inherit" w:eastAsia="SimSun" w:hAnsi="inherit" w:hint="eastAsia"/>
-          <w:lang w:eastAsia="zh-CN"/>
-        </w:rPr>
-        <w:t>数据库引擎的对象，然后展开该对象</w:t>
+          <w:rFonts w:ascii="inherit" w:eastAsia="新細明體" w:hAnsi="inherit" w:hint="eastAsia"/>
+        </w:rPr>
+        <w:t>資料庫引擎的物件，然後展開該物件</w:t>
       </w:r>
     </w:p>
     <w:p>
@@ -3020,7 +2748,7 @@
           <w:numId w:val="4"/>
         </w:numPr>
         <w:shd w:val="clear" w:color="auto" w:fill="FFFFFF"/>
-        <w:spacing w:beforeLines="50"/>
+        <w:spacing w:beforeLines="50" w:before="180"/>
         <w:rPr>
           <w:rFonts w:ascii="inherit" w:hAnsi="inherit" w:hint="eastAsia"/>
           <w:b/>
@@ -3028,31 +2756,27 @@
       </w:pPr>
       <w:r>
         <w:rPr>
-          <w:rFonts w:ascii="inherit" w:eastAsia="SimSun" w:hAnsi="inherit" w:hint="eastAsia"/>
-          <w:lang w:eastAsia="zh-CN"/>
-        </w:rPr>
-        <w:t>右键单击</w:t>
-      </w:r>
-      <w:r>
-        <w:rPr>
-          <w:rFonts w:ascii="inherit" w:eastAsia="SimSun" w:hAnsi="inherit" w:hint="eastAsia"/>
+          <w:rFonts w:ascii="inherit" w:eastAsia="新細明體" w:hAnsi="inherit" w:hint="eastAsia"/>
+        </w:rPr>
+        <w:t>按右鍵</w:t>
+      </w:r>
+      <w:r>
+        <w:rPr>
+          <w:rFonts w:ascii="inherit" w:eastAsia="新細明體" w:hAnsi="inherit" w:hint="eastAsia"/>
           <w:b/>
-          <w:lang w:eastAsia="zh-CN"/>
         </w:rPr>
         <w:t>Database</w:t>
       </w:r>
       <w:r>
         <w:rPr>
-          <w:rFonts w:ascii="inherit" w:eastAsia="SimSun" w:hAnsi="inherit" w:hint="eastAsia"/>
-          <w:lang w:eastAsia="zh-CN"/>
-        </w:rPr>
-        <w:t>并选择</w:t>
-      </w:r>
-      <w:r>
-        <w:rPr>
-          <w:rFonts w:ascii="inherit" w:eastAsia="SimSun" w:hAnsi="inherit" w:hint="eastAsia"/>
+          <w:rFonts w:ascii="inherit" w:eastAsia="新細明體" w:hAnsi="inherit" w:hint="eastAsia"/>
+        </w:rPr>
+        <w:t>並選擇</w:t>
+      </w:r>
+      <w:r>
+        <w:rPr>
+          <w:rFonts w:ascii="inherit" w:eastAsia="新細明體" w:hAnsi="inherit" w:hint="eastAsia"/>
           <w:b/>
-          <w:lang w:eastAsia="zh-CN"/>
         </w:rPr>
         <w:t>Restore Database...</w:t>
       </w:r>
@@ -3065,52 +2789,63 @@
           <w:numId w:val="4"/>
         </w:numPr>
         <w:shd w:val="clear" w:color="auto" w:fill="FFFFFF"/>
-        <w:spacing w:beforeLines="50"/>
+        <w:spacing w:beforeLines="50" w:before="180"/>
         <w:rPr>
           <w:rFonts w:ascii="inherit" w:hAnsi="inherit" w:hint="eastAsia"/>
         </w:rPr>
       </w:pPr>
       <w:r>
         <w:rPr>
-          <w:rFonts w:ascii="Arial" w:eastAsia="SimSun" w:hAnsi="Arial" w:cs="Arial" w:hint="eastAsia"/>
+          <w:rFonts w:ascii="Arial" w:eastAsia="新細明體" w:hAnsi="Arial" w:cs="Arial" w:hint="eastAsia"/>
           <w:shd w:val="clear" w:color="auto" w:fill="FFFFFF"/>
-          <w:lang w:eastAsia="zh-CN"/>
         </w:rPr>
         <w:t>在</w:t>
       </w:r>
       <w:r>
         <w:rPr>
-          <w:rFonts w:ascii="Arial" w:eastAsia="SimSun" w:hAnsi="Arial" w:cs="Arial"/>
+          <w:rFonts w:ascii="Arial" w:eastAsia="新細明體" w:hAnsi="Arial" w:cs="Arial"/>
           <w:b/>
           <w:shd w:val="clear" w:color="auto" w:fill="FFFFFF"/>
-          <w:lang w:eastAsia="zh-CN"/>
         </w:rPr>
         <w:t>General</w:t>
       </w:r>
       <w:r>
         <w:rPr>
-          <w:rFonts w:ascii="Arial" w:eastAsia="SimSun" w:hAnsi="Arial" w:cs="Arial" w:hint="eastAsia"/>
+          <w:rFonts w:ascii="Arial" w:eastAsia="新細明體" w:hAnsi="Arial" w:cs="Arial" w:hint="eastAsia"/>
           <w:shd w:val="clear" w:color="auto" w:fill="FFFFFF"/>
-          <w:lang w:eastAsia="zh-CN"/>
-        </w:rPr>
-        <w:t>页面上，使用</w:t>
-      </w:r>
-      <w:r>
-        <w:rPr>
-          <w:rFonts w:ascii="Arial" w:eastAsia="SimSun" w:hAnsi="Arial" w:cs="Arial"/>
+        </w:rPr>
+        <w:t>頁面上，使用</w:t>
+      </w:r>
+      <w:r>
+        <w:rPr>
+          <w:rFonts w:ascii="Arial" w:eastAsia="新細明體" w:hAnsi="Arial" w:cs="Arial"/>
           <w:b/>
           <w:shd w:val="clear" w:color="auto" w:fill="FFFFFF"/>
-          <w:lang w:eastAsia="zh-CN"/>
         </w:rPr>
         <w:t>Source</w:t>
       </w:r>
       <w:r>
         <w:rPr>
-          <w:rFonts w:ascii="Arial" w:eastAsia="SimSun" w:hAnsi="Arial" w:cs="Arial" w:hint="eastAsia"/>
+          <w:rFonts w:ascii="Arial" w:eastAsia="新細明體" w:hAnsi="Arial" w:cs="Arial" w:hint="eastAsia"/>
           <w:shd w:val="clear" w:color="auto" w:fill="FFFFFF"/>
-          <w:lang w:eastAsia="zh-CN"/>
-        </w:rPr>
-        <w:t>部分指定要复原的备份集的来源和位置。选择以下选项之一：</w:t>
+        </w:rPr>
+        <w:t>部分指定要復原的備份組的來源和位置。選擇以下選項之</w:t>
+      </w:r>
+      <w:proofErr w:type="gramStart"/>
+      <w:r>
+        <w:rPr>
+          <w:rFonts w:ascii="Arial" w:eastAsia="新細明體" w:hAnsi="Arial" w:cs="Arial" w:hint="eastAsia"/>
+          <w:shd w:val="clear" w:color="auto" w:fill="FFFFFF"/>
+        </w:rPr>
+        <w:t>一</w:t>
+      </w:r>
+      <w:proofErr w:type="gramEnd"/>
+      <w:r>
+        <w:rPr>
+          <w:rFonts w:ascii="Arial" w:eastAsia="新細明體" w:hAnsi="Arial" w:cs="Arial" w:hint="eastAsia"/>
+          <w:shd w:val="clear" w:color="auto" w:fill="FFFFFF"/>
+        </w:rPr>
+        <w:t>：</w:t>
       </w:r>
     </w:p>
     <w:p>
@@ -3121,7 +2856,7 @@
           <w:numId w:val="4"/>
         </w:numPr>
         <w:shd w:val="clear" w:color="auto" w:fill="FFFFFF"/>
-        <w:spacing w:beforeLines="50"/>
+        <w:spacing w:beforeLines="50" w:before="180"/>
         <w:rPr>
           <w:rFonts w:ascii="inherit" w:hAnsi="inherit" w:hint="eastAsia"/>
           <w:lang w:eastAsia="zh-CN"/>
@@ -3129,27 +2864,24 @@
       </w:pPr>
       <w:r>
         <w:rPr>
-          <w:rFonts w:ascii="inherit" w:eastAsia="SimSun" w:hAnsi="inherit" w:hint="eastAsia"/>
-          <w:lang w:eastAsia="zh-CN"/>
-        </w:rPr>
-        <w:t>从下拉列表中选择要复原的数据库。该列表仅包含根据</w:t>
+          <w:rFonts w:ascii="inherit" w:eastAsia="新細明體" w:hAnsi="inherit" w:hint="eastAsia"/>
+        </w:rPr>
+        <w:t>從下拉清單中選擇要復原的資料庫。該清單僅包含根據</w:t>
       </w:r>
       <w:proofErr w:type="spellStart"/>
       <w:r>
         <w:rPr>
-          <w:rFonts w:ascii="inherit" w:eastAsia="SimSun" w:hAnsi="inherit" w:hint="eastAsia"/>
+          <w:rFonts w:ascii="inherit" w:eastAsia="新細明體" w:hAnsi="inherit" w:hint="eastAsia"/>
           <w:b/>
-          <w:lang w:eastAsia="zh-CN"/>
         </w:rPr>
         <w:t>msdb</w:t>
       </w:r>
       <w:proofErr w:type="spellEnd"/>
       <w:r>
         <w:rPr>
-          <w:rFonts w:ascii="inherit" w:eastAsia="SimSun" w:hAnsi="inherit" w:hint="eastAsia"/>
-          <w:lang w:eastAsia="zh-CN"/>
-        </w:rPr>
-        <w:t>备份历史记录备份的数据库。</w:t>
+          <w:rFonts w:ascii="inherit" w:eastAsia="新細明體" w:hAnsi="inherit" w:hint="eastAsia"/>
+        </w:rPr>
+        <w:t>備份歷史記錄備份的資料庫。</w:t>
       </w:r>
     </w:p>
     <w:p>
@@ -3160,62 +2892,64 @@
           <w:numId w:val="4"/>
         </w:numPr>
         <w:shd w:val="clear" w:color="auto" w:fill="FFFFFF"/>
-        <w:spacing w:beforeLines="50"/>
+        <w:spacing w:beforeLines="50" w:before="180"/>
         <w:rPr>
           <w:rFonts w:ascii="inherit" w:hAnsi="inherit" w:hint="eastAsia"/>
-        </w:rPr>
-      </w:pPr>
-      <w:r>
-        <w:rPr>
-          <w:rFonts w:ascii="inherit" w:eastAsia="SimSun" w:hAnsi="inherit" w:hint="eastAsia"/>
           <w:lang w:eastAsia="zh-CN"/>
         </w:rPr>
+      </w:pPr>
+      <w:r>
+        <w:rPr>
+          <w:rFonts w:ascii="inherit" w:eastAsia="新細明體" w:hAnsi="inherit" w:hint="eastAsia"/>
+        </w:rPr>
         <w:t>在</w:t>
       </w:r>
       <w:r>
         <w:rPr>
-          <w:rFonts w:ascii="inherit" w:eastAsia="SimSun" w:hAnsi="inherit" w:hint="eastAsia"/>
+          <w:rFonts w:ascii="inherit" w:eastAsia="新細明體" w:hAnsi="inherit" w:hint="eastAsia"/>
           <w:b/>
-          <w:lang w:eastAsia="zh-CN"/>
         </w:rPr>
         <w:t>Destination</w:t>
       </w:r>
       <w:r>
         <w:rPr>
-          <w:rFonts w:ascii="inherit" w:eastAsia="SimSun" w:hAnsi="inherit" w:hint="eastAsia"/>
-          <w:lang w:eastAsia="zh-CN"/>
+          <w:rFonts w:ascii="inherit" w:eastAsia="新細明體" w:hAnsi="inherit" w:hint="eastAsia"/>
         </w:rPr>
         <w:t>部分中，</w:t>
       </w:r>
       <w:r>
         <w:rPr>
-          <w:rFonts w:ascii="inherit" w:eastAsia="SimSun" w:hAnsi="inherit" w:hint="eastAsia"/>
+          <w:rFonts w:ascii="inherit" w:eastAsia="新細明體" w:hAnsi="inherit" w:hint="eastAsia"/>
           <w:b/>
-          <w:lang w:eastAsia="zh-CN"/>
         </w:rPr>
         <w:t>Database</w:t>
       </w:r>
-      <w:r>
-        <w:rPr>
-          <w:rFonts w:ascii="inherit" w:eastAsia="SimSun" w:hAnsi="inherit" w:hint="eastAsia"/>
-          <w:lang w:eastAsia="zh-CN"/>
-        </w:rPr>
-        <w:t>框将自动填充要复原的数据库名称。要更改数据库名称，请在</w:t>
-      </w:r>
-      <w:r>
-        <w:rPr>
-          <w:rFonts w:ascii="inherit" w:eastAsia="SimSun" w:hAnsi="inherit" w:hint="eastAsia"/>
+      <w:proofErr w:type="gramStart"/>
+      <w:r>
+        <w:rPr>
+          <w:rFonts w:ascii="inherit" w:eastAsia="新細明體" w:hAnsi="inherit" w:hint="eastAsia"/>
+        </w:rPr>
+        <w:t>框將自動</w:t>
+      </w:r>
+      <w:proofErr w:type="gramEnd"/>
+      <w:r>
+        <w:rPr>
+          <w:rFonts w:ascii="inherit" w:eastAsia="新細明體" w:hAnsi="inherit" w:hint="eastAsia"/>
+        </w:rPr>
+        <w:t>填充要復原的資料庫名稱。要更改資料庫名稱，請在</w:t>
+      </w:r>
+      <w:r>
+        <w:rPr>
+          <w:rFonts w:ascii="inherit" w:eastAsia="新細明體" w:hAnsi="inherit" w:hint="eastAsia"/>
           <w:b/>
-          <w:lang w:eastAsia="zh-CN"/>
         </w:rPr>
         <w:t>Database</w:t>
       </w:r>
       <w:r>
         <w:rPr>
-          <w:rFonts w:ascii="inherit" w:eastAsia="SimSun" w:hAnsi="inherit" w:hint="eastAsia"/>
-          <w:lang w:eastAsia="zh-CN"/>
-        </w:rPr>
-        <w:t>框中输入新名称。</w:t>
+          <w:rFonts w:ascii="inherit" w:eastAsia="新細明體" w:hAnsi="inherit" w:hint="eastAsia"/>
+        </w:rPr>
+        <w:t>框中輸入新名稱。</w:t>
       </w:r>
     </w:p>
     <w:p>
@@ -3226,7 +2960,7 @@
           <w:numId w:val="4"/>
         </w:numPr>
         <w:shd w:val="clear" w:color="auto" w:fill="FFFFFF"/>
-        <w:spacing w:beforeLines="50"/>
+        <w:spacing w:beforeLines="50" w:before="180"/>
         <w:rPr>
           <w:rFonts w:ascii="inherit" w:hAnsi="inherit" w:hint="eastAsia"/>
           <w:color w:val="000000" w:themeColor="text1"/>
@@ -3235,95 +2969,84 @@
       </w:pPr>
       <w:r>
         <w:rPr>
-          <w:rFonts w:ascii="inherit" w:eastAsia="SimSun" w:hAnsi="inherit" w:hint="eastAsia"/>
-          <w:color w:val="000000" w:themeColor="text1"/>
-          <w:lang w:eastAsia="zh-CN"/>
+          <w:rFonts w:ascii="inherit" w:eastAsia="新細明體" w:hAnsi="inherit" w:hint="eastAsia"/>
+          <w:color w:val="000000" w:themeColor="text1"/>
         </w:rPr>
         <w:t>在</w:t>
       </w:r>
       <w:r>
         <w:rPr>
-          <w:rFonts w:ascii="inherit" w:eastAsia="SimSun" w:hAnsi="inherit" w:hint="eastAsia"/>
+          <w:rFonts w:ascii="inherit" w:eastAsia="新細明體" w:hAnsi="inherit" w:hint="eastAsia"/>
           <w:b/>
           <w:color w:val="000000" w:themeColor="text1"/>
-          <w:lang w:eastAsia="zh-CN"/>
         </w:rPr>
         <w:t>Restore to</w:t>
       </w:r>
       <w:r>
         <w:rPr>
-          <w:rFonts w:ascii="inherit" w:eastAsia="SimSun" w:hAnsi="inherit" w:hint="eastAsia"/>
-          <w:color w:val="000000" w:themeColor="text1"/>
-          <w:lang w:eastAsia="zh-CN"/>
-        </w:rPr>
-        <w:t>框中，保留预设设置为</w:t>
-      </w:r>
-      <w:r>
-        <w:rPr>
-          <w:rFonts w:ascii="inherit" w:eastAsia="SimSun" w:hAnsi="inherit" w:hint="eastAsia"/>
+          <w:rFonts w:ascii="inherit" w:eastAsia="新細明體" w:hAnsi="inherit" w:hint="eastAsia"/>
+          <w:color w:val="000000" w:themeColor="text1"/>
+        </w:rPr>
+        <w:t>框中，保留預設設置為</w:t>
+      </w:r>
+      <w:r>
+        <w:rPr>
+          <w:rFonts w:ascii="inherit" w:eastAsia="新細明體" w:hAnsi="inherit" w:hint="eastAsia"/>
           <w:b/>
           <w:color w:val="000000" w:themeColor="text1"/>
-          <w:lang w:eastAsia="zh-CN"/>
         </w:rPr>
         <w:t>To the last backup taken</w:t>
       </w:r>
       <w:r>
         <w:rPr>
-          <w:rFonts w:ascii="inherit" w:eastAsia="SimSun" w:hAnsi="inherit" w:hint="eastAsia"/>
-          <w:color w:val="000000" w:themeColor="text1"/>
-          <w:lang w:eastAsia="zh-CN"/>
-        </w:rPr>
-        <w:t>或单击</w:t>
-      </w:r>
-      <w:r>
-        <w:rPr>
-          <w:rFonts w:ascii="inherit" w:eastAsia="SimSun" w:hAnsi="inherit" w:hint="eastAsia"/>
+          <w:rFonts w:ascii="inherit" w:eastAsia="新細明體" w:hAnsi="inherit" w:hint="eastAsia"/>
+          <w:color w:val="000000" w:themeColor="text1"/>
+        </w:rPr>
+        <w:t>或按一下</w:t>
+      </w:r>
+      <w:r>
+        <w:rPr>
+          <w:rFonts w:ascii="inherit" w:eastAsia="新細明體" w:hAnsi="inherit" w:hint="eastAsia"/>
           <w:b/>
           <w:color w:val="000000" w:themeColor="text1"/>
-          <w:lang w:eastAsia="zh-CN"/>
         </w:rPr>
         <w:t>Timeline</w:t>
       </w:r>
       <w:r>
         <w:rPr>
-          <w:rFonts w:ascii="inherit" w:eastAsia="SimSun" w:hAnsi="inherit" w:hint="eastAsia"/>
-          <w:color w:val="000000" w:themeColor="text1"/>
-          <w:lang w:eastAsia="zh-CN"/>
-        </w:rPr>
-        <w:t>以访问</w:t>
-      </w:r>
-      <w:r>
-        <w:rPr>
-          <w:rFonts w:ascii="inherit" w:eastAsia="SimSun" w:hAnsi="inherit" w:hint="eastAsia"/>
+          <w:rFonts w:ascii="inherit" w:eastAsia="新細明體" w:hAnsi="inherit" w:hint="eastAsia"/>
+          <w:color w:val="000000" w:themeColor="text1"/>
+        </w:rPr>
+        <w:t>以訪問</w:t>
+      </w:r>
+      <w:r>
+        <w:rPr>
+          <w:rFonts w:ascii="inherit" w:eastAsia="新細明體" w:hAnsi="inherit" w:hint="eastAsia"/>
           <w:b/>
           <w:color w:val="000000" w:themeColor="text1"/>
-          <w:lang w:eastAsia="zh-CN"/>
         </w:rPr>
         <w:t>Backup Timeline</w:t>
       </w:r>
       <w:r>
         <w:rPr>
-          <w:rFonts w:ascii="inherit" w:eastAsia="SimSun" w:hAnsi="inherit" w:hint="eastAsia"/>
-          <w:color w:val="000000" w:themeColor="text1"/>
-          <w:lang w:eastAsia="zh-CN"/>
-        </w:rPr>
-        <w:t>对话框，以手动选择停止恢复操作的时间点。有关指定特定时间点的详细信息，请参阅备份</w:t>
-      </w:r>
-      <w:hyperlink r:id="rId9" w:history="1">
-        <w:r>
-          <w:rPr>
-            <w:rStyle w:val="a5"/>
-            <w:rFonts w:ascii="inherit" w:eastAsia="SimSun" w:hAnsi="inherit" w:hint="eastAsia"/>
-            <w:lang w:eastAsia="zh-CN"/>
-          </w:rPr>
-          <w:t>时间表</w:t>
+          <w:rFonts w:ascii="inherit" w:eastAsia="新細明體" w:hAnsi="inherit" w:hint="eastAsia"/>
+          <w:color w:val="000000" w:themeColor="text1"/>
+        </w:rPr>
+        <w:t>對話方塊，以手動選擇停止恢復操作的時間點。有關指定特定時間點的詳細資訊，請參閱備份</w:t>
+      </w:r>
+      <w:hyperlink r:id="rId10" w:history="1">
+        <w:r>
+          <w:rPr>
+            <w:rStyle w:val="a7"/>
+            <w:rFonts w:ascii="inherit" w:eastAsia="新細明體" w:hAnsi="inherit" w:hint="eastAsia"/>
+          </w:rPr>
+          <w:t>時間表</w:t>
         </w:r>
       </w:hyperlink>
       <w:r>
         <w:rPr>
-          <w:rFonts w:ascii="inherit" w:eastAsia="SimSun" w:hAnsi="inherit" w:hint="eastAsia"/>
-          <w:color w:val="000000" w:themeColor="text1"/>
-          <w:lang w:eastAsia="zh-CN"/>
+          <w:rFonts w:ascii="inherit" w:eastAsia="新細明體" w:hAnsi="inherit" w:hint="eastAsia"/>
+          <w:color w:val="000000" w:themeColor="text1"/>
         </w:rPr>
         <w:t>。</w:t>
       </w:r>
@@ -3336,32 +3059,66 @@
           <w:numId w:val="4"/>
         </w:numPr>
         <w:shd w:val="clear" w:color="auto" w:fill="FFFFFF"/>
-        <w:spacing w:beforeLines="50"/>
+        <w:spacing w:beforeLines="50" w:before="180"/>
         <w:rPr>
           <w:rFonts w:ascii="inherit" w:hAnsi="inherit" w:hint="eastAsia"/>
-        </w:rPr>
-      </w:pPr>
-      <w:r>
-        <w:rPr>
-          <w:rFonts w:ascii="inherit" w:eastAsia="SimSun" w:hAnsi="inherit" w:hint="eastAsia"/>
           <w:lang w:eastAsia="zh-CN"/>
         </w:rPr>
+      </w:pPr>
+      <w:r>
+        <w:rPr>
+          <w:rFonts w:ascii="inherit" w:eastAsia="新細明體" w:hAnsi="inherit" w:hint="eastAsia"/>
+        </w:rPr>
         <w:t>在</w:t>
       </w:r>
       <w:r>
         <w:rPr>
-          <w:rFonts w:ascii="inherit" w:eastAsia="SimSun" w:hAnsi="inherit" w:hint="eastAsia"/>
+          <w:rFonts w:ascii="inherit" w:eastAsia="新細明體" w:hAnsi="inherit" w:hint="eastAsia"/>
           <w:b/>
-          <w:lang w:eastAsia="zh-CN"/>
         </w:rPr>
         <w:t>Backup sets to restore</w:t>
       </w:r>
-      <w:r>
-        <w:rPr>
-          <w:rFonts w:ascii="inherit" w:eastAsia="SimSun" w:hAnsi="inherit" w:hint="eastAsia"/>
-          <w:lang w:eastAsia="zh-CN"/>
-        </w:rPr>
-        <w:t>网格中，选择要复原的备份。此网格显示指定位置的可用备份。预设情况下，建议使用恢复计划。要覆盖建议的恢复计划，您可以更改网格中的选择。取消选择早期备份时，将自动取消选择依赖于恢复早期备份的备份。</w:t>
+      <w:proofErr w:type="gramStart"/>
+      <w:r>
+        <w:rPr>
+          <w:rFonts w:ascii="inherit" w:eastAsia="新細明體" w:hAnsi="inherit" w:hint="eastAsia"/>
+        </w:rPr>
+        <w:t>網格中</w:t>
+      </w:r>
+      <w:proofErr w:type="gramEnd"/>
+      <w:r>
+        <w:rPr>
+          <w:rFonts w:ascii="inherit" w:eastAsia="新細明體" w:hAnsi="inherit" w:hint="eastAsia"/>
+        </w:rPr>
+        <w:t>，選擇要復原的備份。</w:t>
+      </w:r>
+      <w:proofErr w:type="gramStart"/>
+      <w:r>
+        <w:rPr>
+          <w:rFonts w:ascii="inherit" w:eastAsia="新細明體" w:hAnsi="inherit" w:hint="eastAsia"/>
+        </w:rPr>
+        <w:t>此網格</w:t>
+      </w:r>
+      <w:proofErr w:type="gramEnd"/>
+      <w:r>
+        <w:rPr>
+          <w:rFonts w:ascii="inherit" w:eastAsia="新細明體" w:hAnsi="inherit" w:hint="eastAsia"/>
+        </w:rPr>
+        <w:t>顯示指定位置的可用備份。預設情況下，建議使用恢復計畫。要覆蓋建議的恢復計畫，您可以</w:t>
+      </w:r>
+      <w:proofErr w:type="gramStart"/>
+      <w:r>
+        <w:rPr>
+          <w:rFonts w:ascii="inherit" w:eastAsia="新細明體" w:hAnsi="inherit" w:hint="eastAsia"/>
+        </w:rPr>
+        <w:t>更改網格中的</w:t>
+      </w:r>
+      <w:proofErr w:type="gramEnd"/>
+      <w:r>
+        <w:rPr>
+          <w:rFonts w:ascii="inherit" w:eastAsia="新細明體" w:hAnsi="inherit" w:hint="eastAsia"/>
+        </w:rPr>
+        <w:t>選擇。取消選擇早期備份時，將自動取消選擇依賴於恢復早期備份的備份。</w:t>
       </w:r>
     </w:p>
     <w:p>
@@ -3372,62 +3129,75 @@
           <w:numId w:val="4"/>
         </w:numPr>
         <w:shd w:val="clear" w:color="auto" w:fill="FFFFFF"/>
-        <w:spacing w:beforeLines="50"/>
+        <w:spacing w:beforeLines="50" w:before="180"/>
         <w:rPr>
           <w:rFonts w:ascii="inherit" w:hAnsi="inherit" w:hint="eastAsia"/>
           <w:color w:val="000000" w:themeColor="text1"/>
-        </w:rPr>
-      </w:pPr>
-      <w:r>
-        <w:rPr>
-          <w:rFonts w:ascii="inherit" w:eastAsia="SimSun" w:hAnsi="inherit" w:hint="eastAsia"/>
-          <w:color w:val="000000" w:themeColor="text1"/>
           <w:lang w:eastAsia="zh-CN"/>
         </w:rPr>
-        <w:t>如果存在与数据库的活动连接，则复原操作可能会失败。选择</w:t>
-      </w:r>
-      <w:r>
-        <w:rPr>
-          <w:rFonts w:ascii="inherit" w:eastAsia="SimSun" w:hAnsi="inherit" w:hint="eastAsia"/>
+      </w:pPr>
+      <w:r>
+        <w:rPr>
+          <w:rFonts w:ascii="inherit" w:eastAsia="新細明體" w:hAnsi="inherit" w:hint="eastAsia"/>
+          <w:color w:val="000000" w:themeColor="text1"/>
+        </w:rPr>
+        <w:t>如果存在與資料庫的活動連接，則復原操作可能會失敗。選擇</w:t>
+      </w:r>
+      <w:r>
+        <w:rPr>
+          <w:rFonts w:ascii="inherit" w:eastAsia="新細明體" w:hAnsi="inherit" w:hint="eastAsia"/>
           <w:b/>
           <w:color w:val="000000" w:themeColor="text1"/>
-          <w:lang w:eastAsia="zh-CN"/>
         </w:rPr>
         <w:t>Close existing connections option</w:t>
       </w:r>
       <w:r>
         <w:rPr>
-          <w:rFonts w:ascii="inherit" w:eastAsia="SimSun" w:hAnsi="inherit" w:hint="eastAsia"/>
-          <w:color w:val="000000" w:themeColor="text1"/>
-          <w:lang w:eastAsia="zh-CN"/>
-        </w:rPr>
-        <w:t>选项以确保关闭</w:t>
-      </w:r>
-      <w:r>
-        <w:rPr>
-          <w:rFonts w:ascii="inherit" w:eastAsia="SimSun" w:hAnsi="inherit" w:hint="eastAsia"/>
-          <w:color w:val="000000" w:themeColor="text1"/>
-          <w:lang w:eastAsia="zh-CN"/>
+          <w:rFonts w:ascii="inherit" w:eastAsia="新細明體" w:hAnsi="inherit" w:hint="eastAsia"/>
+          <w:color w:val="000000" w:themeColor="text1"/>
+        </w:rPr>
+        <w:t>選項以確保關閉</w:t>
+      </w:r>
+      <w:r>
+        <w:rPr>
+          <w:rFonts w:ascii="inherit" w:eastAsia="新細明體" w:hAnsi="inherit" w:hint="eastAsia"/>
+          <w:color w:val="000000" w:themeColor="text1"/>
         </w:rPr>
         <w:t>Management Studio</w:t>
       </w:r>
       <w:r>
         <w:rPr>
-          <w:rFonts w:ascii="inherit" w:eastAsia="SimSun" w:hAnsi="inherit" w:hint="eastAsia"/>
-          <w:color w:val="000000" w:themeColor="text1"/>
-          <w:lang w:eastAsia="zh-CN"/>
-        </w:rPr>
-        <w:t>与数据库之间的所有活动连接。此复选框在执行还原操作之前将数据库设置为单用户模式，并在完成时数据库设置为多用户模式</w:t>
+          <w:rFonts w:ascii="inherit" w:eastAsia="新細明體" w:hAnsi="inherit" w:hint="eastAsia"/>
+          <w:color w:val="000000" w:themeColor="text1"/>
+        </w:rPr>
+        <w:t>與資料庫之間的所有活動連接。</w:t>
+      </w:r>
+      <w:proofErr w:type="gramStart"/>
+      <w:r>
+        <w:rPr>
+          <w:rFonts w:ascii="inherit" w:eastAsia="新細明體" w:hAnsi="inherit" w:hint="eastAsia"/>
+          <w:color w:val="000000" w:themeColor="text1"/>
+        </w:rPr>
+        <w:t>此核取</w:t>
+      </w:r>
+      <w:proofErr w:type="gramEnd"/>
+      <w:r>
+        <w:rPr>
+          <w:rFonts w:ascii="inherit" w:eastAsia="新細明體" w:hAnsi="inherit" w:hint="eastAsia"/>
+          <w:color w:val="000000" w:themeColor="text1"/>
+        </w:rPr>
+        <w:t>方塊在執行還原操作之前將資料庫設置為單使用者模式，並在完成時資料庫設置為多使用者模式</w:t>
       </w:r>
     </w:p>
     <w:p>
       <w:pPr>
         <w:pStyle w:val="HTML"/>
         <w:shd w:val="clear" w:color="auto" w:fill="FFFFFF"/>
-        <w:spacing w:beforeLines="50"/>
+        <w:spacing w:beforeLines="50" w:before="180"/>
         <w:rPr>
           <w:rFonts w:ascii="inherit" w:hAnsi="inherit" w:hint="eastAsia"/>
           <w:color w:val="000000" w:themeColor="text1"/>
+          <w:lang w:eastAsia="zh-CN"/>
         </w:rPr>
       </w:pPr>
     </w:p>
@@ -3438,6 +3208,7 @@
         <w:rPr>
           <w:rFonts w:ascii="inherit" w:hAnsi="inherit" w:hint="eastAsia"/>
           <w:color w:val="000000" w:themeColor="text1"/>
+          <w:lang w:eastAsia="zh-CN"/>
         </w:rPr>
       </w:pPr>
     </w:p>
@@ -3449,58 +3220,68 @@
           <w:numId w:val="4"/>
         </w:numPr>
         <w:shd w:val="clear" w:color="auto" w:fill="FFFFFF"/>
-        <w:spacing w:beforeLines="50"/>
+        <w:spacing w:beforeLines="50" w:before="180"/>
         <w:rPr>
           <w:rFonts w:ascii="inherit" w:hAnsi="inherit" w:hint="eastAsia"/>
-        </w:rPr>
-      </w:pPr>
-      <w:r>
-        <w:rPr>
-          <w:rFonts w:ascii="inherit" w:eastAsia="SimSun" w:hAnsi="inherit" w:hint="eastAsia"/>
           <w:lang w:eastAsia="zh-CN"/>
         </w:rPr>
-        <w:t>如果希望在每个复原操作之间出现提示，请在复原每个备份之前选择</w:t>
-      </w:r>
-      <w:r>
-        <w:rPr>
-          <w:rFonts w:ascii="inherit" w:eastAsia="SimSun" w:hAnsi="inherit" w:hint="eastAsia"/>
+      </w:pPr>
+      <w:r>
+        <w:rPr>
+          <w:rFonts w:ascii="inherit" w:eastAsia="新細明體" w:hAnsi="inherit" w:hint="eastAsia"/>
+        </w:rPr>
+        <w:t>如果希望在每</w:t>
+      </w:r>
+      <w:proofErr w:type="gramStart"/>
+      <w:r>
+        <w:rPr>
+          <w:rFonts w:ascii="inherit" w:eastAsia="新細明體" w:hAnsi="inherit" w:hint="eastAsia"/>
+        </w:rPr>
+        <w:t>個</w:t>
+      </w:r>
+      <w:proofErr w:type="gramEnd"/>
+      <w:r>
+        <w:rPr>
+          <w:rFonts w:ascii="inherit" w:eastAsia="新細明體" w:hAnsi="inherit" w:hint="eastAsia"/>
+        </w:rPr>
+        <w:t>復原操作之間出現提示，請在復原每</w:t>
+      </w:r>
+      <w:proofErr w:type="gramStart"/>
+      <w:r>
+        <w:rPr>
+          <w:rFonts w:ascii="inherit" w:eastAsia="新細明體" w:hAnsi="inherit" w:hint="eastAsia"/>
+        </w:rPr>
+        <w:t>個</w:t>
+      </w:r>
+      <w:proofErr w:type="gramEnd"/>
+      <w:r>
+        <w:rPr>
+          <w:rFonts w:ascii="inherit" w:eastAsia="新細明體" w:hAnsi="inherit" w:hint="eastAsia"/>
+        </w:rPr>
+        <w:t>備份之前選擇</w:t>
+      </w:r>
+      <w:r>
+        <w:rPr>
+          <w:rFonts w:ascii="inherit" w:eastAsia="新細明體" w:hAnsi="inherit" w:hint="eastAsia"/>
           <w:b/>
-          <w:lang w:eastAsia="zh-CN"/>
         </w:rPr>
         <w:t>Prompt</w:t>
       </w:r>
       <w:r>
         <w:rPr>
-          <w:rFonts w:ascii="inherit" w:eastAsia="SimSun" w:hAnsi="inherit" w:hint="eastAsia"/>
-          <w:lang w:eastAsia="zh-CN"/>
-        </w:rPr>
-        <w:t>。除非数据库很大</w:t>
-      </w:r>
-      <w:proofErr w:type="gramStart"/>
-      <w:r>
-        <w:rPr>
-          <w:rFonts w:ascii="inherit" w:eastAsia="SimSun" w:hAnsi="inherit" w:hint="eastAsia"/>
-          <w:lang w:eastAsia="zh-CN"/>
-        </w:rPr>
-        <w:t>并且您</w:t>
-      </w:r>
-      <w:proofErr w:type="gramEnd"/>
-      <w:r>
-        <w:rPr>
-          <w:rFonts w:ascii="inherit" w:eastAsia="SimSun" w:hAnsi="inherit" w:hint="eastAsia"/>
-          <w:lang w:eastAsia="zh-CN"/>
-        </w:rPr>
-        <w:t>希望监视还原操作的状态，否则通常不需要这样做。</w:t>
-      </w:r>
-    </w:p>
-    <w:p>
-      <w:pPr>
-        <w:pStyle w:val="a9"/>
+          <w:rFonts w:ascii="inherit" w:eastAsia="新細明體" w:hAnsi="inherit" w:hint="eastAsia"/>
+        </w:rPr>
+        <w:t>。除非資料庫很大並且您希望監視還原操作的狀態，否則通常不需要這樣做。</w:t>
+      </w:r>
+    </w:p>
+    <w:p>
+      <w:pPr>
+        <w:pStyle w:val="ad"/>
         <w:numPr>
           <w:ilvl w:val="0"/>
           <w:numId w:val="4"/>
         </w:numPr>
-        <w:spacing w:beforeLines="50"/>
+        <w:spacing w:beforeLines="50" w:before="180"/>
         <w:ind w:leftChars="0"/>
         <w:contextualSpacing/>
         <w:rPr>
@@ -3510,26 +3291,23 @@
       </w:pPr>
       <w:r>
         <w:rPr>
-          <w:rFonts w:asciiTheme="majorHAnsi" w:eastAsia="SimSun" w:hAnsiTheme="majorHAnsi" w:cstheme="majorHAnsi" w:hint="eastAsia"/>
-          <w:color w:val="000000" w:themeColor="text1"/>
-          <w:lang w:eastAsia="zh-CN"/>
-        </w:rPr>
-        <w:t>单击</w:t>
-      </w:r>
-      <w:r>
-        <w:rPr>
-          <w:rFonts w:asciiTheme="majorHAnsi" w:eastAsia="SimSun" w:hAnsiTheme="majorHAnsi" w:cstheme="majorHAnsi"/>
+          <w:rFonts w:asciiTheme="majorHAnsi" w:eastAsia="新細明體" w:hAnsiTheme="majorHAnsi" w:cstheme="majorHAnsi" w:hint="eastAsia"/>
+          <w:color w:val="000000" w:themeColor="text1"/>
+        </w:rPr>
+        <w:t>按一下</w:t>
+      </w:r>
+      <w:r>
+        <w:rPr>
+          <w:rFonts w:asciiTheme="majorHAnsi" w:eastAsia="新細明體" w:hAnsiTheme="majorHAnsi" w:cstheme="majorHAnsi"/>
           <w:b/>
           <w:color w:val="000000" w:themeColor="text1"/>
-          <w:lang w:eastAsia="zh-CN"/>
         </w:rPr>
         <w:t> OK</w:t>
       </w:r>
       <w:r>
         <w:rPr>
-          <w:rFonts w:asciiTheme="majorHAnsi" w:eastAsia="SimSun" w:hAnsiTheme="majorHAnsi" w:cstheme="majorHAnsi"/>
-          <w:color w:val="000000" w:themeColor="text1"/>
-          <w:lang w:eastAsia="zh-CN"/>
+          <w:rFonts w:asciiTheme="majorHAnsi" w:eastAsia="新細明體" w:hAnsiTheme="majorHAnsi" w:cstheme="majorHAnsi"/>
+          <w:color w:val="000000" w:themeColor="text1"/>
         </w:rPr>
         <w:t>.</w:t>
       </w:r>
@@ -3538,20 +3316,18 @@
       <w:pPr>
         <w:pStyle w:val="3"/>
       </w:pPr>
-      <w:bookmarkStart w:id="7" w:name="_Toc527039563"/>
-      <w:r>
-        <w:rPr>
-          <w:rFonts w:eastAsia="SimSun"/>
-          <w:lang w:eastAsia="zh-CN"/>
+      <w:bookmarkStart w:id="7" w:name="_Toc9845197"/>
+      <w:r>
+        <w:rPr>
+          <w:rFonts w:eastAsia="新細明體"/>
         </w:rPr>
         <w:t xml:space="preserve">2.2.2 </w:t>
       </w:r>
       <w:r>
         <w:rPr>
-          <w:rFonts w:eastAsia="SimSun" w:hint="eastAsia"/>
-          <w:lang w:eastAsia="zh-CN"/>
-        </w:rPr>
-        <w:t>文件系统复原</w:t>
+          <w:rFonts w:eastAsia="新細明體" w:hint="eastAsia"/>
+        </w:rPr>
+        <w:t>檔案系統復原</w:t>
       </w:r>
       <w:bookmarkEnd w:id="7"/>
     </w:p>
@@ -3565,52 +3341,45 @@
       </w:pPr>
       <w:r>
         <w:rPr>
-          <w:rFonts w:ascii="inherit" w:eastAsia="SimSun" w:hAnsi="inherit" w:hint="eastAsia"/>
-          <w:lang w:eastAsia="zh-CN"/>
-        </w:rPr>
-        <w:t>要复原文件系统，只需复制整个</w:t>
-      </w:r>
-      <w:r>
-        <w:rPr>
-          <w:rFonts w:ascii="inherit" w:eastAsia="SimSun" w:hAnsi="inherit" w:hint="eastAsia"/>
-          <w:lang w:eastAsia="zh-CN"/>
+          <w:rFonts w:ascii="inherit" w:eastAsia="新細明體" w:hAnsi="inherit" w:hint="eastAsia"/>
+        </w:rPr>
+        <w:t>要復原檔案系統，只需複製整個</w:t>
+      </w:r>
+      <w:r>
+        <w:rPr>
+          <w:rFonts w:ascii="inherit" w:eastAsia="新細明體" w:hAnsi="inherit" w:hint="eastAsia"/>
         </w:rPr>
         <w:t>DIKO</w:t>
       </w:r>
       <w:r>
         <w:rPr>
-          <w:rFonts w:ascii="inherit" w:eastAsia="SimSun" w:hAnsi="inherit" w:hint="eastAsia"/>
-          <w:lang w:eastAsia="zh-CN"/>
-        </w:rPr>
-        <w:t>活页夹及其内容，并将其放在</w:t>
-      </w:r>
-      <w:r>
-        <w:rPr>
-          <w:rFonts w:ascii="inherit" w:eastAsia="SimSun" w:hAnsi="inherit" w:hint="eastAsia"/>
-          <w:lang w:eastAsia="zh-CN"/>
+          <w:rFonts w:ascii="inherit" w:eastAsia="新細明體" w:hAnsi="inherit" w:hint="eastAsia"/>
+        </w:rPr>
+        <w:t>文件夾及其內容，並將其放在</w:t>
+      </w:r>
+      <w:r>
+        <w:rPr>
+          <w:rFonts w:ascii="inherit" w:eastAsia="新細明體" w:hAnsi="inherit" w:hint="eastAsia"/>
         </w:rPr>
         <w:t>C</w:t>
       </w:r>
       <w:r>
         <w:rPr>
-          <w:rFonts w:ascii="inherit" w:eastAsia="SimSun" w:hAnsi="inherit" w:hint="eastAsia"/>
-          <w:lang w:eastAsia="zh-CN"/>
-        </w:rPr>
-        <w:t>磁盘驱动器（或</w:t>
-      </w:r>
-      <w:r>
-        <w:rPr>
-          <w:rFonts w:ascii="inherit" w:eastAsia="SimSun" w:hAnsi="inherit" w:hint="eastAsia"/>
-          <w:lang w:eastAsia="zh-CN"/>
+          <w:rFonts w:ascii="inherit" w:eastAsia="新細明體" w:hAnsi="inherit" w:hint="eastAsia"/>
+        </w:rPr>
+        <w:t>磁碟機（或</w:t>
+      </w:r>
+      <w:r>
+        <w:rPr>
+          <w:rFonts w:ascii="inherit" w:eastAsia="新細明體" w:hAnsi="inherit" w:hint="eastAsia"/>
         </w:rPr>
         <w:t>DIKO</w:t>
       </w:r>
       <w:r>
         <w:rPr>
-          <w:rFonts w:ascii="inherit" w:eastAsia="SimSun" w:hAnsi="inherit" w:hint="eastAsia"/>
-          <w:lang w:eastAsia="zh-CN"/>
-        </w:rPr>
-        <w:t>安装的硬盘）上。</w:t>
+          <w:rFonts w:ascii="inherit" w:eastAsia="新細明體" w:hAnsi="inherit" w:hint="eastAsia"/>
+        </w:rPr>
+        <w:t>安裝的硬碟）上。</w:t>
       </w:r>
     </w:p>
     <w:p/>
@@ -3677,15 +3446,16 @@
     <w:p>
       <w:pPr>
         <w:pStyle w:val="HTML"/>
-        <w:shd w:val="clear" w:color="auto" w:fill="FFFFFF"/>
         <w:rPr>
           <w:rFonts w:ascii="inherit" w:hAnsi="inherit" w:hint="eastAsia"/>
           <w:color w:val="000000" w:themeColor="text1"/>
         </w:rPr>
       </w:pPr>
+      <w:bookmarkStart w:id="8" w:name="_GoBack"/>
+      <w:bookmarkEnd w:id="8"/>
     </w:p>
     <w:sectPr>
-      <w:footerReference w:type="default" r:id="rId10"/>
+      <w:footerReference w:type="default" r:id="rId11"/>
       <w:pgSz w:w="11906" w:h="16838"/>
       <w:pgMar w:top="1440" w:right="1800" w:bottom="1440" w:left="1800" w:header="851" w:footer="992" w:gutter="0"/>
       <w:cols w:space="425"/>
@@ -3696,7 +3466,7 @@
 </file>
 
 <file path=word/endnotes.xml><?xml version="1.0" encoding="utf-8"?>
-<w:endnotes xmlns:ve="http://schemas.openxmlformats.org/markup-compatibility/2006" xmlns:o="urn:schemas-microsoft-com:office:office" xmlns:r="http://schemas.openxmlformats.org/officeDocument/2006/relationships" xmlns:m="http://schemas.openxmlformats.org/officeDocument/2006/math" xmlns:v="urn:schemas-microsoft-com:vml" xmlns:wp="http://schemas.openxmlformats.org/drawingml/2006/wordprocessingDrawing" xmlns:w10="urn:schemas-microsoft-com:office:word" xmlns:w="http://schemas.openxmlformats.org/wordprocessingml/2006/main" xmlns:wne="http://schemas.microsoft.com/office/word/2006/wordml">
+<w:endnotes xmlns:wpc="http://schemas.microsoft.com/office/word/2010/wordprocessingCanvas" xmlns:cx="http://schemas.microsoft.com/office/drawing/2014/chartex" xmlns:cx1="http://schemas.microsoft.com/office/drawing/2015/9/8/chartex" xmlns:cx2="http://schemas.microsoft.com/office/drawing/2015/10/21/chartex" xmlns:cx3="http://schemas.microsoft.com/office/drawing/2016/5/9/chartex" xmlns:cx4="http://schemas.microsoft.com/office/drawing/2016/5/10/chartex" xmlns:cx5="http://schemas.microsoft.com/office/drawing/2016/5/11/chartex" xmlns:cx6="http://schemas.microsoft.com/office/drawing/2016/5/12/chartex" xmlns:cx7="http://schemas.microsoft.com/office/drawing/2016/5/13/chartex" xmlns:cx8="http://schemas.microsoft.com/office/drawing/2016/5/14/chartex" xmlns:mc="http://schemas.openxmlformats.org/markup-compatibility/2006" xmlns:aink="http://schemas.microsoft.com/office/drawing/2016/ink" xmlns:am3d="http://schemas.microsoft.com/office/drawing/2017/model3d" xmlns:o="urn:schemas-microsoft-com:office:office" xmlns:r="http://schemas.openxmlformats.org/officeDocument/2006/relationships" xmlns:m="http://schemas.openxmlformats.org/officeDocument/2006/math" xmlns:v="urn:schemas-microsoft-com:vml" xmlns:wp14="http://schemas.microsoft.com/office/word/2010/wordprocessingDrawing" xmlns:wp="http://schemas.openxmlformats.org/drawingml/2006/wordprocessingDrawing" xmlns:w10="urn:schemas-microsoft-com:office:word" xmlns:w="http://schemas.openxmlformats.org/wordprocessingml/2006/main" xmlns:w14="http://schemas.microsoft.com/office/word/2010/wordml" xmlns:w15="http://schemas.microsoft.com/office/word/2012/wordml" xmlns:w16cid="http://schemas.microsoft.com/office/word/2016/wordml/cid" xmlns:w16se="http://schemas.microsoft.com/office/word/2015/wordml/symex" xmlns:wpg="http://schemas.microsoft.com/office/word/2010/wordprocessingGroup" xmlns:wpi="http://schemas.microsoft.com/office/word/2010/wordprocessingInk" xmlns:wne="http://schemas.microsoft.com/office/word/2006/wordml" xmlns:wps="http://schemas.microsoft.com/office/word/2010/wordprocessingShape" mc:Ignorable="w14 w15 w16se w16cid wp14">
   <w:endnote w:type="separator" w:id="-1">
     <w:p>
       <w:pPr>
@@ -3721,7 +3491,7 @@
 </file>
 
 <file path=word/footer1.xml><?xml version="1.0" encoding="utf-8"?>
-<w:ftr xmlns:ve="http://schemas.openxmlformats.org/markup-compatibility/2006" xmlns:o="urn:schemas-microsoft-com:office:office" xmlns:r="http://schemas.openxmlformats.org/officeDocument/2006/relationships" xmlns:m="http://schemas.openxmlformats.org/officeDocument/2006/math" xmlns:v="urn:schemas-microsoft-com:vml" xmlns:wp="http://schemas.openxmlformats.org/drawingml/2006/wordprocessingDrawing" xmlns:w10="urn:schemas-microsoft-com:office:word" xmlns:w="http://schemas.openxmlformats.org/wordprocessingml/2006/main" xmlns:wne="http://schemas.microsoft.com/office/word/2006/wordml">
+<w:ftr xmlns:wpc="http://schemas.microsoft.com/office/word/2010/wordprocessingCanvas" xmlns:cx="http://schemas.microsoft.com/office/drawing/2014/chartex" xmlns:cx1="http://schemas.microsoft.com/office/drawing/2015/9/8/chartex" xmlns:cx2="http://schemas.microsoft.com/office/drawing/2015/10/21/chartex" xmlns:cx3="http://schemas.microsoft.com/office/drawing/2016/5/9/chartex" xmlns:cx4="http://schemas.microsoft.com/office/drawing/2016/5/10/chartex" xmlns:cx5="http://schemas.microsoft.com/office/drawing/2016/5/11/chartex" xmlns:cx6="http://schemas.microsoft.com/office/drawing/2016/5/12/chartex" xmlns:cx7="http://schemas.microsoft.com/office/drawing/2016/5/13/chartex" xmlns:cx8="http://schemas.microsoft.com/office/drawing/2016/5/14/chartex" xmlns:mc="http://schemas.openxmlformats.org/markup-compatibility/2006" xmlns:aink="http://schemas.microsoft.com/office/drawing/2016/ink" xmlns:am3d="http://schemas.microsoft.com/office/drawing/2017/model3d" xmlns:o="urn:schemas-microsoft-com:office:office" xmlns:r="http://schemas.openxmlformats.org/officeDocument/2006/relationships" xmlns:m="http://schemas.openxmlformats.org/officeDocument/2006/math" xmlns:v="urn:schemas-microsoft-com:vml" xmlns:wp14="http://schemas.microsoft.com/office/word/2010/wordprocessingDrawing" xmlns:wp="http://schemas.openxmlformats.org/drawingml/2006/wordprocessingDrawing" xmlns:w10="urn:schemas-microsoft-com:office:word" xmlns:w="http://schemas.openxmlformats.org/wordprocessingml/2006/main" xmlns:w14="http://schemas.microsoft.com/office/word/2010/wordml" xmlns:w15="http://schemas.microsoft.com/office/word/2012/wordml" xmlns:w16cid="http://schemas.microsoft.com/office/word/2016/wordml/cid" xmlns:w16se="http://schemas.microsoft.com/office/word/2015/wordml/symex" xmlns:wpg="http://schemas.microsoft.com/office/word/2010/wordprocessingGroup" xmlns:wpi="http://schemas.microsoft.com/office/word/2010/wordprocessingInk" xmlns:wne="http://schemas.microsoft.com/office/word/2006/wordml" xmlns:wps="http://schemas.microsoft.com/office/word/2010/wordprocessingShape" mc:Ignorable="w14 w15 w16se w16cid wp14">
   <w:sdt>
     <w:sdtPr>
       <w:id w:val="8259739"/>
@@ -3730,35 +3500,51 @@
         <w:docPartUnique/>
       </w:docPartObj>
     </w:sdtPr>
+    <w:sdtEndPr/>
     <w:sdtContent>
       <w:p>
         <w:pPr>
-          <w:pStyle w:val="a8"/>
+          <w:pStyle w:val="ab"/>
           <w:jc w:val="right"/>
         </w:pPr>
-        <w:fldSimple w:instr=" PAGE   \* MERGEFORMAT ">
-          <w:r>
-            <w:rPr>
-              <w:rFonts w:eastAsia="SimSun"/>
-              <w:noProof/>
-              <w:lang w:val="zh-CN"/>
-            </w:rPr>
-            <w:t>7</w:t>
-          </w:r>
-        </w:fldSimple>
+        <w:r>
+          <w:fldChar w:fldCharType="begin"/>
+        </w:r>
+        <w:r>
+          <w:instrText xml:space="preserve"> PAGE   \* MERGEFORMAT </w:instrText>
+        </w:r>
+        <w:r>
+          <w:fldChar w:fldCharType="separate"/>
+        </w:r>
+        <w:r>
+          <w:rPr>
+            <w:rFonts w:eastAsia="SimSun"/>
+            <w:noProof/>
+            <w:lang w:val="zh-CN"/>
+          </w:rPr>
+          <w:t>7</w:t>
+        </w:r>
+        <w:r>
+          <w:rPr>
+            <w:rFonts w:eastAsia="SimSun"/>
+            <w:noProof/>
+            <w:lang w:val="zh-CN"/>
+          </w:rPr>
+          <w:fldChar w:fldCharType="end"/>
+        </w:r>
       </w:p>
     </w:sdtContent>
   </w:sdt>
   <w:p>
     <w:pPr>
-      <w:pStyle w:val="a8"/>
+      <w:pStyle w:val="ab"/>
     </w:pPr>
   </w:p>
 </w:ftr>
 </file>
 
 <file path=word/footnotes.xml><?xml version="1.0" encoding="utf-8"?>
-<w:footnotes xmlns:ve="http://schemas.openxmlformats.org/markup-compatibility/2006" xmlns:o="urn:schemas-microsoft-com:office:office" xmlns:r="http://schemas.openxmlformats.org/officeDocument/2006/relationships" xmlns:m="http://schemas.openxmlformats.org/officeDocument/2006/math" xmlns:v="urn:schemas-microsoft-com:vml" xmlns:wp="http://schemas.openxmlformats.org/drawingml/2006/wordprocessingDrawing" xmlns:w10="urn:schemas-microsoft-com:office:word" xmlns:w="http://schemas.openxmlformats.org/wordprocessingml/2006/main" xmlns:wne="http://schemas.microsoft.com/office/word/2006/wordml">
+<w:footnotes xmlns:wpc="http://schemas.microsoft.com/office/word/2010/wordprocessingCanvas" xmlns:cx="http://schemas.microsoft.com/office/drawing/2014/chartex" xmlns:cx1="http://schemas.microsoft.com/office/drawing/2015/9/8/chartex" xmlns:cx2="http://schemas.microsoft.com/office/drawing/2015/10/21/chartex" xmlns:cx3="http://schemas.microsoft.com/office/drawing/2016/5/9/chartex" xmlns:cx4="http://schemas.microsoft.com/office/drawing/2016/5/10/chartex" xmlns:cx5="http://schemas.microsoft.com/office/drawing/2016/5/11/chartex" xmlns:cx6="http://schemas.microsoft.com/office/drawing/2016/5/12/chartex" xmlns:cx7="http://schemas.microsoft.com/office/drawing/2016/5/13/chartex" xmlns:cx8="http://schemas.microsoft.com/office/drawing/2016/5/14/chartex" xmlns:mc="http://schemas.openxmlformats.org/markup-compatibility/2006" xmlns:aink="http://schemas.microsoft.com/office/drawing/2016/ink" xmlns:am3d="http://schemas.microsoft.com/office/drawing/2017/model3d" xmlns:o="urn:schemas-microsoft-com:office:office" xmlns:r="http://schemas.openxmlformats.org/officeDocument/2006/relationships" xmlns:m="http://schemas.openxmlformats.org/officeDocument/2006/math" xmlns:v="urn:schemas-microsoft-com:vml" xmlns:wp14="http://schemas.microsoft.com/office/word/2010/wordprocessingDrawing" xmlns:wp="http://schemas.openxmlformats.org/drawingml/2006/wordprocessingDrawing" xmlns:w10="urn:schemas-microsoft-com:office:word" xmlns:w="http://schemas.openxmlformats.org/wordprocessingml/2006/main" xmlns:w14="http://schemas.microsoft.com/office/word/2010/wordml" xmlns:w15="http://schemas.microsoft.com/office/word/2012/wordml" xmlns:w16cid="http://schemas.microsoft.com/office/word/2016/wordml/cid" xmlns:w16se="http://schemas.microsoft.com/office/word/2015/wordml/symex" xmlns:wpg="http://schemas.microsoft.com/office/word/2010/wordprocessingGroup" xmlns:wpi="http://schemas.microsoft.com/office/word/2010/wordprocessingInk" xmlns:wne="http://schemas.microsoft.com/office/word/2006/wordml" xmlns:wps="http://schemas.microsoft.com/office/word/2010/wordprocessingShape" mc:Ignorable="w14 w15 w16se w16cid wp14">
   <w:footnote w:type="separator" w:id="-1">
     <w:p>
       <w:pPr>
@@ -3783,8 +3569,8 @@
 </file>
 
 <file path=word/numbering.xml><?xml version="1.0" encoding="utf-8"?>
-<w:numbering xmlns:ve="http://schemas.openxmlformats.org/markup-compatibility/2006" xmlns:o="urn:schemas-microsoft-com:office:office" xmlns:r="http://schemas.openxmlformats.org/officeDocument/2006/relationships" xmlns:m="http://schemas.openxmlformats.org/officeDocument/2006/math" xmlns:v="urn:schemas-microsoft-com:vml" xmlns:wp="http://schemas.openxmlformats.org/drawingml/2006/wordprocessingDrawing" xmlns:w10="urn:schemas-microsoft-com:office:word" xmlns:w="http://schemas.openxmlformats.org/wordprocessingml/2006/main" xmlns:wne="http://schemas.microsoft.com/office/word/2006/wordml">
-  <w:abstractNum w:abstractNumId="0">
+<w:numbering xmlns:wpc="http://schemas.microsoft.com/office/word/2010/wordprocessingCanvas" xmlns:cx="http://schemas.microsoft.com/office/drawing/2014/chartex" xmlns:cx1="http://schemas.microsoft.com/office/drawing/2015/9/8/chartex" xmlns:cx2="http://schemas.microsoft.com/office/drawing/2015/10/21/chartex" xmlns:cx3="http://schemas.microsoft.com/office/drawing/2016/5/9/chartex" xmlns:cx4="http://schemas.microsoft.com/office/drawing/2016/5/10/chartex" xmlns:cx5="http://schemas.microsoft.com/office/drawing/2016/5/11/chartex" xmlns:cx6="http://schemas.microsoft.com/office/drawing/2016/5/12/chartex" xmlns:cx7="http://schemas.microsoft.com/office/drawing/2016/5/13/chartex" xmlns:cx8="http://schemas.microsoft.com/office/drawing/2016/5/14/chartex" xmlns:mc="http://schemas.openxmlformats.org/markup-compatibility/2006" xmlns:aink="http://schemas.microsoft.com/office/drawing/2016/ink" xmlns:am3d="http://schemas.microsoft.com/office/drawing/2017/model3d" xmlns:o="urn:schemas-microsoft-com:office:office" xmlns:r="http://schemas.openxmlformats.org/officeDocument/2006/relationships" xmlns:m="http://schemas.openxmlformats.org/officeDocument/2006/math" xmlns:v="urn:schemas-microsoft-com:vml" xmlns:wp14="http://schemas.microsoft.com/office/word/2010/wordprocessingDrawing" xmlns:wp="http://schemas.openxmlformats.org/drawingml/2006/wordprocessingDrawing" xmlns:w10="urn:schemas-microsoft-com:office:word" xmlns:w="http://schemas.openxmlformats.org/wordprocessingml/2006/main" xmlns:w14="http://schemas.microsoft.com/office/word/2010/wordml" xmlns:w15="http://schemas.microsoft.com/office/word/2012/wordml" xmlns:w16cid="http://schemas.microsoft.com/office/word/2016/wordml/cid" xmlns:w16se="http://schemas.microsoft.com/office/word/2015/wordml/symex" xmlns:wpg="http://schemas.microsoft.com/office/word/2010/wordprocessingGroup" xmlns:wpi="http://schemas.microsoft.com/office/word/2010/wordprocessingInk" xmlns:wne="http://schemas.microsoft.com/office/word/2006/wordml" xmlns:wps="http://schemas.microsoft.com/office/word/2010/wordprocessingShape" mc:Ignorable="w14 w15 w16se w16cid wp14">
+  <w:abstractNum w:abstractNumId="0" w15:restartNumberingAfterBreak="0">
     <w:nsid w:val="2B75576B"/>
     <w:multiLevelType w:val="hybridMultilevel"/>
     <w:tmpl w:val="669871F6"/>
@@ -3874,7 +3660,7 @@
       </w:pPr>
     </w:lvl>
   </w:abstractNum>
-  <w:abstractNum w:abstractNumId="1">
+  <w:abstractNum w:abstractNumId="1" w15:restartNumberingAfterBreak="0">
     <w:nsid w:val="331E3325"/>
     <w:multiLevelType w:val="multilevel"/>
     <w:tmpl w:val="C0924064"/>
@@ -3987,7 +3773,7 @@
       </w:rPr>
     </w:lvl>
   </w:abstractNum>
-  <w:abstractNum w:abstractNumId="2">
+  <w:abstractNum w:abstractNumId="2" w15:restartNumberingAfterBreak="0">
     <w:nsid w:val="3E1E408F"/>
     <w:multiLevelType w:val="hybridMultilevel"/>
     <w:tmpl w:val="A9C44148"/>
@@ -4076,7 +3862,7 @@
       </w:pPr>
     </w:lvl>
   </w:abstractNum>
-  <w:abstractNum w:abstractNumId="3">
+  <w:abstractNum w:abstractNumId="3" w15:restartNumberingAfterBreak="0">
     <w:nsid w:val="5A786FFA"/>
     <w:multiLevelType w:val="multilevel"/>
     <w:tmpl w:val="AE74264E"/>
@@ -4197,7 +3983,7 @@
       </w:rPr>
     </w:lvl>
   </w:abstractNum>
-  <w:abstractNum w:abstractNumId="4">
+  <w:abstractNum w:abstractNumId="4" w15:restartNumberingAfterBreak="0">
     <w:nsid w:val="6D860A69"/>
     <w:multiLevelType w:val="hybridMultilevel"/>
     <w:tmpl w:val="669871F6"/>
@@ -4306,7 +4092,7 @@
 </file>
 
 <file path=word/styles.xml><?xml version="1.0" encoding="utf-8"?>
-<w:styles xmlns:r="http://schemas.openxmlformats.org/officeDocument/2006/relationships" xmlns:w="http://schemas.openxmlformats.org/wordprocessingml/2006/main">
+<w:styles xmlns:mc="http://schemas.openxmlformats.org/markup-compatibility/2006" xmlns:r="http://schemas.openxmlformats.org/officeDocument/2006/relationships" xmlns:w="http://schemas.openxmlformats.org/wordprocessingml/2006/main" xmlns:w14="http://schemas.microsoft.com/office/word/2010/wordml" xmlns:w15="http://schemas.microsoft.com/office/word/2012/wordml" xmlns:w16cid="http://schemas.microsoft.com/office/word/2016/wordml/cid" xmlns:w16se="http://schemas.microsoft.com/office/word/2015/wordml/symex" mc:Ignorable="w14 w15 w16se w16cid">
   <w:docDefaults>
     <w:rPrDefault>
       <w:rPr>
@@ -4319,144 +4105,383 @@
     </w:rPrDefault>
     <w:pPrDefault/>
   </w:docDefaults>
-  <w:latentStyles w:defLockedState="0" w:defUIPriority="99" w:defSemiHidden="1" w:defUnhideWhenUsed="1" w:defQFormat="0" w:count="267">
-    <w:lsdException w:name="Normal" w:semiHidden="0" w:uiPriority="0" w:unhideWhenUsed="0" w:qFormat="1"/>
-    <w:lsdException w:name="heading 1" w:semiHidden="0" w:uiPriority="9" w:unhideWhenUsed="0" w:qFormat="1"/>
-    <w:lsdException w:name="heading 2" w:uiPriority="9" w:qFormat="1"/>
-    <w:lsdException w:name="heading 3" w:uiPriority="9" w:qFormat="1"/>
-    <w:lsdException w:name="heading 4" w:uiPriority="9" w:qFormat="1"/>
-    <w:lsdException w:name="heading 5" w:uiPriority="9" w:qFormat="1"/>
-    <w:lsdException w:name="heading 6" w:uiPriority="9" w:qFormat="1"/>
-    <w:lsdException w:name="heading 7" w:uiPriority="9" w:qFormat="1"/>
-    <w:lsdException w:name="heading 8" w:uiPriority="9" w:qFormat="1"/>
-    <w:lsdException w:name="heading 9" w:uiPriority="9" w:qFormat="1"/>
-    <w:lsdException w:name="toc 1" w:uiPriority="39"/>
-    <w:lsdException w:name="toc 2" w:uiPriority="39"/>
-    <w:lsdException w:name="toc 3" w:uiPriority="39"/>
-    <w:lsdException w:name="toc 4" w:uiPriority="39"/>
-    <w:lsdException w:name="toc 5" w:uiPriority="39"/>
-    <w:lsdException w:name="toc 6" w:uiPriority="39"/>
-    <w:lsdException w:name="toc 7" w:uiPriority="39"/>
-    <w:lsdException w:name="toc 8" w:uiPriority="39"/>
-    <w:lsdException w:name="toc 9" w:uiPriority="39"/>
-    <w:lsdException w:name="caption" w:uiPriority="35" w:qFormat="1"/>
-    <w:lsdException w:name="Title" w:semiHidden="0" w:uiPriority="10" w:unhideWhenUsed="0" w:qFormat="1"/>
-    <w:lsdException w:name="Default Paragraph Font" w:uiPriority="1"/>
-    <w:lsdException w:name="Subtitle" w:semiHidden="0" w:uiPriority="11" w:unhideWhenUsed="0" w:qFormat="1"/>
-    <w:lsdException w:name="Strong" w:semiHidden="0" w:uiPriority="22" w:unhideWhenUsed="0" w:qFormat="1"/>
-    <w:lsdException w:name="Emphasis" w:semiHidden="0" w:uiPriority="20" w:unhideWhenUsed="0" w:qFormat="1"/>
-    <w:lsdException w:name="Table Grid" w:semiHidden="0" w:uiPriority="39" w:unhideWhenUsed="0"/>
-    <w:lsdException w:name="Placeholder Text" w:unhideWhenUsed="0"/>
-    <w:lsdException w:name="No Spacing" w:semiHidden="0" w:uiPriority="1" w:unhideWhenUsed="0" w:qFormat="1"/>
-    <w:lsdException w:name="Light Shading" w:semiHidden="0" w:uiPriority="60" w:unhideWhenUsed="0"/>
-    <w:lsdException w:name="Light List" w:semiHidden="0" w:uiPriority="61" w:unhideWhenUsed="0"/>
-    <w:lsdException w:name="Light Grid" w:semiHidden="0" w:uiPriority="62" w:unhideWhenUsed="0"/>
-    <w:lsdException w:name="Medium Shading 1" w:semiHidden="0" w:uiPriority="63" w:unhideWhenUsed="0"/>
-    <w:lsdException w:name="Medium Shading 2" w:semiHidden="0" w:uiPriority="64" w:unhideWhenUsed="0"/>
-    <w:lsdException w:name="Medium List 1" w:semiHidden="0" w:uiPriority="65" w:unhideWhenUsed="0"/>
-    <w:lsdException w:name="Medium List 2" w:semiHidden="0" w:uiPriority="66" w:unhideWhenUsed="0"/>
-    <w:lsdException w:name="Medium Grid 1" w:semiHidden="0" w:uiPriority="67" w:unhideWhenUsed="0"/>
-    <w:lsdException w:name="Medium Grid 2" w:semiHidden="0" w:uiPriority="68" w:unhideWhenUsed="0"/>
-    <w:lsdException w:name="Medium Grid 3" w:semiHidden="0" w:uiPriority="69" w:unhideWhenUsed="0"/>
-    <w:lsdException w:name="Dark List" w:semiHidden="0" w:uiPriority="70" w:unhideWhenUsed="0"/>
-    <w:lsdException w:name="Colorful Shading" w:semiHidden="0" w:uiPriority="71" w:unhideWhenUsed="0"/>
-    <w:lsdException w:name="Colorful List" w:semiHidden="0" w:uiPriority="72" w:unhideWhenUsed="0"/>
-    <w:lsdException w:name="Colorful Grid" w:semiHidden="0" w:uiPriority="73" w:unhideWhenUsed="0"/>
-    <w:lsdException w:name="Light Shading Accent 1" w:semiHidden="0" w:uiPriority="60" w:unhideWhenUsed="0"/>
-    <w:lsdException w:name="Light List Accent 1" w:semiHidden="0" w:uiPriority="61" w:unhideWhenUsed="0"/>
-    <w:lsdException w:name="Light Grid Accent 1" w:semiHidden="0" w:uiPriority="62" w:unhideWhenUsed="0"/>
-    <w:lsdException w:name="Medium Shading 1 Accent 1" w:semiHidden="0" w:uiPriority="63" w:unhideWhenUsed="0"/>
-    <w:lsdException w:name="Medium Shading 2 Accent 1" w:semiHidden="0" w:uiPriority="64" w:unhideWhenUsed="0"/>
-    <w:lsdException w:name="Medium List 1 Accent 1" w:semiHidden="0" w:uiPriority="65" w:unhideWhenUsed="0"/>
-    <w:lsdException w:name="Revision" w:unhideWhenUsed="0"/>
-    <w:lsdException w:name="List Paragraph" w:semiHidden="0" w:uiPriority="34" w:unhideWhenUsed="0" w:qFormat="1"/>
-    <w:lsdException w:name="Quote" w:semiHidden="0" w:uiPriority="29" w:unhideWhenUsed="0" w:qFormat="1"/>
-    <w:lsdException w:name="Intense Quote" w:semiHidden="0" w:uiPriority="30" w:unhideWhenUsed="0" w:qFormat="1"/>
-    <w:lsdException w:name="Medium List 2 Accent 1" w:semiHidden="0" w:uiPriority="66" w:unhideWhenUsed="0"/>
-    <w:lsdException w:name="Medium Grid 1 Accent 1" w:semiHidden="0" w:uiPriority="67" w:unhideWhenUsed="0"/>
-    <w:lsdException w:name="Medium Grid 2 Accent 1" w:semiHidden="0" w:uiPriority="68" w:unhideWhenUsed="0"/>
-    <w:lsdException w:name="Medium Grid 3 Accent 1" w:semiHidden="0" w:uiPriority="69" w:unhideWhenUsed="0"/>
-    <w:lsdException w:name="Dark List Accent 1" w:semiHidden="0" w:uiPriority="70" w:unhideWhenUsed="0"/>
-    <w:lsdException w:name="Colorful Shading Accent 1" w:semiHidden="0" w:uiPriority="71" w:unhideWhenUsed="0"/>
-    <w:lsdException w:name="Colorful List Accent 1" w:semiHidden="0" w:uiPriority="72" w:unhideWhenUsed="0"/>
-    <w:lsdException w:name="Colorful Grid Accent 1" w:semiHidden="0" w:uiPriority="73" w:unhideWhenUsed="0"/>
-    <w:lsdException w:name="Light Shading Accent 2" w:semiHidden="0" w:uiPriority="60" w:unhideWhenUsed="0"/>
-    <w:lsdException w:name="Light List Accent 2" w:semiHidden="0" w:uiPriority="61" w:unhideWhenUsed="0"/>
-    <w:lsdException w:name="Light Grid Accent 2" w:semiHidden="0" w:uiPriority="62" w:unhideWhenUsed="0"/>
-    <w:lsdException w:name="Medium Shading 1 Accent 2" w:semiHidden="0" w:uiPriority="63" w:unhideWhenUsed="0"/>
-    <w:lsdException w:name="Medium Shading 2 Accent 2" w:semiHidden="0" w:uiPriority="64" w:unhideWhenUsed="0"/>
-    <w:lsdException w:name="Medium List 1 Accent 2" w:semiHidden="0" w:uiPriority="65" w:unhideWhenUsed="0"/>
-    <w:lsdException w:name="Medium List 2 Accent 2" w:semiHidden="0" w:uiPriority="66" w:unhideWhenUsed="0"/>
-    <w:lsdException w:name="Medium Grid 1 Accent 2" w:semiHidden="0" w:uiPriority="67" w:unhideWhenUsed="0"/>
-    <w:lsdException w:name="Medium Grid 2 Accent 2" w:semiHidden="0" w:uiPriority="68" w:unhideWhenUsed="0"/>
-    <w:lsdException w:name="Medium Grid 3 Accent 2" w:semiHidden="0" w:uiPriority="69" w:unhideWhenUsed="0"/>
-    <w:lsdException w:name="Dark List Accent 2" w:semiHidden="0" w:uiPriority="70" w:unhideWhenUsed="0"/>
-    <w:lsdException w:name="Colorful Shading Accent 2" w:semiHidden="0" w:uiPriority="71" w:unhideWhenUsed="0"/>
-    <w:lsdException w:name="Colorful List Accent 2" w:semiHidden="0" w:uiPriority="72" w:unhideWhenUsed="0"/>
-    <w:lsdException w:name="Colorful Grid Accent 2" w:semiHidden="0" w:uiPriority="73" w:unhideWhenUsed="0"/>
-    <w:lsdException w:name="Light Shading Accent 3" w:semiHidden="0" w:uiPriority="60" w:unhideWhenUsed="0"/>
-    <w:lsdException w:name="Light List Accent 3" w:semiHidden="0" w:uiPriority="61" w:unhideWhenUsed="0"/>
-    <w:lsdException w:name="Light Grid Accent 3" w:semiHidden="0" w:uiPriority="62" w:unhideWhenUsed="0"/>
-    <w:lsdException w:name="Medium Shading 1 Accent 3" w:semiHidden="0" w:uiPriority="63" w:unhideWhenUsed="0"/>
-    <w:lsdException w:name="Medium Shading 2 Accent 3" w:semiHidden="0" w:uiPriority="64" w:unhideWhenUsed="0"/>
-    <w:lsdException w:name="Medium List 1 Accent 3" w:semiHidden="0" w:uiPriority="65" w:unhideWhenUsed="0"/>
-    <w:lsdException w:name="Medium List 2 Accent 3" w:semiHidden="0" w:uiPriority="66" w:unhideWhenUsed="0"/>
-    <w:lsdException w:name="Medium Grid 1 Accent 3" w:semiHidden="0" w:uiPriority="67" w:unhideWhenUsed="0"/>
-    <w:lsdException w:name="Medium Grid 2 Accent 3" w:semiHidden="0" w:uiPriority="68" w:unhideWhenUsed="0"/>
-    <w:lsdException w:name="Medium Grid 3 Accent 3" w:semiHidden="0" w:uiPriority="69" w:unhideWhenUsed="0"/>
-    <w:lsdException w:name="Dark List Accent 3" w:semiHidden="0" w:uiPriority="70" w:unhideWhenUsed="0"/>
-    <w:lsdException w:name="Colorful Shading Accent 3" w:semiHidden="0" w:uiPriority="71" w:unhideWhenUsed="0"/>
-    <w:lsdException w:name="Colorful List Accent 3" w:semiHidden="0" w:uiPriority="72" w:unhideWhenUsed="0"/>
-    <w:lsdException w:name="Colorful Grid Accent 3" w:semiHidden="0" w:uiPriority="73" w:unhideWhenUsed="0"/>
-    <w:lsdException w:name="Light Shading Accent 4" w:semiHidden="0" w:uiPriority="60" w:unhideWhenUsed="0"/>
-    <w:lsdException w:name="Light List Accent 4" w:semiHidden="0" w:uiPriority="61" w:unhideWhenUsed="0"/>
-    <w:lsdException w:name="Light Grid Accent 4" w:semiHidden="0" w:uiPriority="62" w:unhideWhenUsed="0"/>
-    <w:lsdException w:name="Medium Shading 1 Accent 4" w:semiHidden="0" w:uiPriority="63" w:unhideWhenUsed="0"/>
-    <w:lsdException w:name="Medium Shading 2 Accent 4" w:semiHidden="0" w:uiPriority="64" w:unhideWhenUsed="0"/>
-    <w:lsdException w:name="Medium List 1 Accent 4" w:semiHidden="0" w:uiPriority="65" w:unhideWhenUsed="0"/>
-    <w:lsdException w:name="Medium List 2 Accent 4" w:semiHidden="0" w:uiPriority="66" w:unhideWhenUsed="0"/>
-    <w:lsdException w:name="Medium Grid 1 Accent 4" w:semiHidden="0" w:uiPriority="67" w:unhideWhenUsed="0"/>
-    <w:lsdException w:name="Medium Grid 2 Accent 4" w:semiHidden="0" w:uiPriority="68" w:unhideWhenUsed="0"/>
-    <w:lsdException w:name="Medium Grid 3 Accent 4" w:semiHidden="0" w:uiPriority="69" w:unhideWhenUsed="0"/>
-    <w:lsdException w:name="Dark List Accent 4" w:semiHidden="0" w:uiPriority="70" w:unhideWhenUsed="0"/>
-    <w:lsdException w:name="Colorful Shading Accent 4" w:semiHidden="0" w:uiPriority="71" w:unhideWhenUsed="0"/>
-    <w:lsdException w:name="Colorful List Accent 4" w:semiHidden="0" w:uiPriority="72" w:unhideWhenUsed="0"/>
-    <w:lsdException w:name="Colorful Grid Accent 4" w:semiHidden="0" w:uiPriority="73" w:unhideWhenUsed="0"/>
-    <w:lsdException w:name="Light Shading Accent 5" w:semiHidden="0" w:uiPriority="60" w:unhideWhenUsed="0"/>
-    <w:lsdException w:name="Light List Accent 5" w:semiHidden="0" w:uiPriority="61" w:unhideWhenUsed="0"/>
-    <w:lsdException w:name="Light Grid Accent 5" w:semiHidden="0" w:uiPriority="62" w:unhideWhenUsed="0"/>
-    <w:lsdException w:name="Medium Shading 1 Accent 5" w:semiHidden="0" w:uiPriority="63" w:unhideWhenUsed="0"/>
-    <w:lsdException w:name="Medium Shading 2 Accent 5" w:semiHidden="0" w:uiPriority="64" w:unhideWhenUsed="0"/>
-    <w:lsdException w:name="Medium List 1 Accent 5" w:semiHidden="0" w:uiPriority="65" w:unhideWhenUsed="0"/>
-    <w:lsdException w:name="Medium List 2 Accent 5" w:semiHidden="0" w:uiPriority="66" w:unhideWhenUsed="0"/>
-    <w:lsdException w:name="Medium Grid 1 Accent 5" w:semiHidden="0" w:uiPriority="67" w:unhideWhenUsed="0"/>
-    <w:lsdException w:name="Medium Grid 2 Accent 5" w:semiHidden="0" w:uiPriority="68" w:unhideWhenUsed="0"/>
-    <w:lsdException w:name="Medium Grid 3 Accent 5" w:semiHidden="0" w:uiPriority="69" w:unhideWhenUsed="0"/>
-    <w:lsdException w:name="Dark List Accent 5" w:semiHidden="0" w:uiPriority="70" w:unhideWhenUsed="0"/>
-    <w:lsdException w:name="Colorful Shading Accent 5" w:semiHidden="0" w:uiPriority="71" w:unhideWhenUsed="0"/>
-    <w:lsdException w:name="Colorful List Accent 5" w:semiHidden="0" w:uiPriority="72" w:unhideWhenUsed="0"/>
-    <w:lsdException w:name="Colorful Grid Accent 5" w:semiHidden="0" w:uiPriority="73" w:unhideWhenUsed="0"/>
-    <w:lsdException w:name="Light Shading Accent 6" w:semiHidden="0" w:uiPriority="60" w:unhideWhenUsed="0"/>
-    <w:lsdException w:name="Light List Accent 6" w:semiHidden="0" w:uiPriority="61" w:unhideWhenUsed="0"/>
-    <w:lsdException w:name="Light Grid Accent 6" w:semiHidden="0" w:uiPriority="62" w:unhideWhenUsed="0"/>
-    <w:lsdException w:name="Medium Shading 1 Accent 6" w:semiHidden="0" w:uiPriority="63" w:unhideWhenUsed="0"/>
-    <w:lsdException w:name="Medium Shading 2 Accent 6" w:semiHidden="0" w:uiPriority="64" w:unhideWhenUsed="0"/>
-    <w:lsdException w:name="Medium List 1 Accent 6" w:semiHidden="0" w:uiPriority="65" w:unhideWhenUsed="0"/>
-    <w:lsdException w:name="Medium List 2 Accent 6" w:semiHidden="0" w:uiPriority="66" w:unhideWhenUsed="0"/>
-    <w:lsdException w:name="Medium Grid 1 Accent 6" w:semiHidden="0" w:uiPriority="67" w:unhideWhenUsed="0"/>
-    <w:lsdException w:name="Medium Grid 2 Accent 6" w:semiHidden="0" w:uiPriority="68" w:unhideWhenUsed="0"/>
-    <w:lsdException w:name="Medium Grid 3 Accent 6" w:semiHidden="0" w:uiPriority="69" w:unhideWhenUsed="0"/>
-    <w:lsdException w:name="Dark List Accent 6" w:semiHidden="0" w:uiPriority="70" w:unhideWhenUsed="0"/>
-    <w:lsdException w:name="Colorful Shading Accent 6" w:semiHidden="0" w:uiPriority="71" w:unhideWhenUsed="0"/>
-    <w:lsdException w:name="Colorful List Accent 6" w:semiHidden="0" w:uiPriority="72" w:unhideWhenUsed="0"/>
-    <w:lsdException w:name="Colorful Grid Accent 6" w:semiHidden="0" w:uiPriority="73" w:unhideWhenUsed="0"/>
-    <w:lsdException w:name="Subtle Emphasis" w:semiHidden="0" w:uiPriority="19" w:unhideWhenUsed="0" w:qFormat="1"/>
-    <w:lsdException w:name="Intense Emphasis" w:semiHidden="0" w:uiPriority="21" w:unhideWhenUsed="0" w:qFormat="1"/>
-    <w:lsdException w:name="Subtle Reference" w:semiHidden="0" w:uiPriority="31" w:unhideWhenUsed="0" w:qFormat="1"/>
-    <w:lsdException w:name="Intense Reference" w:semiHidden="0" w:uiPriority="32" w:unhideWhenUsed="0" w:qFormat="1"/>
-    <w:lsdException w:name="Book Title" w:semiHidden="0" w:uiPriority="33" w:unhideWhenUsed="0" w:qFormat="1"/>
-    <w:lsdException w:name="Bibliography" w:uiPriority="37"/>
-    <w:lsdException w:name="TOC Heading" w:uiPriority="39" w:qFormat="1"/>
+  <w:latentStyles w:defLockedState="0" w:defUIPriority="99" w:defSemiHidden="0" w:defUnhideWhenUsed="0" w:defQFormat="0" w:count="376">
+    <w:lsdException w:name="Normal" w:uiPriority="0" w:qFormat="1"/>
+    <w:lsdException w:name="heading 1" w:uiPriority="9" w:qFormat="1"/>
+    <w:lsdException w:name="heading 2" w:semiHidden="1" w:uiPriority="9" w:unhideWhenUsed="1" w:qFormat="1"/>
+    <w:lsdException w:name="heading 3" w:semiHidden="1" w:uiPriority="9" w:unhideWhenUsed="1" w:qFormat="1"/>
+    <w:lsdException w:name="heading 4" w:semiHidden="1" w:uiPriority="9" w:unhideWhenUsed="1" w:qFormat="1"/>
+    <w:lsdException w:name="heading 5" w:semiHidden="1" w:uiPriority="9" w:unhideWhenUsed="1" w:qFormat="1"/>
+    <w:lsdException w:name="heading 6" w:semiHidden="1" w:uiPriority="9" w:unhideWhenUsed="1" w:qFormat="1"/>
+    <w:lsdException w:name="heading 7" w:semiHidden="1" w:uiPriority="9" w:unhideWhenUsed="1" w:qFormat="1"/>
+    <w:lsdException w:name="heading 8" w:semiHidden="1" w:uiPriority="9" w:unhideWhenUsed="1" w:qFormat="1"/>
+    <w:lsdException w:name="heading 9" w:semiHidden="1" w:uiPriority="9" w:unhideWhenUsed="1" w:qFormat="1"/>
+    <w:lsdException w:name="index 1" w:semiHidden="1" w:unhideWhenUsed="1"/>
+    <w:lsdException w:name="index 2" w:semiHidden="1" w:unhideWhenUsed="1"/>
+    <w:lsdException w:name="index 3" w:semiHidden="1" w:unhideWhenUsed="1"/>
+    <w:lsdException w:name="index 4" w:semiHidden="1" w:unhideWhenUsed="1"/>
+    <w:lsdException w:name="index 5" w:semiHidden="1" w:unhideWhenUsed="1"/>
+    <w:lsdException w:name="index 6" w:semiHidden="1" w:unhideWhenUsed="1"/>
+    <w:lsdException w:name="index 7" w:semiHidden="1" w:unhideWhenUsed="1"/>
+    <w:lsdException w:name="index 8" w:semiHidden="1" w:unhideWhenUsed="1"/>
+    <w:lsdException w:name="index 9" w:semiHidden="1" w:unhideWhenUsed="1"/>
+    <w:lsdException w:name="toc 1" w:semiHidden="1" w:uiPriority="39" w:unhideWhenUsed="1"/>
+    <w:lsdException w:name="toc 2" w:semiHidden="1" w:uiPriority="39" w:unhideWhenUsed="1"/>
+    <w:lsdException w:name="toc 3" w:semiHidden="1" w:uiPriority="39" w:unhideWhenUsed="1"/>
+    <w:lsdException w:name="toc 4" w:semiHidden="1" w:uiPriority="39" w:unhideWhenUsed="1"/>
+    <w:lsdException w:name="toc 5" w:semiHidden="1" w:uiPriority="39" w:unhideWhenUsed="1"/>
+    <w:lsdException w:name="toc 6" w:semiHidden="1" w:uiPriority="39" w:unhideWhenUsed="1"/>
+    <w:lsdException w:name="toc 7" w:semiHidden="1" w:uiPriority="39" w:unhideWhenUsed="1"/>
+    <w:lsdException w:name="toc 8" w:semiHidden="1" w:uiPriority="39" w:unhideWhenUsed="1"/>
+    <w:lsdException w:name="toc 9" w:semiHidden="1" w:uiPriority="39" w:unhideWhenUsed="1"/>
+    <w:lsdException w:name="Normal Indent" w:semiHidden="1" w:unhideWhenUsed="1"/>
+    <w:lsdException w:name="footnote text" w:semiHidden="1" w:unhideWhenUsed="1"/>
+    <w:lsdException w:name="annotation text" w:semiHidden="1" w:unhideWhenUsed="1"/>
+    <w:lsdException w:name="header" w:semiHidden="1" w:unhideWhenUsed="1"/>
+    <w:lsdException w:name="footer" w:semiHidden="1" w:unhideWhenUsed="1"/>
+    <w:lsdException w:name="index heading" w:semiHidden="1" w:unhideWhenUsed="1"/>
+    <w:lsdException w:name="caption" w:semiHidden="1" w:uiPriority="35" w:unhideWhenUsed="1" w:qFormat="1"/>
+    <w:lsdException w:name="table of figures" w:semiHidden="1" w:unhideWhenUsed="1"/>
+    <w:lsdException w:name="envelope address" w:semiHidden="1" w:unhideWhenUsed="1"/>
+    <w:lsdException w:name="envelope return" w:semiHidden="1" w:unhideWhenUsed="1"/>
+    <w:lsdException w:name="footnote reference" w:semiHidden="1" w:unhideWhenUsed="1"/>
+    <w:lsdException w:name="annotation reference" w:semiHidden="1" w:unhideWhenUsed="1"/>
+    <w:lsdException w:name="line number" w:semiHidden="1" w:unhideWhenUsed="1"/>
+    <w:lsdException w:name="page number" w:semiHidden="1" w:unhideWhenUsed="1"/>
+    <w:lsdException w:name="endnote reference" w:semiHidden="1" w:unhideWhenUsed="1"/>
+    <w:lsdException w:name="endnote text" w:semiHidden="1" w:unhideWhenUsed="1"/>
+    <w:lsdException w:name="table of authorities" w:semiHidden="1" w:unhideWhenUsed="1"/>
+    <w:lsdException w:name="macro" w:semiHidden="1" w:unhideWhenUsed="1"/>
+    <w:lsdException w:name="toa heading" w:semiHidden="1" w:unhideWhenUsed="1"/>
+    <w:lsdException w:name="List" w:semiHidden="1" w:unhideWhenUsed="1"/>
+    <w:lsdException w:name="List Bullet" w:semiHidden="1" w:unhideWhenUsed="1"/>
+    <w:lsdException w:name="List Number" w:semiHidden="1" w:unhideWhenUsed="1"/>
+    <w:lsdException w:name="List 2" w:semiHidden="1" w:unhideWhenUsed="1"/>
+    <w:lsdException w:name="List 3" w:semiHidden="1" w:unhideWhenUsed="1"/>
+    <w:lsdException w:name="List 4" w:semiHidden="1" w:unhideWhenUsed="1"/>
+    <w:lsdException w:name="List 5" w:semiHidden="1" w:unhideWhenUsed="1"/>
+    <w:lsdException w:name="List Bullet 2" w:semiHidden="1" w:unhideWhenUsed="1"/>
+    <w:lsdException w:name="List Bullet 3" w:semiHidden="1" w:unhideWhenUsed="1"/>
+    <w:lsdException w:name="List Bullet 4" w:semiHidden="1" w:unhideWhenUsed="1"/>
+    <w:lsdException w:name="List Bullet 5" w:semiHidden="1" w:unhideWhenUsed="1"/>
+    <w:lsdException w:name="List Number 2" w:semiHidden="1" w:unhideWhenUsed="1"/>
+    <w:lsdException w:name="List Number 3" w:semiHidden="1" w:unhideWhenUsed="1"/>
+    <w:lsdException w:name="List Number 4" w:semiHidden="1" w:unhideWhenUsed="1"/>
+    <w:lsdException w:name="List Number 5" w:semiHidden="1" w:unhideWhenUsed="1"/>
+    <w:lsdException w:name="Title" w:uiPriority="10" w:qFormat="1"/>
+    <w:lsdException w:name="Closing" w:semiHidden="1" w:unhideWhenUsed="1"/>
+    <w:lsdException w:name="Signature" w:semiHidden="1" w:unhideWhenUsed="1"/>
+    <w:lsdException w:name="Default Paragraph Font" w:semiHidden="1" w:uiPriority="1" w:unhideWhenUsed="1"/>
+    <w:lsdException w:name="Body Text" w:semiHidden="1" w:unhideWhenUsed="1"/>
+    <w:lsdException w:name="Body Text Indent" w:semiHidden="1" w:unhideWhenUsed="1"/>
+    <w:lsdException w:name="List Continue" w:semiHidden="1" w:unhideWhenUsed="1"/>
+    <w:lsdException w:name="List Continue 2" w:semiHidden="1" w:unhideWhenUsed="1"/>
+    <w:lsdException w:name="List Continue 3" w:semiHidden="1" w:unhideWhenUsed="1"/>
+    <w:lsdException w:name="List Continue 4" w:semiHidden="1" w:unhideWhenUsed="1"/>
+    <w:lsdException w:name="List Continue 5" w:semiHidden="1" w:unhideWhenUsed="1"/>
+    <w:lsdException w:name="Message Header" w:semiHidden="1" w:unhideWhenUsed="1"/>
+    <w:lsdException w:name="Subtitle" w:uiPriority="11" w:qFormat="1"/>
+    <w:lsdException w:name="Salutation" w:semiHidden="1" w:unhideWhenUsed="1"/>
+    <w:lsdException w:name="Date" w:semiHidden="1" w:unhideWhenUsed="1"/>
+    <w:lsdException w:name="Body Text First Indent" w:semiHidden="1" w:unhideWhenUsed="1"/>
+    <w:lsdException w:name="Body Text First Indent 2" w:semiHidden="1" w:unhideWhenUsed="1"/>
+    <w:lsdException w:name="Note Heading" w:semiHidden="1" w:unhideWhenUsed="1"/>
+    <w:lsdException w:name="Body Text 2" w:semiHidden="1" w:unhideWhenUsed="1"/>
+    <w:lsdException w:name="Body Text 3" w:semiHidden="1" w:unhideWhenUsed="1"/>
+    <w:lsdException w:name="Body Text Indent 2" w:semiHidden="1" w:unhideWhenUsed="1"/>
+    <w:lsdException w:name="Body Text Indent 3" w:semiHidden="1" w:unhideWhenUsed="1"/>
+    <w:lsdException w:name="Block Text" w:semiHidden="1" w:unhideWhenUsed="1"/>
+    <w:lsdException w:name="Hyperlink" w:semiHidden="1" w:unhideWhenUsed="1"/>
+    <w:lsdException w:name="FollowedHyperlink" w:semiHidden="1" w:unhideWhenUsed="1"/>
+    <w:lsdException w:name="Strong" w:uiPriority="22" w:qFormat="1"/>
+    <w:lsdException w:name="Emphasis" w:uiPriority="20" w:qFormat="1"/>
+    <w:lsdException w:name="Document Map" w:semiHidden="1" w:unhideWhenUsed="1"/>
+    <w:lsdException w:name="Plain Text" w:semiHidden="1" w:unhideWhenUsed="1"/>
+    <w:lsdException w:name="E-mail Signature" w:semiHidden="1" w:unhideWhenUsed="1"/>
+    <w:lsdException w:name="HTML Top of Form" w:semiHidden="1" w:unhideWhenUsed="1"/>
+    <w:lsdException w:name="HTML Bottom of Form" w:semiHidden="1" w:unhideWhenUsed="1"/>
+    <w:lsdException w:name="Normal (Web)" w:semiHidden="1" w:unhideWhenUsed="1"/>
+    <w:lsdException w:name="HTML Acronym" w:semiHidden="1" w:unhideWhenUsed="1"/>
+    <w:lsdException w:name="HTML Address" w:semiHidden="1" w:unhideWhenUsed="1"/>
+    <w:lsdException w:name="HTML Cite" w:semiHidden="1" w:unhideWhenUsed="1"/>
+    <w:lsdException w:name="HTML Code" w:semiHidden="1" w:unhideWhenUsed="1"/>
+    <w:lsdException w:name="HTML Definition" w:semiHidden="1" w:unhideWhenUsed="1"/>
+    <w:lsdException w:name="HTML Keyboard" w:semiHidden="1" w:unhideWhenUsed="1"/>
+    <w:lsdException w:name="HTML Preformatted" w:semiHidden="1" w:unhideWhenUsed="1"/>
+    <w:lsdException w:name="HTML Sample" w:semiHidden="1" w:unhideWhenUsed="1"/>
+    <w:lsdException w:name="HTML Typewriter" w:semiHidden="1" w:unhideWhenUsed="1"/>
+    <w:lsdException w:name="HTML Variable" w:semiHidden="1" w:unhideWhenUsed="1"/>
+    <w:lsdException w:name="Normal Table" w:semiHidden="1" w:unhideWhenUsed="1"/>
+    <w:lsdException w:name="annotation subject" w:semiHidden="1" w:unhideWhenUsed="1"/>
+    <w:lsdException w:name="No List" w:semiHidden="1" w:unhideWhenUsed="1"/>
+    <w:lsdException w:name="Outline List 1" w:semiHidden="1" w:unhideWhenUsed="1"/>
+    <w:lsdException w:name="Outline List 2" w:semiHidden="1" w:unhideWhenUsed="1"/>
+    <w:lsdException w:name="Outline List 3" w:semiHidden="1" w:unhideWhenUsed="1"/>
+    <w:lsdException w:name="Table Simple 1" w:semiHidden="1" w:unhideWhenUsed="1"/>
+    <w:lsdException w:name="Table Simple 2" w:semiHidden="1" w:unhideWhenUsed="1"/>
+    <w:lsdException w:name="Table Simple 3" w:semiHidden="1" w:unhideWhenUsed="1"/>
+    <w:lsdException w:name="Table Classic 1" w:semiHidden="1" w:unhideWhenUsed="1"/>
+    <w:lsdException w:name="Table Classic 2" w:semiHidden="1" w:unhideWhenUsed="1"/>
+    <w:lsdException w:name="Table Classic 3" w:semiHidden="1" w:unhideWhenUsed="1"/>
+    <w:lsdException w:name="Table Classic 4" w:semiHidden="1" w:unhideWhenUsed="1"/>
+    <w:lsdException w:name="Table Colorful 1" w:semiHidden="1" w:unhideWhenUsed="1"/>
+    <w:lsdException w:name="Table Colorful 2" w:semiHidden="1" w:unhideWhenUsed="1"/>
+    <w:lsdException w:name="Table Colorful 3" w:semiHidden="1" w:unhideWhenUsed="1"/>
+    <w:lsdException w:name="Table Columns 1" w:semiHidden="1" w:unhideWhenUsed="1"/>
+    <w:lsdException w:name="Table Columns 2" w:semiHidden="1" w:unhideWhenUsed="1"/>
+    <w:lsdException w:name="Table Columns 3" w:semiHidden="1" w:unhideWhenUsed="1"/>
+    <w:lsdException w:name="Table Columns 4" w:semiHidden="1" w:unhideWhenUsed="1"/>
+    <w:lsdException w:name="Table Columns 5" w:semiHidden="1" w:unhideWhenUsed="1"/>
+    <w:lsdException w:name="Table Grid 1" w:semiHidden="1" w:unhideWhenUsed="1"/>
+    <w:lsdException w:name="Table Grid 2" w:semiHidden="1" w:unhideWhenUsed="1"/>
+    <w:lsdException w:name="Table Grid 3" w:semiHidden="1" w:unhideWhenUsed="1"/>
+    <w:lsdException w:name="Table Grid 4" w:semiHidden="1" w:unhideWhenUsed="1"/>
+    <w:lsdException w:name="Table Grid 5" w:semiHidden="1" w:unhideWhenUsed="1"/>
+    <w:lsdException w:name="Table Grid 6" w:semiHidden="1" w:unhideWhenUsed="1"/>
+    <w:lsdException w:name="Table Grid 7" w:semiHidden="1" w:unhideWhenUsed="1"/>
+    <w:lsdException w:name="Table Grid 8" w:semiHidden="1" w:unhideWhenUsed="1"/>
+    <w:lsdException w:name="Table List 1" w:semiHidden="1" w:unhideWhenUsed="1"/>
+    <w:lsdException w:name="Table List 2" w:semiHidden="1" w:unhideWhenUsed="1"/>
+    <w:lsdException w:name="Table List 3" w:semiHidden="1" w:unhideWhenUsed="1"/>
+    <w:lsdException w:name="Table List 4" w:semiHidden="1" w:unhideWhenUsed="1"/>
+    <w:lsdException w:name="Table List 5" w:semiHidden="1" w:unhideWhenUsed="1"/>
+    <w:lsdException w:name="Table List 6" w:semiHidden="1" w:unhideWhenUsed="1"/>
+    <w:lsdException w:name="Table List 7" w:semiHidden="1" w:unhideWhenUsed="1"/>
+    <w:lsdException w:name="Table List 8" w:semiHidden="1" w:unhideWhenUsed="1"/>
+    <w:lsdException w:name="Table 3D effects 1" w:semiHidden="1" w:unhideWhenUsed="1"/>
+    <w:lsdException w:name="Table 3D effects 2" w:semiHidden="1" w:unhideWhenUsed="1"/>
+    <w:lsdException w:name="Table 3D effects 3" w:semiHidden="1" w:unhideWhenUsed="1"/>
+    <w:lsdException w:name="Table Contemporary" w:semiHidden="1" w:unhideWhenUsed="1"/>
+    <w:lsdException w:name="Table Elegant" w:semiHidden="1" w:unhideWhenUsed="1"/>
+    <w:lsdException w:name="Table Professional" w:semiHidden="1" w:unhideWhenUsed="1"/>
+    <w:lsdException w:name="Table Subtle 1" w:semiHidden="1" w:unhideWhenUsed="1"/>
+    <w:lsdException w:name="Table Subtle 2" w:semiHidden="1" w:unhideWhenUsed="1"/>
+    <w:lsdException w:name="Table Web 1" w:semiHidden="1" w:unhideWhenUsed="1"/>
+    <w:lsdException w:name="Table Web 2" w:semiHidden="1" w:unhideWhenUsed="1"/>
+    <w:lsdException w:name="Table Web 3" w:semiHidden="1" w:unhideWhenUsed="1"/>
+    <w:lsdException w:name="Balloon Text" w:semiHidden="1" w:unhideWhenUsed="1"/>
+    <w:lsdException w:name="Table Grid" w:semiHidden="1" w:uiPriority="39" w:unhideWhenUsed="1"/>
+    <w:lsdException w:name="Table Theme" w:semiHidden="1" w:unhideWhenUsed="1"/>
+    <w:lsdException w:name="Placeholder Text" w:semiHidden="1"/>
+    <w:lsdException w:name="No Spacing" w:uiPriority="1" w:qFormat="1"/>
+    <w:lsdException w:name="Light Shading" w:uiPriority="60"/>
+    <w:lsdException w:name="Light List" w:uiPriority="61"/>
+    <w:lsdException w:name="Light Grid" w:uiPriority="62"/>
+    <w:lsdException w:name="Medium Shading 1" w:uiPriority="63"/>
+    <w:lsdException w:name="Medium Shading 2" w:uiPriority="64"/>
+    <w:lsdException w:name="Medium List 1" w:uiPriority="65"/>
+    <w:lsdException w:name="Medium List 2" w:uiPriority="66"/>
+    <w:lsdException w:name="Medium Grid 1" w:uiPriority="67"/>
+    <w:lsdException w:name="Medium Grid 2" w:uiPriority="68"/>
+    <w:lsdException w:name="Medium Grid 3" w:uiPriority="69"/>
+    <w:lsdException w:name="Dark List" w:uiPriority="70"/>
+    <w:lsdException w:name="Colorful Shading" w:uiPriority="71"/>
+    <w:lsdException w:name="Colorful List" w:uiPriority="72"/>
+    <w:lsdException w:name="Colorful Grid" w:uiPriority="73"/>
+    <w:lsdException w:name="Light Shading Accent 1" w:uiPriority="60"/>
+    <w:lsdException w:name="Light List Accent 1" w:uiPriority="61"/>
+    <w:lsdException w:name="Light Grid Accent 1" w:uiPriority="62"/>
+    <w:lsdException w:name="Medium Shading 1 Accent 1" w:uiPriority="63"/>
+    <w:lsdException w:name="Medium Shading 2 Accent 1" w:uiPriority="64"/>
+    <w:lsdException w:name="Medium List 1 Accent 1" w:uiPriority="65"/>
+    <w:lsdException w:name="Revision" w:semiHidden="1"/>
+    <w:lsdException w:name="List Paragraph" w:uiPriority="34" w:qFormat="1"/>
+    <w:lsdException w:name="Quote" w:uiPriority="29" w:qFormat="1"/>
+    <w:lsdException w:name="Intense Quote" w:uiPriority="30" w:qFormat="1"/>
+    <w:lsdException w:name="Medium List 2 Accent 1" w:uiPriority="66"/>
+    <w:lsdException w:name="Medium Grid 1 Accent 1" w:uiPriority="67"/>
+    <w:lsdException w:name="Medium Grid 2 Accent 1" w:uiPriority="68"/>
+    <w:lsdException w:name="Medium Grid 3 Accent 1" w:uiPriority="69"/>
+    <w:lsdException w:name="Dark List Accent 1" w:uiPriority="70"/>
+    <w:lsdException w:name="Colorful Shading Accent 1" w:uiPriority="71"/>
+    <w:lsdException w:name="Colorful List Accent 1" w:uiPriority="72"/>
+    <w:lsdException w:name="Colorful Grid Accent 1" w:uiPriority="73"/>
+    <w:lsdException w:name="Light Shading Accent 2" w:uiPriority="60"/>
+    <w:lsdException w:name="Light List Accent 2" w:uiPriority="61"/>
+    <w:lsdException w:name="Light Grid Accent 2" w:uiPriority="62"/>
+    <w:lsdException w:name="Medium Shading 1 Accent 2" w:uiPriority="63"/>
+    <w:lsdException w:name="Medium Shading 2 Accent 2" w:uiPriority="64"/>
+    <w:lsdException w:name="Medium List 1 Accent 2" w:uiPriority="65"/>
+    <w:lsdException w:name="Medium List 2 Accent 2" w:uiPriority="66"/>
+    <w:lsdException w:name="Medium Grid 1 Accent 2" w:uiPriority="67"/>
+    <w:lsdException w:name="Medium Grid 2 Accent 2" w:uiPriority="68"/>
+    <w:lsdException w:name="Medium Grid 3 Accent 2" w:uiPriority="69"/>
+    <w:lsdException w:name="Dark List Accent 2" w:uiPriority="70"/>
+    <w:lsdException w:name="Colorful Shading Accent 2" w:uiPriority="71"/>
+    <w:lsdException w:name="Colorful List Accent 2" w:uiPriority="72"/>
+    <w:lsdException w:name="Colorful Grid Accent 2" w:uiPriority="73"/>
+    <w:lsdException w:name="Light Shading Accent 3" w:uiPriority="60"/>
+    <w:lsdException w:name="Light List Accent 3" w:uiPriority="61"/>
+    <w:lsdException w:name="Light Grid Accent 3" w:uiPriority="62"/>
+    <w:lsdException w:name="Medium Shading 1 Accent 3" w:uiPriority="63"/>
+    <w:lsdException w:name="Medium Shading 2 Accent 3" w:uiPriority="64"/>
+    <w:lsdException w:name="Medium List 1 Accent 3" w:uiPriority="65"/>
+    <w:lsdException w:name="Medium List 2 Accent 3" w:uiPriority="66"/>
+    <w:lsdException w:name="Medium Grid 1 Accent 3" w:uiPriority="67"/>
+    <w:lsdException w:name="Medium Grid 2 Accent 3" w:uiPriority="68"/>
+    <w:lsdException w:name="Medium Grid 3 Accent 3" w:uiPriority="69"/>
+    <w:lsdException w:name="Dark List Accent 3" w:uiPriority="70"/>
+    <w:lsdException w:name="Colorful Shading Accent 3" w:uiPriority="71"/>
+    <w:lsdException w:name="Colorful List Accent 3" w:uiPriority="72"/>
+    <w:lsdException w:name="Colorful Grid Accent 3" w:uiPriority="73"/>
+    <w:lsdException w:name="Light Shading Accent 4" w:uiPriority="60"/>
+    <w:lsdException w:name="Light List Accent 4" w:uiPriority="61"/>
+    <w:lsdException w:name="Light Grid Accent 4" w:uiPriority="62"/>
+    <w:lsdException w:name="Medium Shading 1 Accent 4" w:uiPriority="63"/>
+    <w:lsdException w:name="Medium Shading 2 Accent 4" w:uiPriority="64"/>
+    <w:lsdException w:name="Medium List 1 Accent 4" w:uiPriority="65"/>
+    <w:lsdException w:name="Medium List 2 Accent 4" w:uiPriority="66"/>
+    <w:lsdException w:name="Medium Grid 1 Accent 4" w:uiPriority="67"/>
+    <w:lsdException w:name="Medium Grid 2 Accent 4" w:uiPriority="68"/>
+    <w:lsdException w:name="Medium Grid 3 Accent 4" w:uiPriority="69"/>
+    <w:lsdException w:name="Dark List Accent 4" w:uiPriority="70"/>
+    <w:lsdException w:name="Colorful Shading Accent 4" w:uiPriority="71"/>
+    <w:lsdException w:name="Colorful List Accent 4" w:uiPriority="72"/>
+    <w:lsdException w:name="Colorful Grid Accent 4" w:uiPriority="73"/>
+    <w:lsdException w:name="Light Shading Accent 5" w:uiPriority="60"/>
+    <w:lsdException w:name="Light List Accent 5" w:uiPriority="61"/>
+    <w:lsdException w:name="Light Grid Accent 5" w:uiPriority="62"/>
+    <w:lsdException w:name="Medium Shading 1 Accent 5" w:uiPriority="63"/>
+    <w:lsdException w:name="Medium Shading 2 Accent 5" w:uiPriority="64"/>
+    <w:lsdException w:name="Medium List 1 Accent 5" w:uiPriority="65"/>
+    <w:lsdException w:name="Medium List 2 Accent 5" w:uiPriority="66"/>
+    <w:lsdException w:name="Medium Grid 1 Accent 5" w:uiPriority="67"/>
+    <w:lsdException w:name="Medium Grid 2 Accent 5" w:uiPriority="68"/>
+    <w:lsdException w:name="Medium Grid 3 Accent 5" w:uiPriority="69"/>
+    <w:lsdException w:name="Dark List Accent 5" w:uiPriority="70"/>
+    <w:lsdException w:name="Colorful Shading Accent 5" w:uiPriority="71"/>
+    <w:lsdException w:name="Colorful List Accent 5" w:uiPriority="72"/>
+    <w:lsdException w:name="Colorful Grid Accent 5" w:uiPriority="73"/>
+    <w:lsdException w:name="Light Shading Accent 6" w:uiPriority="60"/>
+    <w:lsdException w:name="Light List Accent 6" w:uiPriority="61"/>
+    <w:lsdException w:name="Light Grid Accent 6" w:uiPriority="62"/>
+    <w:lsdException w:name="Medium Shading 1 Accent 6" w:uiPriority="63"/>
+    <w:lsdException w:name="Medium Shading 2 Accent 6" w:uiPriority="64"/>
+    <w:lsdException w:name="Medium List 1 Accent 6" w:uiPriority="65"/>
+    <w:lsdException w:name="Medium List 2 Accent 6" w:uiPriority="66"/>
+    <w:lsdException w:name="Medium Grid 1 Accent 6" w:uiPriority="67"/>
+    <w:lsdException w:name="Medium Grid 2 Accent 6" w:uiPriority="68"/>
+    <w:lsdException w:name="Medium Grid 3 Accent 6" w:uiPriority="69"/>
+    <w:lsdException w:name="Dark List Accent 6" w:uiPriority="70"/>
+    <w:lsdException w:name="Colorful Shading Accent 6" w:uiPriority="71"/>
+    <w:lsdException w:name="Colorful List Accent 6" w:uiPriority="72"/>
+    <w:lsdException w:name="Colorful Grid Accent 6" w:uiPriority="73"/>
+    <w:lsdException w:name="Subtle Emphasis" w:uiPriority="19" w:qFormat="1"/>
+    <w:lsdException w:name="Intense Emphasis" w:uiPriority="21" w:qFormat="1"/>
+    <w:lsdException w:name="Subtle Reference" w:uiPriority="31" w:qFormat="1"/>
+    <w:lsdException w:name="Intense Reference" w:uiPriority="32" w:qFormat="1"/>
+    <w:lsdException w:name="Book Title" w:uiPriority="33" w:qFormat="1"/>
+    <w:lsdException w:name="Bibliography" w:semiHidden="1" w:uiPriority="37" w:unhideWhenUsed="1"/>
+    <w:lsdException w:name="TOC Heading" w:semiHidden="1" w:uiPriority="39" w:unhideWhenUsed="1" w:qFormat="1"/>
+    <w:lsdException w:name="Plain Table 1" w:uiPriority="41"/>
+    <w:lsdException w:name="Plain Table 2" w:uiPriority="42"/>
+    <w:lsdException w:name="Plain Table 3" w:uiPriority="43"/>
+    <w:lsdException w:name="Plain Table 4" w:uiPriority="44"/>
+    <w:lsdException w:name="Plain Table 5" w:uiPriority="45"/>
+    <w:lsdException w:name="Grid Table Light" w:uiPriority="40"/>
+    <w:lsdException w:name="Grid Table 1 Light" w:uiPriority="46"/>
+    <w:lsdException w:name="Grid Table 2" w:uiPriority="47"/>
+    <w:lsdException w:name="Grid Table 3" w:uiPriority="48"/>
+    <w:lsdException w:name="Grid Table 4" w:uiPriority="49"/>
+    <w:lsdException w:name="Grid Table 5 Dark" w:uiPriority="50"/>
+    <w:lsdException w:name="Grid Table 6 Colorful" w:uiPriority="51"/>
+    <w:lsdException w:name="Grid Table 7 Colorful" w:uiPriority="52"/>
+    <w:lsdException w:name="Grid Table 1 Light Accent 1" w:uiPriority="46"/>
+    <w:lsdException w:name="Grid Table 2 Accent 1" w:uiPriority="47"/>
+    <w:lsdException w:name="Grid Table 3 Accent 1" w:uiPriority="48"/>
+    <w:lsdException w:name="Grid Table 4 Accent 1" w:uiPriority="49"/>
+    <w:lsdException w:name="Grid Table 5 Dark Accent 1" w:uiPriority="50"/>
+    <w:lsdException w:name="Grid Table 6 Colorful Accent 1" w:uiPriority="51"/>
+    <w:lsdException w:name="Grid Table 7 Colorful Accent 1" w:uiPriority="52"/>
+    <w:lsdException w:name="Grid Table 1 Light Accent 2" w:uiPriority="46"/>
+    <w:lsdException w:name="Grid Table 2 Accent 2" w:uiPriority="47"/>
+    <w:lsdException w:name="Grid Table 3 Accent 2" w:uiPriority="48"/>
+    <w:lsdException w:name="Grid Table 4 Accent 2" w:uiPriority="49"/>
+    <w:lsdException w:name="Grid Table 5 Dark Accent 2" w:uiPriority="50"/>
+    <w:lsdException w:name="Grid Table 6 Colorful Accent 2" w:uiPriority="51"/>
+    <w:lsdException w:name="Grid Table 7 Colorful Accent 2" w:uiPriority="52"/>
+    <w:lsdException w:name="Grid Table 1 Light Accent 3" w:uiPriority="46"/>
+    <w:lsdException w:name="Grid Table 2 Accent 3" w:uiPriority="47"/>
+    <w:lsdException w:name="Grid Table 3 Accent 3" w:uiPriority="48"/>
+    <w:lsdException w:name="Grid Table 4 Accent 3" w:uiPriority="49"/>
+    <w:lsdException w:name="Grid Table 5 Dark Accent 3" w:uiPriority="50"/>
+    <w:lsdException w:name="Grid Table 6 Colorful Accent 3" w:uiPriority="51"/>
+    <w:lsdException w:name="Grid Table 7 Colorful Accent 3" w:uiPriority="52"/>
+    <w:lsdException w:name="Grid Table 1 Light Accent 4" w:uiPriority="46"/>
+    <w:lsdException w:name="Grid Table 2 Accent 4" w:uiPriority="47"/>
+    <w:lsdException w:name="Grid Table 3 Accent 4" w:uiPriority="48"/>
+    <w:lsdException w:name="Grid Table 4 Accent 4" w:uiPriority="49"/>
+    <w:lsdException w:name="Grid Table 5 Dark Accent 4" w:uiPriority="50"/>
+    <w:lsdException w:name="Grid Table 6 Colorful Accent 4" w:uiPriority="51"/>
+    <w:lsdException w:name="Grid Table 7 Colorful Accent 4" w:uiPriority="52"/>
+    <w:lsdException w:name="Grid Table 1 Light Accent 5" w:uiPriority="46"/>
+    <w:lsdException w:name="Grid Table 2 Accent 5" w:uiPriority="47"/>
+    <w:lsdException w:name="Grid Table 3 Accent 5" w:uiPriority="48"/>
+    <w:lsdException w:name="Grid Table 4 Accent 5" w:uiPriority="49"/>
+    <w:lsdException w:name="Grid Table 5 Dark Accent 5" w:uiPriority="50"/>
+    <w:lsdException w:name="Grid Table 6 Colorful Accent 5" w:uiPriority="51"/>
+    <w:lsdException w:name="Grid Table 7 Colorful Accent 5" w:uiPriority="52"/>
+    <w:lsdException w:name="Grid Table 1 Light Accent 6" w:uiPriority="46"/>
+    <w:lsdException w:name="Grid Table 2 Accent 6" w:uiPriority="47"/>
+    <w:lsdException w:name="Grid Table 3 Accent 6" w:uiPriority="48"/>
+    <w:lsdException w:name="Grid Table 4 Accent 6" w:uiPriority="49"/>
+    <w:lsdException w:name="Grid Table 5 Dark Accent 6" w:uiPriority="50"/>
+    <w:lsdException w:name="Grid Table 6 Colorful Accent 6" w:uiPriority="51"/>
+    <w:lsdException w:name="Grid Table 7 Colorful Accent 6" w:uiPriority="52"/>
+    <w:lsdException w:name="List Table 1 Light" w:uiPriority="46"/>
+    <w:lsdException w:name="List Table 2" w:uiPriority="47"/>
+    <w:lsdException w:name="List Table 3" w:uiPriority="48"/>
+    <w:lsdException w:name="List Table 4" w:uiPriority="49"/>
+    <w:lsdException w:name="List Table 5 Dark" w:uiPriority="50"/>
+    <w:lsdException w:name="List Table 6 Colorful" w:uiPriority="51"/>
+    <w:lsdException w:name="List Table 7 Colorful" w:uiPriority="52"/>
+    <w:lsdException w:name="List Table 1 Light Accent 1" w:uiPriority="46"/>
+    <w:lsdException w:name="List Table 2 Accent 1" w:uiPriority="47"/>
+    <w:lsdException w:name="List Table 3 Accent 1" w:uiPriority="48"/>
+    <w:lsdException w:name="List Table 4 Accent 1" w:uiPriority="49"/>
+    <w:lsdException w:name="List Table 5 Dark Accent 1" w:uiPriority="50"/>
+    <w:lsdException w:name="List Table 6 Colorful Accent 1" w:uiPriority="51"/>
+    <w:lsdException w:name="List Table 7 Colorful Accent 1" w:uiPriority="52"/>
+    <w:lsdException w:name="List Table 1 Light Accent 2" w:uiPriority="46"/>
+    <w:lsdException w:name="List Table 2 Accent 2" w:uiPriority="47"/>
+    <w:lsdException w:name="List Table 3 Accent 2" w:uiPriority="48"/>
+    <w:lsdException w:name="List Table 4 Accent 2" w:uiPriority="49"/>
+    <w:lsdException w:name="List Table 5 Dark Accent 2" w:uiPriority="50"/>
+    <w:lsdException w:name="List Table 6 Colorful Accent 2" w:uiPriority="51"/>
+    <w:lsdException w:name="List Table 7 Colorful Accent 2" w:uiPriority="52"/>
+    <w:lsdException w:name="List Table 1 Light Accent 3" w:uiPriority="46"/>
+    <w:lsdException w:name="List Table 2 Accent 3" w:uiPriority="47"/>
+    <w:lsdException w:name="List Table 3 Accent 3" w:uiPriority="48"/>
+    <w:lsdException w:name="List Table 4 Accent 3" w:uiPriority="49"/>
+    <w:lsdException w:name="List Table 5 Dark Accent 3" w:uiPriority="50"/>
+    <w:lsdException w:name="List Table 6 Colorful Accent 3" w:uiPriority="51"/>
+    <w:lsdException w:name="List Table 7 Colorful Accent 3" w:uiPriority="52"/>
+    <w:lsdException w:name="List Table 1 Light Accent 4" w:uiPriority="46"/>
+    <w:lsdException w:name="List Table 2 Accent 4" w:uiPriority="47"/>
+    <w:lsdException w:name="List Table 3 Accent 4" w:uiPriority="48"/>
+    <w:lsdException w:name="List Table 4 Accent 4" w:uiPriority="49"/>
+    <w:lsdException w:name="List Table 5 Dark Accent 4" w:uiPriority="50"/>
+    <w:lsdException w:name="List Table 6 Colorful Accent 4" w:uiPriority="51"/>
+    <w:lsdException w:name="List Table 7 Colorful Accent 4" w:uiPriority="52"/>
+    <w:lsdException w:name="List Table 1 Light Accent 5" w:uiPriority="46"/>
+    <w:lsdException w:name="List Table 2 Accent 5" w:uiPriority="47"/>
+    <w:lsdException w:name="List Table 3 Accent 5" w:uiPriority="48"/>
+    <w:lsdException w:name="List Table 4 Accent 5" w:uiPriority="49"/>
+    <w:lsdException w:name="List Table 5 Dark Accent 5" w:uiPriority="50"/>
+    <w:lsdException w:name="List Table 6 Colorful Accent 5" w:uiPriority="51"/>
+    <w:lsdException w:name="List Table 7 Colorful Accent 5" w:uiPriority="52"/>
+    <w:lsdException w:name="List Table 1 Light Accent 6" w:uiPriority="46"/>
+    <w:lsdException w:name="List Table 2 Accent 6" w:uiPriority="47"/>
+    <w:lsdException w:name="List Table 3 Accent 6" w:uiPriority="48"/>
+    <w:lsdException w:name="List Table 4 Accent 6" w:uiPriority="49"/>
+    <w:lsdException w:name="List Table 5 Dark Accent 6" w:uiPriority="50"/>
+    <w:lsdException w:name="List Table 6 Colorful Accent 6" w:uiPriority="51"/>
+    <w:lsdException w:name="List Table 7 Colorful Accent 6" w:uiPriority="52"/>
+    <w:lsdException w:name="Mention" w:semiHidden="1" w:unhideWhenUsed="1"/>
+    <w:lsdException w:name="Smart Hyperlink" w:semiHidden="1" w:unhideWhenUsed="1"/>
+    <w:lsdException w:name="Hashtag" w:semiHidden="1" w:unhideWhenUsed="1"/>
+    <w:lsdException w:name="Unresolved Mention" w:semiHidden="1" w:unhideWhenUsed="1"/>
+    <w:lsdException w:name="Smart Link" w:semiHidden="1" w:unhideWhenUsed="1"/>
   </w:latentStyles>
   <w:style w:type="paragraph" w:default="1" w:styleId="a">
     <w:name w:val="Normal"/>
@@ -4473,7 +4498,7 @@
     <w:name w:val="heading 1"/>
     <w:basedOn w:val="a"/>
     <w:next w:val="a"/>
-    <w:link w:val="1Char"/>
+    <w:link w:val="10"/>
     <w:uiPriority w:val="9"/>
     <w:qFormat/>
     <w:rsid w:val="00A80A5B"/>
@@ -4495,7 +4520,7 @@
     <w:name w:val="heading 2"/>
     <w:basedOn w:val="a"/>
     <w:next w:val="a"/>
-    <w:link w:val="2Char"/>
+    <w:link w:val="20"/>
     <w:uiPriority w:val="9"/>
     <w:unhideWhenUsed/>
     <w:qFormat/>
@@ -4517,7 +4542,7 @@
     <w:name w:val="heading 3"/>
     <w:basedOn w:val="a"/>
     <w:next w:val="a"/>
-    <w:link w:val="3Char"/>
+    <w:link w:val="30"/>
     <w:uiPriority w:val="9"/>
     <w:unhideWhenUsed/>
     <w:qFormat/>
@@ -4546,7 +4571,6 @@
     <w:uiPriority w:val="99"/>
     <w:semiHidden/>
     <w:unhideWhenUsed/>
-    <w:qFormat/>
     <w:tblPr>
       <w:tblInd w:w="0" w:type="dxa"/>
       <w:tblCellMar>
@@ -4567,7 +4591,7 @@
     <w:name w:val="Title"/>
     <w:basedOn w:val="a"/>
     <w:next w:val="a"/>
-    <w:link w:val="Char"/>
+    <w:link w:val="a4"/>
     <w:uiPriority w:val="10"/>
     <w:qFormat/>
     <w:rsid w:val="00A80A5B"/>
@@ -4583,8 +4607,8 @@
       <w:szCs w:val="56"/>
     </w:rPr>
   </w:style>
-  <w:style w:type="character" w:customStyle="1" w:styleId="Char">
-    <w:name w:val="标题 Char"/>
+  <w:style w:type="character" w:customStyle="1" w:styleId="a4">
+    <w:name w:val="標題 字元"/>
     <w:basedOn w:val="a0"/>
     <w:link w:val="a3"/>
     <w:uiPriority w:val="10"/>
@@ -4597,10 +4621,10 @@
       <w:szCs w:val="56"/>
     </w:rPr>
   </w:style>
-  <w:style w:type="paragraph" w:styleId="a4">
+  <w:style w:type="paragraph" w:styleId="a5">
     <w:name w:val="Balloon Text"/>
     <w:basedOn w:val="a"/>
-    <w:link w:val="Char0"/>
+    <w:link w:val="a6"/>
     <w:uiPriority w:val="99"/>
     <w:semiHidden/>
     <w:unhideWhenUsed/>
@@ -4614,10 +4638,10 @@
       <w:szCs w:val="18"/>
     </w:rPr>
   </w:style>
-  <w:style w:type="character" w:customStyle="1" w:styleId="Char0">
-    <w:name w:val="批注框文本 Char"/>
+  <w:style w:type="character" w:customStyle="1" w:styleId="a6">
+    <w:name w:val="註解方塊文字 字元"/>
     <w:basedOn w:val="a0"/>
-    <w:link w:val="a4"/>
+    <w:link w:val="a5"/>
     <w:uiPriority w:val="99"/>
     <w:semiHidden/>
     <w:rsid w:val="00A80A5B"/>
@@ -4628,8 +4652,8 @@
       <w:szCs w:val="18"/>
     </w:rPr>
   </w:style>
-  <w:style w:type="character" w:customStyle="1" w:styleId="1Char">
-    <w:name w:val="标题 1 Char"/>
+  <w:style w:type="character" w:customStyle="1" w:styleId="10">
+    <w:name w:val="標題 1 字元"/>
     <w:basedOn w:val="a0"/>
     <w:link w:val="1"/>
     <w:uiPriority w:val="9"/>
@@ -4646,7 +4670,7 @@
   <w:style w:type="paragraph" w:styleId="HTML">
     <w:name w:val="HTML Preformatted"/>
     <w:basedOn w:val="a"/>
-    <w:link w:val="HTMLChar"/>
+    <w:link w:val="HTML0"/>
     <w:uiPriority w:val="99"/>
     <w:unhideWhenUsed/>
     <w:rsid w:val="00C80A30"/>
@@ -4676,8 +4700,8 @@
       <w:szCs w:val="24"/>
     </w:rPr>
   </w:style>
-  <w:style w:type="character" w:customStyle="1" w:styleId="HTMLChar">
-    <w:name w:val="HTML 预设格式 Char"/>
+  <w:style w:type="character" w:customStyle="1" w:styleId="HTML0">
+    <w:name w:val="HTML 預設格式 字元"/>
     <w:basedOn w:val="a0"/>
     <w:link w:val="HTML"/>
     <w:uiPriority w:val="99"/>
@@ -4688,7 +4712,7 @@
       <w:szCs w:val="24"/>
     </w:rPr>
   </w:style>
-  <w:style w:type="character" w:styleId="a5">
+  <w:style w:type="character" w:styleId="a7">
     <w:name w:val="Hyperlink"/>
     <w:basedOn w:val="a0"/>
     <w:uiPriority w:val="99"/>
@@ -4699,7 +4723,7 @@
       <w:u w:val="single"/>
     </w:rPr>
   </w:style>
-  <w:style w:type="table" w:styleId="a6">
+  <w:style w:type="table" w:styleId="a8">
     <w:name w:val="Table Grid"/>
     <w:basedOn w:val="a1"/>
     <w:uiPriority w:val="39"/>
@@ -4709,7 +4733,6 @@
       <w:sz w:val="22"/>
     </w:rPr>
     <w:tblPr>
-      <w:tblInd w:w="0" w:type="dxa"/>
       <w:tblBorders>
         <w:top w:val="single" w:sz="4" w:space="0" w:color="auto"/>
         <w:left w:val="single" w:sz="4" w:space="0" w:color="auto"/>
@@ -4718,18 +4741,12 @@
         <w:insideH w:val="single" w:sz="4" w:space="0" w:color="auto"/>
         <w:insideV w:val="single" w:sz="4" w:space="0" w:color="auto"/>
       </w:tblBorders>
-      <w:tblCellMar>
-        <w:top w:w="0" w:type="dxa"/>
-        <w:left w:w="108" w:type="dxa"/>
-        <w:bottom w:w="0" w:type="dxa"/>
-        <w:right w:w="108" w:type="dxa"/>
-      </w:tblCellMar>
     </w:tblPr>
   </w:style>
-  <w:style w:type="paragraph" w:styleId="a7">
+  <w:style w:type="paragraph" w:styleId="a9">
     <w:name w:val="header"/>
     <w:basedOn w:val="a"/>
-    <w:link w:val="Char1"/>
+    <w:link w:val="aa"/>
     <w:uiPriority w:val="99"/>
     <w:semiHidden/>
     <w:unhideWhenUsed/>
@@ -4746,10 +4763,10 @@
       <w:szCs w:val="20"/>
     </w:rPr>
   </w:style>
-  <w:style w:type="character" w:customStyle="1" w:styleId="Char1">
-    <w:name w:val="页眉 Char"/>
+  <w:style w:type="character" w:customStyle="1" w:styleId="aa">
+    <w:name w:val="頁首 字元"/>
     <w:basedOn w:val="a0"/>
-    <w:link w:val="a7"/>
+    <w:link w:val="a9"/>
     <w:uiPriority w:val="99"/>
     <w:semiHidden/>
     <w:rsid w:val="002A538B"/>
@@ -4759,10 +4776,10 @@
       <w:szCs w:val="20"/>
     </w:rPr>
   </w:style>
-  <w:style w:type="paragraph" w:styleId="a8">
+  <w:style w:type="paragraph" w:styleId="ab">
     <w:name w:val="footer"/>
     <w:basedOn w:val="a"/>
-    <w:link w:val="Char2"/>
+    <w:link w:val="ac"/>
     <w:uiPriority w:val="99"/>
     <w:unhideWhenUsed/>
     <w:rsid w:val="002A538B"/>
@@ -4778,10 +4795,10 @@
       <w:szCs w:val="20"/>
     </w:rPr>
   </w:style>
-  <w:style w:type="character" w:customStyle="1" w:styleId="Char2">
-    <w:name w:val="页脚 Char"/>
+  <w:style w:type="character" w:customStyle="1" w:styleId="ac">
+    <w:name w:val="頁尾 字元"/>
     <w:basedOn w:val="a0"/>
-    <w:link w:val="a8"/>
+    <w:link w:val="ab"/>
     <w:uiPriority w:val="99"/>
     <w:rsid w:val="002A538B"/>
     <w:rPr>
@@ -4790,7 +4807,7 @@
       <w:szCs w:val="20"/>
     </w:rPr>
   </w:style>
-  <w:style w:type="paragraph" w:styleId="10">
+  <w:style w:type="paragraph" w:styleId="11">
     <w:name w:val="toc 1"/>
     <w:basedOn w:val="a"/>
     <w:next w:val="a"/>
@@ -4799,8 +4816,8 @@
     <w:unhideWhenUsed/>
     <w:rsid w:val="00892586"/>
   </w:style>
-  <w:style w:type="character" w:customStyle="1" w:styleId="2Char">
-    <w:name w:val="标题 2 Char"/>
+  <w:style w:type="character" w:customStyle="1" w:styleId="20">
+    <w:name w:val="標題 2 字元"/>
     <w:basedOn w:val="a0"/>
     <w:link w:val="2"/>
     <w:uiPriority w:val="9"/>
@@ -4814,7 +4831,7 @@
       <w:szCs w:val="48"/>
     </w:rPr>
   </w:style>
-  <w:style w:type="paragraph" w:styleId="20">
+  <w:style w:type="paragraph" w:styleId="21">
     <w:name w:val="toc 2"/>
     <w:basedOn w:val="a"/>
     <w:next w:val="a"/>
@@ -4826,8 +4843,8 @@
       <w:ind w:leftChars="200" w:left="480"/>
     </w:pPr>
   </w:style>
-  <w:style w:type="character" w:customStyle="1" w:styleId="3Char">
-    <w:name w:val="标题 3 Char"/>
+  <w:style w:type="character" w:customStyle="1" w:styleId="30">
+    <w:name w:val="標題 3 字元"/>
     <w:basedOn w:val="a0"/>
     <w:link w:val="3"/>
     <w:uiPriority w:val="9"/>
@@ -4841,7 +4858,7 @@
       <w:szCs w:val="36"/>
     </w:rPr>
   </w:style>
-  <w:style w:type="paragraph" w:styleId="a9">
+  <w:style w:type="paragraph" w:styleId="ad">
     <w:name w:val="List Paragraph"/>
     <w:basedOn w:val="a"/>
     <w:uiPriority w:val="34"/>
@@ -4851,7 +4868,7 @@
       <w:ind w:leftChars="200" w:left="480"/>
     </w:pPr>
   </w:style>
-  <w:style w:type="paragraph" w:styleId="aa">
+  <w:style w:type="paragraph" w:styleId="ae">
     <w:name w:val="No Spacing"/>
     <w:uiPriority w:val="1"/>
     <w:qFormat/>
@@ -4860,7 +4877,7 @@
       <w:kern w:val="0"/>
     </w:rPr>
   </w:style>
-  <w:style w:type="paragraph" w:styleId="30">
+  <w:style w:type="paragraph" w:styleId="31">
     <w:name w:val="toc 3"/>
     <w:basedOn w:val="a"/>
     <w:next w:val="a"/>
@@ -4872,7 +4889,7 @@
       <w:ind w:leftChars="400" w:left="960"/>
     </w:pPr>
   </w:style>
-  <w:style w:type="character" w:styleId="ab">
+  <w:style w:type="character" w:styleId="af">
     <w:name w:val="FollowedHyperlink"/>
     <w:basedOn w:val="a0"/>
     <w:uiPriority w:val="99"/>
@@ -4884,7 +4901,7 @@
       <w:u w:val="single"/>
     </w:rPr>
   </w:style>
-  <w:style w:type="character" w:styleId="ac">
+  <w:style w:type="character" w:styleId="af0">
     <w:name w:val="Strong"/>
     <w:basedOn w:val="a0"/>
     <w:uiPriority w:val="22"/>
@@ -5187,7 +5204,7 @@
   <a:extraClrSchemeLst/>
   <a:extLst>
     <a:ext uri="{05A4C25C-085E-4340-85A3-A5531E510DB2}">
-      <thm15:themeFamily xmlns="" xmlns:thm15="http://schemas.microsoft.com/office/thememl/2012/main" name="Office Theme" id="{62F939B6-93AF-4DB8-9C6B-D6C7DFDC589F}" vid="{4A3C46E8-61CC-4603-A589-7422A47A8E4A}"/>
+      <thm15:themeFamily xmlns:thm15="http://schemas.microsoft.com/office/thememl/2012/main" name="Office Theme" id="{62F939B6-93AF-4DB8-9C6B-D6C7DFDC589F}" vid="{4A3C46E8-61CC-4603-A589-7422A47A8E4A}"/>
     </a:ext>
   </a:extLst>
 </a:theme>
@@ -5198,7 +5215,7 @@
 </file>
 
 <file path=customXml/itemProps1.xml><?xml version="1.0" encoding="utf-8"?>
-<ds:datastoreItem xmlns:ds="http://schemas.openxmlformats.org/officeDocument/2006/customXml" ds:itemID="{310C4E74-78BC-492E-A7EF-EA294A2ADC2E}">
+<ds:datastoreItem xmlns:ds="http://schemas.openxmlformats.org/officeDocument/2006/customXml" ds:itemID="{A70EA6B2-F744-478D-B923-A0BEB4EB985B}">
   <ds:schemaRefs>
     <ds:schemaRef ds:uri="http://schemas.openxmlformats.org/officeDocument/2006/bibliography"/>
   </ds:schemaRefs>

--- a/cht/DIKO 備份與還原程序.docx
+++ b/cht/DIKO 備份與還原程序.docx
@@ -600,14 +600,18 @@
       <w:pPr>
         <w:pStyle w:val="a3"/>
       </w:pPr>
-      <w:proofErr w:type="gramStart"/>
       <w:r>
         <w:rPr>
           <w:rFonts w:eastAsia="新細明體" w:hint="eastAsia"/>
         </w:rPr>
         <w:t>檔</w:t>
       </w:r>
-      <w:proofErr w:type="gramEnd"/>
+      <w:r>
+        <w:rPr>
+          <w:rFonts w:eastAsia="新細明體" w:hint="eastAsia"/>
+        </w:rPr>
+        <w:t>案</w:t>
+      </w:r>
       <w:r>
         <w:rPr>
           <w:rFonts w:eastAsia="新細明體" w:hint="eastAsia"/>
@@ -732,7 +736,37 @@
               <w:rPr>
                 <w:rFonts w:eastAsia="新細明體"/>
               </w:rPr>
-              <w:t>10 Oct 2018</w:t>
+              <w:t>2018</w:t>
+            </w:r>
+            <w:r>
+              <w:rPr>
+                <w:rFonts w:eastAsia="新細明體" w:hint="eastAsia"/>
+              </w:rPr>
+              <w:t>年</w:t>
+            </w:r>
+            <w:r>
+              <w:rPr>
+                <w:rFonts w:eastAsia="新細明體" w:hint="eastAsia"/>
+              </w:rPr>
+              <w:t>10</w:t>
+            </w:r>
+            <w:r>
+              <w:rPr>
+                <w:rFonts w:eastAsia="新細明體" w:hint="eastAsia"/>
+              </w:rPr>
+              <w:t>月</w:t>
+            </w:r>
+            <w:r>
+              <w:rPr>
+                <w:rFonts w:eastAsia="新細明體" w:hint="eastAsia"/>
+              </w:rPr>
+              <w:t>10</w:t>
+            </w:r>
+            <w:r>
+              <w:rPr>
+                <w:rFonts w:eastAsia="新細明體" w:hint="eastAsia"/>
+              </w:rPr>
+              <w:t>日</w:t>
             </w:r>
           </w:p>
         </w:tc>
@@ -1536,13 +1570,19 @@
         <w:rPr>
           <w:rFonts w:eastAsia="新細明體" w:hint="eastAsia"/>
         </w:rPr>
-        <w:t>流覽器，使用者可以管理和保護組織內的檔。</w:t>
+        <w:t>瀏</w:t>
+      </w:r>
+      <w:r>
+        <w:rPr>
+          <w:rFonts w:eastAsia="新細明體" w:hint="eastAsia"/>
+        </w:rPr>
+        <w:t>覽器，使用者可以管理和保護組織內的檔。</w:t>
       </w:r>
       <w:r>
         <w:rPr>
           <w:rFonts w:eastAsia="新細明體"/>
         </w:rPr>
-        <w:t xml:space="preserve"> DIKO</w:t>
+        <w:t>DIKO</w:t>
       </w:r>
       <w:r>
         <w:rPr>
@@ -1633,21 +1673,378 @@
         <w:rPr>
           <w:rFonts w:eastAsia="新細明體" w:hint="eastAsia"/>
         </w:rPr>
-        <w:t>位址和日期的浮水印，以避免任何潛在的畫面捕捉</w:t>
+        <w:t>位址和日期的浮水印，以避免</w:t>
+      </w:r>
+      <w:r>
+        <w:rPr>
+          <w:rFonts w:eastAsia="新細明體" w:hint="eastAsia"/>
+        </w:rPr>
+        <w:t>有</w:t>
+      </w:r>
+      <w:r>
+        <w:rPr>
+          <w:rFonts w:eastAsia="新細明體" w:hint="eastAsia"/>
+        </w:rPr>
+        <w:t>任何</w:t>
+      </w:r>
+      <w:r>
+        <w:rPr>
+          <w:rFonts w:eastAsia="新細明體" w:hint="eastAsia"/>
+        </w:rPr>
+        <w:t>的</w:t>
+      </w:r>
+      <w:r>
+        <w:rPr>
+          <w:rFonts w:eastAsia="新細明體" w:hint="eastAsia"/>
+        </w:rPr>
+        <w:t>檔</w:t>
+      </w:r>
+      <w:r>
+        <w:rPr>
+          <w:rFonts w:eastAsia="新細明體" w:hint="eastAsia"/>
+        </w:rPr>
+        <w:t>案</w:t>
+      </w:r>
+      <w:r>
+        <w:rPr>
+          <w:rFonts w:eastAsia="新細明體" w:hint="eastAsia"/>
+        </w:rPr>
+        <w:t>內容</w:t>
+      </w:r>
+      <w:r>
+        <w:rPr>
+          <w:rFonts w:eastAsia="新細明體" w:hint="eastAsia"/>
+        </w:rPr>
+        <w:t>透過</w:t>
+      </w:r>
+      <w:r>
+        <w:rPr>
+          <w:rFonts w:eastAsia="新細明體" w:hint="eastAsia"/>
+        </w:rPr>
+        <w:t>畫面捕捉</w:t>
+      </w:r>
+      <w:r>
+        <w:rPr>
+          <w:rFonts w:eastAsia="新細明體" w:hint="eastAsia"/>
+        </w:rPr>
+        <w:t>而被竊取的</w:t>
+      </w:r>
+      <w:r>
+        <w:rPr>
+          <w:rFonts w:eastAsia="新細明體" w:hint="eastAsia"/>
+        </w:rPr>
+        <w:t>潛在</w:t>
+      </w:r>
+      <w:r>
+        <w:rPr>
+          <w:rFonts w:eastAsia="新細明體" w:hint="eastAsia"/>
+        </w:rPr>
+        <w:t>風險</w:t>
+      </w:r>
+      <w:r>
+        <w:rPr>
+          <w:rFonts w:eastAsia="新細明體" w:hint="eastAsia"/>
+        </w:rPr>
+        <w:t>。</w:t>
+      </w:r>
+      <w:r>
+        <w:rPr>
+          <w:lang w:eastAsia="zh-CN"/>
+        </w:rPr>
+        <w:br/>
+      </w:r>
+      <w:r>
+        <w:rPr>
+          <w:rFonts w:eastAsia="新細明體" w:hint="eastAsia"/>
+        </w:rPr>
+        <w:t>所有檔</w:t>
+      </w:r>
+      <w:r>
+        <w:rPr>
+          <w:rFonts w:eastAsia="新細明體" w:hint="eastAsia"/>
+        </w:rPr>
+        <w:t>案</w:t>
+      </w:r>
+      <w:r>
+        <w:rPr>
+          <w:rFonts w:eastAsia="新細明體" w:hint="eastAsia"/>
+        </w:rPr>
+        <w:t>活動都存儲在檔案日誌中以供來審核。</w:t>
+      </w:r>
+      <w:r>
+        <w:rPr>
+          <w:lang w:eastAsia="zh-CN"/>
+        </w:rPr>
+        <w:br/>
       </w:r>
       <w:proofErr w:type="gramStart"/>
       <w:r>
         <w:rPr>
           <w:rFonts w:eastAsia="新細明體" w:hint="eastAsia"/>
         </w:rPr>
+        <w:t>對檔的</w:t>
+      </w:r>
+      <w:proofErr w:type="gramEnd"/>
+      <w:r>
+        <w:rPr>
+          <w:rFonts w:eastAsia="新細明體" w:hint="eastAsia"/>
+        </w:rPr>
+        <w:t>任何更新都可以通過電子郵件警報通知相關使用者。</w:t>
+      </w:r>
+      <w:r>
+        <w:rPr>
+          <w:lang w:eastAsia="zh-CN"/>
+        </w:rPr>
+        <w:br/>
+      </w:r>
+      <w:proofErr w:type="gramStart"/>
+      <w:r>
+        <w:rPr>
+          <w:rFonts w:eastAsia="新細明體" w:hint="eastAsia"/>
+        </w:rPr>
+        <w:t>此外，</w:t>
+      </w:r>
+      <w:proofErr w:type="gramEnd"/>
+      <w:r>
+        <w:rPr>
+          <w:rFonts w:eastAsia="新細明體"/>
+        </w:rPr>
+        <w:t>DIKO</w:t>
+      </w:r>
+      <w:r>
+        <w:rPr>
+          <w:rFonts w:eastAsia="新細明體" w:hint="eastAsia"/>
+        </w:rPr>
+        <w:t>保留每</w:t>
+      </w:r>
+      <w:proofErr w:type="gramStart"/>
+      <w:r>
+        <w:rPr>
+          <w:rFonts w:eastAsia="新細明體" w:hint="eastAsia"/>
+        </w:rPr>
+        <w:t>個</w:t>
+      </w:r>
+      <w:proofErr w:type="gramEnd"/>
+      <w:r>
+        <w:rPr>
+          <w:rFonts w:eastAsia="新細明體" w:hint="eastAsia"/>
+        </w:rPr>
         <w:t>檔</w:t>
       </w:r>
+      <w:r>
+        <w:rPr>
+          <w:rFonts w:eastAsia="新細明體" w:hint="eastAsia"/>
+        </w:rPr>
+        <w:t>案</w:t>
+      </w:r>
+      <w:r>
+        <w:rPr>
+          <w:rFonts w:eastAsia="新細明體" w:hint="eastAsia"/>
+        </w:rPr>
+        <w:t>的版本以確保其完整性。</w:t>
+      </w:r>
+      <w:r>
+        <w:rPr>
+          <w:lang w:eastAsia="zh-CN"/>
+        </w:rPr>
+        <w:br/>
+      </w:r>
+      <w:r>
+        <w:rPr>
+          <w:rFonts w:eastAsia="新細明體" w:hint="eastAsia"/>
+        </w:rPr>
+        <w:t>角色的許可權確保只有授權的群組和使用者才能訪問這些檔。</w:t>
+      </w:r>
+      <w:r>
+        <w:rPr>
+          <w:lang w:eastAsia="zh-CN"/>
+        </w:rPr>
+        <w:br/>
+      </w:r>
+      <w:r>
+        <w:rPr>
+          <w:rFonts w:eastAsia="新細明體" w:hint="eastAsia"/>
+        </w:rPr>
+        <w:t>存儲在</w:t>
+      </w:r>
+      <w:r>
+        <w:rPr>
+          <w:rFonts w:eastAsia="新細明體"/>
+        </w:rPr>
+        <w:t>DIKO</w:t>
+      </w:r>
+      <w:r>
+        <w:rPr>
+          <w:rFonts w:eastAsia="新細明體" w:hint="eastAsia"/>
+        </w:rPr>
+        <w:t>中的檔已加密，因此只能在</w:t>
+      </w:r>
+      <w:r>
+        <w:rPr>
+          <w:rFonts w:eastAsia="新細明體"/>
+        </w:rPr>
+        <w:t>DIKO</w:t>
+      </w:r>
+      <w:r>
+        <w:rPr>
+          <w:rFonts w:eastAsia="新細明體" w:hint="eastAsia"/>
+        </w:rPr>
+        <w:t>中查看檔。</w:t>
+      </w:r>
+      <w:r>
+        <w:rPr>
+          <w:lang w:eastAsia="zh-CN"/>
+        </w:rPr>
+        <w:br/>
+      </w:r>
+      <w:r>
+        <w:rPr>
+          <w:rFonts w:eastAsia="新細明體" w:hint="eastAsia"/>
+        </w:rPr>
+        <w:t>支持</w:t>
+      </w:r>
+      <w:r>
+        <w:rPr>
+          <w:rFonts w:eastAsia="新細明體"/>
+        </w:rPr>
+        <w:t>SSL</w:t>
+      </w:r>
+      <w:r>
+        <w:rPr>
+          <w:rFonts w:eastAsia="新細明體" w:hint="eastAsia"/>
+        </w:rPr>
+        <w:t>，因此</w:t>
+      </w:r>
+      <w:r>
+        <w:rPr>
+          <w:rFonts w:eastAsia="新細明體"/>
+        </w:rPr>
+        <w:t>DIKO</w:t>
+      </w:r>
+      <w:r>
+        <w:rPr>
+          <w:rFonts w:eastAsia="新細明體" w:hint="eastAsia"/>
+        </w:rPr>
+        <w:t>和</w:t>
+      </w:r>
+      <w:r>
+        <w:rPr>
+          <w:rFonts w:eastAsia="新細明體"/>
+        </w:rPr>
+        <w:t>Web</w:t>
+      </w:r>
+      <w:r>
+        <w:rPr>
+          <w:rFonts w:eastAsia="新細明體" w:hint="eastAsia"/>
+        </w:rPr>
+        <w:t>瀏</w:t>
+      </w:r>
+      <w:r>
+        <w:rPr>
+          <w:rFonts w:eastAsia="新細明體" w:hint="eastAsia"/>
+        </w:rPr>
+        <w:t>覽器之間的資料傳輸是安全的。</w:t>
+      </w:r>
+    </w:p>
+    <w:p>
+      <w:pPr>
+        <w:rPr>
+          <w:lang w:eastAsia="zh-CN"/>
+        </w:rPr>
+      </w:pPr>
+    </w:p>
+    <w:p>
+      <w:pPr>
+        <w:pStyle w:val="ae"/>
+        <w:rPr>
+          <w:lang w:eastAsia="zh-CN"/>
+        </w:rPr>
+      </w:pPr>
+      <w:r>
+        <w:rPr>
+          <w:rFonts w:eastAsia="新細明體" w:hint="eastAsia"/>
+        </w:rPr>
+        <w:t>檔</w:t>
+      </w:r>
+      <w:r>
+        <w:rPr>
+          <w:rFonts w:eastAsia="新細明體" w:hint="eastAsia"/>
+        </w:rPr>
+        <w:t>案</w:t>
+      </w:r>
+      <w:r>
+        <w:rPr>
+          <w:rFonts w:eastAsia="新細明體" w:hint="eastAsia"/>
+        </w:rPr>
+        <w:t>可以分為不同的類別</w:t>
+      </w:r>
+      <w:r>
+        <w:rPr>
+          <w:rFonts w:asciiTheme="minorEastAsia" w:eastAsia="新細明體" w:hAnsiTheme="minorEastAsia" w:hint="eastAsia"/>
+        </w:rPr>
+        <w:t>，</w:t>
+      </w:r>
+      <w:r>
+        <w:rPr>
+          <w:rFonts w:eastAsia="新細明體" w:hint="eastAsia"/>
+        </w:rPr>
+        <w:t>每</w:t>
+      </w:r>
+      <w:proofErr w:type="gramStart"/>
+      <w:r>
+        <w:rPr>
+          <w:rFonts w:eastAsia="新細明體" w:hint="eastAsia"/>
+        </w:rPr>
+        <w:t>個</w:t>
+      </w:r>
       <w:proofErr w:type="gramEnd"/>
       <w:r>
         <w:rPr>
           <w:rFonts w:eastAsia="新細明體" w:hint="eastAsia"/>
         </w:rPr>
-        <w:t>內容。</w:t>
+        <w:t>類別都包含一組欄位，用來支持</w:t>
+      </w:r>
+      <w:r>
+        <w:rPr>
+          <w:rFonts w:eastAsia="新細明體" w:hint="eastAsia"/>
+        </w:rPr>
+        <w:t>元</w:t>
+      </w:r>
+      <w:r>
+        <w:rPr>
+          <w:rFonts w:eastAsia="新細明體" w:hint="eastAsia"/>
+        </w:rPr>
+        <w:t>資料的搜尋。</w:t>
+      </w:r>
+      <w:r>
+        <w:rPr>
+          <w:rFonts w:eastAsia="新細明體"/>
+        </w:rPr>
+        <w:t xml:space="preserve"> DIKO</w:t>
+      </w:r>
+      <w:r>
+        <w:rPr>
+          <w:rFonts w:eastAsia="新細明體" w:hint="eastAsia"/>
+        </w:rPr>
+        <w:t>支援</w:t>
+      </w:r>
+      <w:r>
+        <w:rPr>
+          <w:rFonts w:eastAsia="新細明體" w:hint="eastAsia"/>
+        </w:rPr>
+        <w:t>元</w:t>
+      </w:r>
+      <w:r>
+        <w:rPr>
+          <w:rFonts w:eastAsia="新細明體" w:hint="eastAsia"/>
+        </w:rPr>
+        <w:t>資料和內容搜索。</w:t>
+      </w:r>
+      <w:r>
+        <w:rPr>
+          <w:rFonts w:eastAsia="新細明體"/>
+        </w:rPr>
+        <w:t xml:space="preserve"> </w:t>
       </w:r>
       <w:r>
         <w:rPr>
@@ -1657,23 +2054,39 @@
       </w:r>
       <w:r>
         <w:rPr>
-          <w:rFonts w:eastAsia="新細明體" w:hint="eastAsia"/>
-        </w:rPr>
-        <w:t>所有</w:t>
-      </w:r>
-      <w:proofErr w:type="gramStart"/>
-      <w:r>
-        <w:rPr>
-          <w:rFonts w:eastAsia="新細明體" w:hint="eastAsia"/>
-        </w:rPr>
-        <w:t>檔</w:t>
-      </w:r>
-      <w:proofErr w:type="gramEnd"/>
-      <w:r>
-        <w:rPr>
-          <w:rFonts w:eastAsia="新細明體" w:hint="eastAsia"/>
-        </w:rPr>
-        <w:t>活動都存儲在檔案日誌中以供來審核。</w:t>
+          <w:rFonts w:eastAsia="新細明體"/>
+        </w:rPr>
+        <w:t>DIKO</w:t>
+      </w:r>
+      <w:r>
+        <w:rPr>
+          <w:rFonts w:eastAsia="新細明體" w:hint="eastAsia"/>
+        </w:rPr>
+        <w:t>允許使用者將多個檔</w:t>
+      </w:r>
+      <w:r>
+        <w:rPr>
+          <w:rFonts w:eastAsia="新細明體" w:hint="eastAsia"/>
+        </w:rPr>
+        <w:t>案</w:t>
+      </w:r>
+      <w:r>
+        <w:rPr>
+          <w:rFonts w:eastAsia="新細明體" w:hint="eastAsia"/>
+        </w:rPr>
+        <w:t>合併為</w:t>
+      </w:r>
+      <w:r>
+        <w:rPr>
+          <w:rFonts w:eastAsia="新細明體"/>
+        </w:rPr>
+        <w:t>PDF</w:t>
+      </w:r>
+      <w:r>
+        <w:rPr>
+          <w:rFonts w:eastAsia="新細明體" w:hint="eastAsia"/>
+        </w:rPr>
+        <w:t>進行列印。</w:t>
       </w:r>
       <w:r>
         <w:rPr>
@@ -1681,34 +2094,26 @@
         </w:rPr>
         <w:br/>
       </w:r>
-      <w:proofErr w:type="gramStart"/>
-      <w:r>
-        <w:rPr>
-          <w:rFonts w:eastAsia="新細明體" w:hint="eastAsia"/>
-        </w:rPr>
-        <w:t>對檔的</w:t>
-      </w:r>
-      <w:proofErr w:type="gramEnd"/>
-      <w:r>
-        <w:rPr>
-          <w:rFonts w:eastAsia="新細明體" w:hint="eastAsia"/>
-        </w:rPr>
-        <w:t>任何更新都可以通過電子郵件警報通知相關使用者。</w:t>
-      </w:r>
-      <w:r>
+      <w:r>
+        <w:rPr>
+          <w:rFonts w:eastAsia="新細明體" w:hint="eastAsia"/>
+        </w:rPr>
+        <w:t>使用者可以通過其共用連結共用檔，以確保訴訟共用。</w:t>
+      </w:r>
+    </w:p>
+    <w:p>
+      <w:pPr>
+        <w:pStyle w:val="ae"/>
         <w:rPr>
           <w:lang w:eastAsia="zh-CN"/>
         </w:rPr>
-        <w:br/>
-      </w:r>
-      <w:proofErr w:type="gramStart"/>
-      <w:r>
-        <w:rPr>
-          <w:rFonts w:eastAsia="新細明體" w:hint="eastAsia"/>
-        </w:rPr>
-        <w:t>此外，</w:t>
-      </w:r>
-      <w:proofErr w:type="gramEnd"/>
+      </w:pPr>
+      <w:r>
+        <w:rPr>
+          <w:rFonts w:eastAsia="新細明體" w:hint="eastAsia"/>
+        </w:rPr>
+        <w:t>使用</w:t>
+      </w:r>
       <w:r>
         <w:rPr>
           <w:rFonts w:eastAsia="新細明體"/>
@@ -1719,272 +2124,27 @@
         <w:rPr>
           <w:rFonts w:eastAsia="新細明體" w:hint="eastAsia"/>
         </w:rPr>
-        <w:t>保留每</w:t>
-      </w:r>
-      <w:proofErr w:type="gramStart"/>
-      <w:r>
-        <w:rPr>
-          <w:rFonts w:eastAsia="新細明體" w:hint="eastAsia"/>
-        </w:rPr>
-        <w:t>個</w:t>
-      </w:r>
-      <w:proofErr w:type="gramEnd"/>
-      <w:r>
-        <w:rPr>
-          <w:rFonts w:eastAsia="新細明體" w:hint="eastAsia"/>
-        </w:rPr>
-        <w:t>檔的版本以確保其完整性。</w:t>
-      </w:r>
-      <w:r>
-        <w:rPr>
-          <w:lang w:eastAsia="zh-CN"/>
-        </w:rPr>
-        <w:br/>
-      </w:r>
-      <w:r>
-        <w:rPr>
-          <w:rFonts w:eastAsia="新細明體" w:hint="eastAsia"/>
-        </w:rPr>
-        <w:t>角色的許可權確保只有授權的群組和使用者才能訪問這些檔。</w:t>
-      </w:r>
-      <w:r>
-        <w:rPr>
-          <w:lang w:eastAsia="zh-CN"/>
-        </w:rPr>
-        <w:br/>
-      </w:r>
-      <w:r>
-        <w:rPr>
-          <w:rFonts w:eastAsia="新細明體" w:hint="eastAsia"/>
-        </w:rPr>
-        <w:t>存儲在</w:t>
-      </w:r>
-      <w:r>
-        <w:rPr>
-          <w:rFonts w:eastAsia="新細明體"/>
-        </w:rPr>
-        <w:t>DIKO</w:t>
-      </w:r>
-      <w:r>
-        <w:rPr>
-          <w:rFonts w:eastAsia="新細明體" w:hint="eastAsia"/>
-        </w:rPr>
-        <w:t>中的檔已加密，因此只能在</w:t>
-      </w:r>
-      <w:r>
-        <w:rPr>
-          <w:rFonts w:eastAsia="新細明體"/>
-        </w:rPr>
-        <w:t>DIKO</w:t>
-      </w:r>
-      <w:r>
-        <w:rPr>
-          <w:rFonts w:eastAsia="新細明體" w:hint="eastAsia"/>
-        </w:rPr>
-        <w:t>中查看檔。</w:t>
-      </w:r>
-      <w:r>
-        <w:rPr>
-          <w:lang w:eastAsia="zh-CN"/>
-        </w:rPr>
-        <w:br/>
-      </w:r>
-      <w:r>
-        <w:rPr>
-          <w:rFonts w:eastAsia="新細明體" w:hint="eastAsia"/>
-        </w:rPr>
-        <w:t>支持</w:t>
-      </w:r>
-      <w:r>
-        <w:rPr>
-          <w:rFonts w:eastAsia="新細明體"/>
-        </w:rPr>
-        <w:t>SSL</w:t>
-      </w:r>
-      <w:r>
-        <w:rPr>
-          <w:rFonts w:eastAsia="新細明體" w:hint="eastAsia"/>
-        </w:rPr>
-        <w:t>，因此</w:t>
-      </w:r>
-      <w:r>
-        <w:rPr>
-          <w:rFonts w:eastAsia="新細明體"/>
-        </w:rPr>
-        <w:t>DIKO</w:t>
-      </w:r>
-      <w:r>
-        <w:rPr>
-          <w:rFonts w:eastAsia="新細明體" w:hint="eastAsia"/>
-        </w:rPr>
-        <w:t>和</w:t>
-      </w:r>
-      <w:r>
-        <w:rPr>
-          <w:rFonts w:eastAsia="新細明體"/>
-        </w:rPr>
-        <w:t>Web</w:t>
-      </w:r>
-      <w:r>
-        <w:rPr>
-          <w:rFonts w:eastAsia="新細明體" w:hint="eastAsia"/>
-        </w:rPr>
-        <w:t>流覽器之間的資料傳輸是安全的。</w:t>
-      </w:r>
-    </w:p>
-    <w:p>
-      <w:pPr>
-        <w:rPr>
-          <w:lang w:eastAsia="zh-CN"/>
-        </w:rPr>
-      </w:pPr>
-    </w:p>
-    <w:p>
-      <w:pPr>
-        <w:pStyle w:val="ae"/>
-        <w:rPr>
-          <w:lang w:eastAsia="zh-CN"/>
-        </w:rPr>
-      </w:pPr>
-      <w:proofErr w:type="gramStart"/>
-      <w:r>
-        <w:rPr>
-          <w:rFonts w:eastAsia="新細明體" w:hint="eastAsia"/>
-        </w:rPr>
-        <w:t>檔</w:t>
-      </w:r>
-      <w:proofErr w:type="gramEnd"/>
-      <w:r>
-        <w:rPr>
-          <w:rFonts w:eastAsia="新細明體" w:hint="eastAsia"/>
-        </w:rPr>
-        <w:t>可以分為不同的類別</w:t>
-      </w:r>
-      <w:r>
-        <w:rPr>
-          <w:rFonts w:asciiTheme="minorEastAsia" w:eastAsia="新細明體" w:hAnsiTheme="minorEastAsia" w:hint="eastAsia"/>
-        </w:rPr>
-        <w:t>，</w:t>
-      </w:r>
-      <w:r>
-        <w:rPr>
-          <w:rFonts w:eastAsia="新細明體" w:hint="eastAsia"/>
-        </w:rPr>
-        <w:t>每</w:t>
-      </w:r>
-      <w:proofErr w:type="gramStart"/>
-      <w:r>
-        <w:rPr>
-          <w:rFonts w:eastAsia="新細明體" w:hint="eastAsia"/>
-        </w:rPr>
-        <w:t>個</w:t>
-      </w:r>
-      <w:proofErr w:type="gramEnd"/>
-      <w:r>
-        <w:rPr>
-          <w:rFonts w:eastAsia="新細明體" w:hint="eastAsia"/>
-        </w:rPr>
-        <w:t>類別都包含一組欄位，用來支持中繼資料的搜尋。</w:t>
-      </w:r>
-      <w:r>
-        <w:rPr>
-          <w:rFonts w:eastAsia="新細明體"/>
-        </w:rPr>
-        <w:t xml:space="preserve"> DIKO</w:t>
-      </w:r>
-      <w:r>
-        <w:rPr>
-          <w:rFonts w:eastAsia="新細明體" w:hint="eastAsia"/>
-        </w:rPr>
-        <w:t>支援中繼資料和內容搜索。</w:t>
-      </w:r>
-      <w:r>
-        <w:rPr>
-          <w:rFonts w:eastAsia="新細明體"/>
-        </w:rPr>
-        <w:t xml:space="preserve"> </w:t>
-      </w:r>
-      <w:r>
-        <w:rPr>
-          <w:lang w:eastAsia="zh-CN"/>
-        </w:rPr>
-        <w:br/>
-      </w:r>
-      <w:r>
-        <w:rPr>
-          <w:rFonts w:eastAsia="新細明體"/>
-        </w:rPr>
-        <w:t>DIKO</w:t>
-      </w:r>
-      <w:r>
-        <w:rPr>
-          <w:rFonts w:eastAsia="新細明體" w:hint="eastAsia"/>
-        </w:rPr>
-        <w:t>允許使用者將多個</w:t>
-      </w:r>
-      <w:proofErr w:type="gramStart"/>
-      <w:r>
-        <w:rPr>
-          <w:rFonts w:eastAsia="新細明體" w:hint="eastAsia"/>
-        </w:rPr>
-        <w:t>檔</w:t>
-      </w:r>
-      <w:proofErr w:type="gramEnd"/>
-      <w:r>
-        <w:rPr>
-          <w:rFonts w:eastAsia="新細明體" w:hint="eastAsia"/>
-        </w:rPr>
-        <w:t>合併為</w:t>
-      </w:r>
-      <w:r>
-        <w:rPr>
-          <w:rFonts w:eastAsia="新細明體"/>
-        </w:rPr>
-        <w:t>PDF</w:t>
-      </w:r>
-      <w:r>
-        <w:rPr>
-          <w:rFonts w:eastAsia="新細明體" w:hint="eastAsia"/>
-        </w:rPr>
-        <w:t>進行列印。</w:t>
-      </w:r>
-      <w:r>
-        <w:rPr>
-          <w:lang w:eastAsia="zh-CN"/>
-        </w:rPr>
-        <w:br/>
-      </w:r>
-      <w:r>
-        <w:rPr>
-          <w:rFonts w:eastAsia="新細明體" w:hint="eastAsia"/>
-        </w:rPr>
-        <w:t>使用者可以通過其共用連結共用檔，以確保訴訟共用。</w:t>
-      </w:r>
-    </w:p>
-    <w:p>
-      <w:pPr>
-        <w:pStyle w:val="ae"/>
-        <w:rPr>
-          <w:lang w:eastAsia="zh-CN"/>
-        </w:rPr>
-      </w:pPr>
-      <w:r>
-        <w:rPr>
-          <w:rFonts w:eastAsia="新細明體" w:hint="eastAsia"/>
-        </w:rPr>
-        <w:t>使用</w:t>
-      </w:r>
-      <w:r>
-        <w:rPr>
-          <w:rFonts w:eastAsia="新細明體"/>
-        </w:rPr>
-        <w:t>DIKO</w:t>
-      </w:r>
-      <w:r>
-        <w:rPr>
-          <w:rFonts w:eastAsia="新細明體" w:hint="eastAsia"/>
-        </w:rPr>
-        <w:t>，所有檔都得到很好的保護和管理，因此公司在動態的商業世界中處於安全的一面。</w:t>
+        <w:t>，所有檔</w:t>
+      </w:r>
+      <w:r>
+        <w:rPr>
+          <w:rFonts w:eastAsia="新細明體" w:hint="eastAsia"/>
+        </w:rPr>
+        <w:t>案</w:t>
+      </w:r>
+      <w:r>
+        <w:rPr>
+          <w:rFonts w:eastAsia="新細明體" w:hint="eastAsia"/>
+        </w:rPr>
+        <w:t>都得到很好的</w:t>
+      </w:r>
+      <w:bookmarkStart w:id="1" w:name="_GoBack"/>
+      <w:bookmarkEnd w:id="1"/>
+      <w:r>
+        <w:rPr>
+          <w:rFonts w:eastAsia="新細明體" w:hint="eastAsia"/>
+        </w:rPr>
+        <w:t>保護和管理，因此公司在動態的商業世界中處於安全的一面。</w:t>
       </w:r>
     </w:p>
     <w:p>
@@ -2023,14 +2183,14 @@
           <w:numId w:val="1"/>
         </w:numPr>
       </w:pPr>
-      <w:bookmarkStart w:id="1" w:name="_Toc9845191"/>
+      <w:bookmarkStart w:id="2" w:name="_Toc9845191"/>
       <w:r>
         <w:rPr>
           <w:rFonts w:eastAsia="新細明體" w:hint="eastAsia"/>
         </w:rPr>
         <w:t>備份與復原</w:t>
       </w:r>
-      <w:bookmarkEnd w:id="1"/>
+      <w:bookmarkEnd w:id="2"/>
     </w:p>
     <w:p>
       <w:pPr>
@@ -2075,7 +2235,7 @@
           <w:lang w:eastAsia="zh-CN"/>
         </w:rPr>
       </w:pPr>
-      <w:bookmarkStart w:id="2" w:name="_Toc9845192"/>
+      <w:bookmarkStart w:id="3" w:name="_Toc9845192"/>
       <w:r>
         <w:rPr>
           <w:rFonts w:eastAsia="新細明體"/>
@@ -2088,7 +2248,7 @@
         </w:rPr>
         <w:t>備份</w:t>
       </w:r>
-      <w:bookmarkEnd w:id="2"/>
+      <w:bookmarkEnd w:id="3"/>
     </w:p>
     <w:p>
       <w:pPr>
@@ -2115,7 +2275,21 @@
           <w:rFonts w:eastAsia="新細明體" w:hint="eastAsia"/>
           <w:shd w:val="clear" w:color="auto" w:fill="FFFFFF"/>
         </w:rPr>
-        <w:t>由兩個儲存介質組成，即資料庫和檔案系統。資料庫存儲所有</w:t>
+        <w:t>由兩個儲存</w:t>
+      </w:r>
+      <w:r>
+        <w:rPr>
+          <w:rFonts w:eastAsia="新細明體" w:hint="eastAsia"/>
+          <w:shd w:val="clear" w:color="auto" w:fill="FFFFFF"/>
+        </w:rPr>
+        <w:t>媒體</w:t>
+      </w:r>
+      <w:r>
+        <w:rPr>
+          <w:rFonts w:eastAsia="新細明體" w:hint="eastAsia"/>
+          <w:shd w:val="clear" w:color="auto" w:fill="FFFFFF"/>
+        </w:rPr>
+        <w:t>組成，即資料庫和檔案系統。資料庫存儲所有</w:t>
       </w:r>
       <w:proofErr w:type="gramStart"/>
       <w:r>
@@ -2172,14 +2346,14 @@
           <w:numId w:val="1"/>
         </w:numPr>
       </w:pPr>
-      <w:bookmarkStart w:id="3" w:name="_Toc9845193"/>
+      <w:bookmarkStart w:id="4" w:name="_Toc9845193"/>
       <w:r>
         <w:rPr>
           <w:rFonts w:eastAsia="新細明體" w:hint="eastAsia"/>
         </w:rPr>
         <w:t>資料庫備份</w:t>
       </w:r>
-      <w:bookmarkEnd w:id="3"/>
+      <w:bookmarkEnd w:id="4"/>
     </w:p>
     <w:p>
       <w:pPr>
@@ -2436,14 +2610,14 @@
           <w:numId w:val="1"/>
         </w:numPr>
       </w:pPr>
-      <w:bookmarkStart w:id="4" w:name="_Toc9845194"/>
+      <w:bookmarkStart w:id="5" w:name="_Toc9845194"/>
       <w:r>
         <w:rPr>
           <w:rFonts w:eastAsia="新細明體" w:hint="eastAsia"/>
         </w:rPr>
         <w:t>檔案系統備份</w:t>
       </w:r>
-      <w:bookmarkEnd w:id="4"/>
+      <w:bookmarkEnd w:id="5"/>
     </w:p>
     <w:p>
       <w:pPr>
@@ -2494,7 +2668,31 @@
         <w:rPr>
           <w:rFonts w:ascii="inherit" w:eastAsia="新細明體" w:hAnsi="inherit" w:hint="eastAsia"/>
         </w:rPr>
-        <w:t>的文件夾，用於儲存應用程式、檔物件和全文索引，因此，應使用“複製”命令或其他備份軟體備份</w:t>
+        <w:t>的文件夾，用於儲存應用程式、檔物件和全文索引，因此，應使用</w:t>
+      </w:r>
+      <w:r>
+        <w:rPr>
+          <w:rFonts w:ascii="inherit" w:eastAsia="新細明體" w:hAnsi="inherit" w:hint="eastAsia"/>
+        </w:rPr>
+        <w:t>「</w:t>
+      </w:r>
+      <w:r>
+        <w:rPr>
+          <w:rFonts w:ascii="inherit" w:eastAsia="新細明體" w:hAnsi="inherit" w:hint="eastAsia"/>
+        </w:rPr>
+        <w:t>複製</w:t>
+      </w:r>
+      <w:r>
+        <w:rPr>
+          <w:rFonts w:ascii="inherit" w:eastAsia="新細明體" w:hAnsi="inherit" w:hint="eastAsia"/>
+        </w:rPr>
+        <w:t>」</w:t>
+      </w:r>
+      <w:r>
+        <w:rPr>
+          <w:rFonts w:ascii="inherit" w:eastAsia="新細明體" w:hAnsi="inherit" w:hint="eastAsia"/>
+        </w:rPr>
+        <w:t>命令或其他備份軟體備份</w:t>
       </w:r>
       <w:r>
         <w:rPr>
@@ -2565,7 +2763,7 @@
           <w:lang w:eastAsia="zh-CN"/>
         </w:rPr>
       </w:pPr>
-      <w:bookmarkStart w:id="5" w:name="_Toc9845195"/>
+      <w:bookmarkStart w:id="6" w:name="_Toc9845195"/>
       <w:r>
         <w:rPr>
           <w:rFonts w:eastAsia="新細明體"/>
@@ -2578,7 +2776,7 @@
         </w:rPr>
         <w:t>復原</w:t>
       </w:r>
-      <w:bookmarkEnd w:id="5"/>
+      <w:bookmarkEnd w:id="6"/>
     </w:p>
     <w:p>
       <w:pPr>
@@ -2648,7 +2846,7 @@
       <w:pPr>
         <w:pStyle w:val="3"/>
       </w:pPr>
-      <w:bookmarkStart w:id="6" w:name="_Toc9845196"/>
+      <w:bookmarkStart w:id="7" w:name="_Toc9845196"/>
       <w:r>
         <w:rPr>
           <w:rFonts w:eastAsia="新細明體"/>
@@ -2661,7 +2859,7 @@
         </w:rPr>
         <w:t>資料庫復原</w:t>
       </w:r>
-      <w:bookmarkEnd w:id="6"/>
+      <w:bookmarkEnd w:id="7"/>
     </w:p>
     <w:p>
       <w:pPr>
@@ -3316,7 +3514,7 @@
       <w:pPr>
         <w:pStyle w:val="3"/>
       </w:pPr>
-      <w:bookmarkStart w:id="7" w:name="_Toc9845197"/>
+      <w:bookmarkStart w:id="8" w:name="_Toc9845197"/>
       <w:r>
         <w:rPr>
           <w:rFonts w:eastAsia="新細明體"/>
@@ -3329,7 +3527,7 @@
         </w:rPr>
         <w:t>檔案系統復原</w:t>
       </w:r>
-      <w:bookmarkEnd w:id="7"/>
+      <w:bookmarkEnd w:id="8"/>
     </w:p>
     <w:p>
       <w:pPr>
@@ -3451,8 +3649,6 @@
           <w:color w:val="000000" w:themeColor="text1"/>
         </w:rPr>
       </w:pPr>
-      <w:bookmarkStart w:id="8" w:name="_GoBack"/>
-      <w:bookmarkEnd w:id="8"/>
     </w:p>
     <w:sectPr>
       <w:footerReference w:type="default" r:id="rId11"/>
@@ -4260,7 +4456,7 @@
     <w:lsdException w:name="Table Web 2" w:semiHidden="1" w:unhideWhenUsed="1"/>
     <w:lsdException w:name="Table Web 3" w:semiHidden="1" w:unhideWhenUsed="1"/>
     <w:lsdException w:name="Balloon Text" w:semiHidden="1" w:unhideWhenUsed="1"/>
-    <w:lsdException w:name="Table Grid" w:semiHidden="1" w:uiPriority="39" w:unhideWhenUsed="1"/>
+    <w:lsdException w:name="Table Grid" w:uiPriority="39"/>
     <w:lsdException w:name="Table Theme" w:semiHidden="1" w:unhideWhenUsed="1"/>
     <w:lsdException w:name="Placeholder Text" w:semiHidden="1"/>
     <w:lsdException w:name="No Spacing" w:uiPriority="1" w:qFormat="1"/>
@@ -5215,7 +5411,7 @@
 </file>
 
 <file path=customXml/itemProps1.xml><?xml version="1.0" encoding="utf-8"?>
-<ds:datastoreItem xmlns:ds="http://schemas.openxmlformats.org/officeDocument/2006/customXml" ds:itemID="{A70EA6B2-F744-478D-B923-A0BEB4EB985B}">
+<ds:datastoreItem xmlns:ds="http://schemas.openxmlformats.org/officeDocument/2006/customXml" ds:itemID="{FFA2B2AA-9E50-440A-986D-7D56F9D598CE}">
   <ds:schemaRefs>
     <ds:schemaRef ds:uri="http://schemas.openxmlformats.org/officeDocument/2006/bibliography"/>
   </ds:schemaRefs>

--- a/cht/DIKO 備份與還原程序.docx
+++ b/cht/DIKO 備份與還原程序.docx
@@ -626,10 +626,10 @@
         <w:tblLook w:val="04A0" w:firstRow="1" w:lastRow="0" w:firstColumn="1" w:lastColumn="0" w:noHBand="0" w:noVBand="1"/>
       </w:tblPr>
       <w:tblGrid>
-        <w:gridCol w:w="952"/>
-        <w:gridCol w:w="1453"/>
-        <w:gridCol w:w="3063"/>
-        <w:gridCol w:w="3054"/>
+        <w:gridCol w:w="951"/>
+        <w:gridCol w:w="1452"/>
+        <w:gridCol w:w="3062"/>
+        <w:gridCol w:w="3057"/>
       </w:tblGrid>
       <w:tr>
         <w:tc>
@@ -797,6 +797,134 @@
           </w:p>
         </w:tc>
       </w:tr>
+      <w:tr>
+        <w:tc>
+          <w:tcPr>
+            <w:tcW w:w="959" w:type="dxa"/>
+          </w:tcPr>
+          <w:p>
+            <w:pPr>
+              <w:rPr>
+                <w:rFonts w:eastAsia="新細明體"/>
+              </w:rPr>
+            </w:pPr>
+            <w:r>
+              <w:rPr>
+                <w:rFonts w:eastAsia="新細明體" w:hint="eastAsia"/>
+              </w:rPr>
+              <w:t>1.1</w:t>
+            </w:r>
+          </w:p>
+        </w:tc>
+        <w:tc>
+          <w:tcPr>
+            <w:tcW w:w="1466" w:type="dxa"/>
+          </w:tcPr>
+          <w:p>
+            <w:pPr>
+              <w:rPr>
+                <w:rFonts w:eastAsia="新細明體"/>
+              </w:rPr>
+            </w:pPr>
+            <w:r>
+              <w:rPr>
+                <w:rFonts w:eastAsia="新細明體" w:hint="eastAsia"/>
+              </w:rPr>
+              <w:t>2019</w:t>
+            </w:r>
+            <w:r>
+              <w:rPr>
+                <w:rFonts w:eastAsia="新細明體" w:hint="eastAsia"/>
+              </w:rPr>
+              <w:t>年</w:t>
+            </w:r>
+            <w:r>
+              <w:rPr>
+                <w:rFonts w:eastAsia="新細明體" w:hint="eastAsia"/>
+              </w:rPr>
+              <w:t>5</w:t>
+            </w:r>
+            <w:r>
+              <w:rPr>
+                <w:rFonts w:eastAsia="新細明體" w:hint="eastAsia"/>
+              </w:rPr>
+              <w:t>月</w:t>
+            </w:r>
+            <w:r>
+              <w:rPr>
+                <w:rFonts w:eastAsia="新細明體" w:hint="eastAsia"/>
+              </w:rPr>
+              <w:t>30</w:t>
+            </w:r>
+            <w:r>
+              <w:rPr>
+                <w:rFonts w:eastAsia="新細明體" w:hint="eastAsia"/>
+              </w:rPr>
+              <w:t>日</w:t>
+            </w:r>
+          </w:p>
+        </w:tc>
+        <w:tc>
+          <w:tcPr>
+            <w:tcW w:w="3107" w:type="dxa"/>
+          </w:tcPr>
+          <w:p>
+            <w:pPr>
+              <w:rPr>
+                <w:rFonts w:eastAsia="新細明體"/>
+              </w:rPr>
+            </w:pPr>
+            <w:r>
+              <w:rPr>
+                <w:rFonts w:eastAsia="新細明體" w:hint="eastAsia"/>
+              </w:rPr>
+              <w:t>第</w:t>
+            </w:r>
+            <w:r>
+              <w:rPr>
+                <w:rFonts w:eastAsia="新細明體" w:hint="eastAsia"/>
+              </w:rPr>
+              <w:t>2</w:t>
+            </w:r>
+            <w:r>
+              <w:rPr>
+                <w:rFonts w:eastAsia="新細明體" w:hint="eastAsia"/>
+              </w:rPr>
+              <w:t>章</w:t>
+            </w:r>
+            <w:r>
+              <w:rPr>
+                <w:rFonts w:eastAsia="新細明體" w:hint="eastAsia"/>
+              </w:rPr>
+              <w:t xml:space="preserve"> </w:t>
+            </w:r>
+            <w:r>
+              <w:rPr>
+                <w:rFonts w:eastAsia="新細明體" w:hint="eastAsia"/>
+              </w:rPr>
+              <w:t>備份與復原</w:t>
+            </w:r>
+          </w:p>
+        </w:tc>
+        <w:tc>
+          <w:tcPr>
+            <w:tcW w:w="3098" w:type="dxa"/>
+          </w:tcPr>
+          <w:p>
+            <w:pPr>
+              <w:rPr>
+                <w:rFonts w:eastAsia="新細明體"/>
+              </w:rPr>
+            </w:pPr>
+            <w:r>
+              <w:rPr>
+                <w:rFonts w:eastAsia="新細明體" w:hint="eastAsia"/>
+              </w:rPr>
+              <w:t>加入了備份與復原過程中的抓圖，再修訂了部分用字和標點符號。</w:t>
+            </w:r>
+          </w:p>
+        </w:tc>
+      </w:tr>
     </w:tbl>
     <w:p/>
     <w:p/>
@@ -810,9 +938,6 @@
     <w:p/>
     <w:p/>
     <w:p/>
-    <w:p/>
-    <w:p/>
-    <w:p/>
     <w:p>
       <w:pPr>
         <w:pStyle w:val="a3"/>
@@ -845,7 +970,7 @@
       <w:r>
         <w:fldChar w:fldCharType="separate"/>
       </w:r>
-      <w:hyperlink w:anchor="_Toc9845190" w:history="1">
+      <w:hyperlink w:anchor="_Toc10104986" w:history="1">
         <w:r>
           <w:rPr>
             <w:rStyle w:val="a7"/>
@@ -895,7 +1020,7 @@
             <w:noProof/>
             <w:webHidden/>
           </w:rPr>
-          <w:instrText xml:space="preserve"> PAGEREF _Toc9845190 \h </w:instrText>
+          <w:instrText xml:space="preserve"> PAGEREF _Toc10104986 \h </w:instrText>
         </w:r>
         <w:r>
           <w:rPr>
@@ -938,7 +1063,7 @@
           <w:kern w:val="2"/>
         </w:rPr>
       </w:pPr>
-      <w:hyperlink w:anchor="_Toc9845191" w:history="1">
+      <w:hyperlink w:anchor="_Toc10104987" w:history="1">
         <w:r>
           <w:rPr>
             <w:rStyle w:val="a7"/>
@@ -980,7 +1105,7 @@
             <w:noProof/>
             <w:webHidden/>
           </w:rPr>
-          <w:instrText xml:space="preserve"> PAGEREF _Toc9845191 \h </w:instrText>
+          <w:instrText xml:space="preserve"> PAGEREF _Toc10104987 \h </w:instrText>
         </w:r>
         <w:r>
           <w:rPr>
@@ -1022,7 +1147,7 @@
           <w:kern w:val="2"/>
         </w:rPr>
       </w:pPr>
-      <w:hyperlink w:anchor="_Toc9845192" w:history="1">
+      <w:hyperlink w:anchor="_Toc10104988" w:history="1">
         <w:r>
           <w:rPr>
             <w:rStyle w:val="a7"/>
@@ -1058,7 +1183,7 @@
             <w:noProof/>
             <w:webHidden/>
           </w:rPr>
-          <w:instrText xml:space="preserve"> PAGEREF _Toc9845192 \h </w:instrText>
+          <w:instrText xml:space="preserve"> PAGEREF _Toc10104988 \h </w:instrText>
         </w:r>
         <w:r>
           <w:rPr>
@@ -1101,7 +1226,7 @@
           <w:kern w:val="2"/>
         </w:rPr>
       </w:pPr>
-      <w:hyperlink w:anchor="_Toc9845193" w:history="1">
+      <w:hyperlink w:anchor="_Toc10104989" w:history="1">
         <w:r>
           <w:rPr>
             <w:rStyle w:val="a7"/>
@@ -1143,7 +1268,7 @@
             <w:noProof/>
             <w:webHidden/>
           </w:rPr>
-          <w:instrText xml:space="preserve"> PAGEREF _Toc9845193 \h </w:instrText>
+          <w:instrText xml:space="preserve"> PAGEREF _Toc10104989 \h </w:instrText>
         </w:r>
         <w:r>
           <w:rPr>
@@ -1186,7 +1311,7 @@
           <w:kern w:val="2"/>
         </w:rPr>
       </w:pPr>
-      <w:hyperlink w:anchor="_Toc9845194" w:history="1">
+      <w:hyperlink w:anchor="_Toc10104990" w:history="1">
         <w:r>
           <w:rPr>
             <w:rStyle w:val="a7"/>
@@ -1228,7 +1353,7 @@
             <w:noProof/>
             <w:webHidden/>
           </w:rPr>
-          <w:instrText xml:space="preserve"> PAGEREF _Toc9845194 \h </w:instrText>
+          <w:instrText xml:space="preserve"> PAGEREF _Toc10104990 \h </w:instrText>
         </w:r>
         <w:r>
           <w:rPr>
@@ -1248,7 +1373,7 @@
             <w:noProof/>
             <w:webHidden/>
           </w:rPr>
-          <w:t>6</w:t>
+          <w:t>9</w:t>
         </w:r>
         <w:r>
           <w:rPr>
@@ -1270,7 +1395,7 @@
           <w:kern w:val="2"/>
         </w:rPr>
       </w:pPr>
-      <w:hyperlink w:anchor="_Toc9845195" w:history="1">
+      <w:hyperlink w:anchor="_Toc10104991" w:history="1">
         <w:r>
           <w:rPr>
             <w:rStyle w:val="a7"/>
@@ -1306,7 +1431,7 @@
             <w:noProof/>
             <w:webHidden/>
           </w:rPr>
-          <w:instrText xml:space="preserve"> PAGEREF _Toc9845195 \h </w:instrText>
+          <w:instrText xml:space="preserve"> PAGEREF _Toc10104991 \h </w:instrText>
         </w:r>
         <w:r>
           <w:rPr>
@@ -1326,7 +1451,7 @@
             <w:noProof/>
             <w:webHidden/>
           </w:rPr>
-          <w:t>7</w:t>
+          <w:t>9</w:t>
         </w:r>
         <w:r>
           <w:rPr>
@@ -1348,7 +1473,7 @@
           <w:kern w:val="2"/>
         </w:rPr>
       </w:pPr>
-      <w:hyperlink w:anchor="_Toc9845196" w:history="1">
+      <w:hyperlink w:anchor="_Toc10104992" w:history="1">
         <w:r>
           <w:rPr>
             <w:rStyle w:val="a7"/>
@@ -1384,7 +1509,7 @@
             <w:noProof/>
             <w:webHidden/>
           </w:rPr>
-          <w:instrText xml:space="preserve"> PAGEREF _Toc9845196 \h </w:instrText>
+          <w:instrText xml:space="preserve"> PAGEREF _Toc10104992 \h </w:instrText>
         </w:r>
         <w:r>
           <w:rPr>
@@ -1404,7 +1529,7 @@
             <w:noProof/>
             <w:webHidden/>
           </w:rPr>
-          <w:t>7</w:t>
+          <w:t>9</w:t>
         </w:r>
         <w:r>
           <w:rPr>
@@ -1426,7 +1551,7 @@
           <w:kern w:val="2"/>
         </w:rPr>
       </w:pPr>
-      <w:hyperlink w:anchor="_Toc9845197" w:history="1">
+      <w:hyperlink w:anchor="_Toc10104993" w:history="1">
         <w:r>
           <w:rPr>
             <w:rStyle w:val="a7"/>
@@ -1462,7 +1587,7 @@
             <w:noProof/>
             <w:webHidden/>
           </w:rPr>
-          <w:instrText xml:space="preserve"> PAGEREF _Toc9845197 \h </w:instrText>
+          <w:instrText xml:space="preserve"> PAGEREF _Toc10104993 \h </w:instrText>
         </w:r>
         <w:r>
           <w:rPr>
@@ -1482,7 +1607,7 @@
             <w:noProof/>
             <w:webHidden/>
           </w:rPr>
-          <w:t>8</w:t>
+          <w:t>10</w:t>
         </w:r>
         <w:r>
           <w:rPr>
@@ -1506,6 +1631,7 @@
     <w:p/>
     <w:p/>
     <w:p/>
+    <w:p/>
     <w:p>
       <w:pPr>
         <w:pStyle w:val="1"/>
@@ -1514,7 +1640,7 @@
           <w:numId w:val="1"/>
         </w:numPr>
       </w:pPr>
-      <w:bookmarkStart w:id="0" w:name="_Toc9845190"/>
+      <w:bookmarkStart w:id="0" w:name="_Toc10104986"/>
       <w:r>
         <w:rPr>
           <w:rFonts w:eastAsia="新細明體"/>
@@ -1576,7 +1702,19 @@
         <w:rPr>
           <w:rFonts w:eastAsia="新細明體" w:hint="eastAsia"/>
         </w:rPr>
-        <w:t>覽器，使用者可以管理和保護組織內的檔。</w:t>
+        <w:t>覽器，使用者可以管理和保護組織內的檔</w:t>
+      </w:r>
+      <w:r>
+        <w:rPr>
+          <w:rFonts w:eastAsia="新細明體" w:hint="eastAsia"/>
+        </w:rPr>
+        <w:t>案</w:t>
+      </w:r>
+      <w:r>
+        <w:rPr>
+          <w:rFonts w:eastAsia="新細明體" w:hint="eastAsia"/>
+        </w:rPr>
+        <w:t>。</w:t>
       </w:r>
       <w:r>
         <w:rPr>
@@ -1594,13 +1732,13 @@
         <w:rPr>
           <w:rFonts w:asciiTheme="minorEastAsia" w:eastAsia="新細明體" w:hAnsiTheme="minorEastAsia" w:hint="eastAsia"/>
         </w:rPr>
-        <w:t>，</w:t>
-      </w:r>
-      <w:r>
-        <w:rPr>
-          <w:rFonts w:eastAsia="新細明體" w:hint="eastAsia"/>
-        </w:rPr>
-        <w:t>它可以顯示和接受多語言輸入。</w:t>
+        <w:t>。DIKO還</w:t>
+      </w:r>
+      <w:r>
+        <w:rPr>
+          <w:rFonts w:eastAsia="新細明體" w:hint="eastAsia"/>
+        </w:rPr>
+        <w:t>可以顯示和接受多語言輸入。</w:t>
       </w:r>
     </w:p>
     <w:p>
@@ -1949,6 +2087,7 @@
     <w:p>
       <w:pPr>
         <w:rPr>
+          <w:rFonts w:eastAsia="DengXian"/>
           <w:lang w:eastAsia="zh-CN"/>
         </w:rPr>
       </w:pPr>
@@ -2105,72 +2244,81 @@
       <w:pPr>
         <w:pStyle w:val="ae"/>
         <w:rPr>
+          <w:rFonts w:eastAsia="新細明體"/>
+        </w:rPr>
+      </w:pPr>
+      <w:r>
+        <w:rPr>
+          <w:rFonts w:eastAsia="新細明體" w:hint="eastAsia"/>
+        </w:rPr>
+        <w:t>使用</w:t>
+      </w:r>
+      <w:r>
+        <w:rPr>
+          <w:rFonts w:eastAsia="新細明體"/>
+        </w:rPr>
+        <w:t>DIKO</w:t>
+      </w:r>
+      <w:r>
+        <w:rPr>
+          <w:rFonts w:eastAsia="新細明體" w:hint="eastAsia"/>
+        </w:rPr>
+        <w:t>，所有檔</w:t>
+      </w:r>
+      <w:r>
+        <w:rPr>
+          <w:rFonts w:eastAsia="新細明體" w:hint="eastAsia"/>
+        </w:rPr>
+        <w:t>案</w:t>
+      </w:r>
+      <w:r>
+        <w:rPr>
+          <w:rFonts w:eastAsia="新細明體" w:hint="eastAsia"/>
+        </w:rPr>
+        <w:t>都得到很好的保護和管理，因此公司在動態的商業世界中處於安全的一面。</w:t>
+      </w:r>
+    </w:p>
+    <w:p>
+      <w:pPr>
+        <w:pStyle w:val="ae"/>
+        <w:rPr>
+          <w:rFonts w:eastAsia="DengXian"/>
           <w:lang w:eastAsia="zh-CN"/>
         </w:rPr>
       </w:pPr>
-      <w:r>
-        <w:rPr>
-          <w:rFonts w:eastAsia="新細明體" w:hint="eastAsia"/>
-        </w:rPr>
-        <w:t>使用</w:t>
-      </w:r>
-      <w:r>
-        <w:rPr>
-          <w:rFonts w:eastAsia="新細明體"/>
-        </w:rPr>
-        <w:t>DIKO</w:t>
-      </w:r>
-      <w:r>
-        <w:rPr>
-          <w:rFonts w:eastAsia="新細明體" w:hint="eastAsia"/>
-        </w:rPr>
-        <w:t>，所有檔</w:t>
-      </w:r>
-      <w:r>
-        <w:rPr>
-          <w:rFonts w:eastAsia="新細明體" w:hint="eastAsia"/>
-        </w:rPr>
-        <w:t>案</w:t>
-      </w:r>
-      <w:r>
-        <w:rPr>
-          <w:rFonts w:eastAsia="新細明體" w:hint="eastAsia"/>
-        </w:rPr>
-        <w:t>都得到很好的</w:t>
-      </w:r>
-      <w:bookmarkStart w:id="1" w:name="_GoBack"/>
-      <w:bookmarkEnd w:id="1"/>
-      <w:r>
-        <w:rPr>
-          <w:rFonts w:eastAsia="新細明體" w:hint="eastAsia"/>
-        </w:rPr>
-        <w:t>保護和管理，因此公司在動態的商業世界中處於安全的一面。</w:t>
-      </w:r>
-    </w:p>
-    <w:p>
-      <w:pPr>
-        <w:rPr>
+    </w:p>
+    <w:p>
+      <w:pPr>
+        <w:pStyle w:val="ae"/>
+        <w:rPr>
+          <w:rFonts w:eastAsia="DengXian"/>
           <w:lang w:eastAsia="zh-CN"/>
         </w:rPr>
       </w:pPr>
     </w:p>
     <w:p>
       <w:pPr>
-        <w:rPr>
+        <w:pStyle w:val="ae"/>
+        <w:rPr>
+          <w:rFonts w:eastAsia="DengXian"/>
           <w:lang w:eastAsia="zh-CN"/>
         </w:rPr>
       </w:pPr>
     </w:p>
     <w:p>
       <w:pPr>
-        <w:rPr>
+        <w:pStyle w:val="ae"/>
+        <w:rPr>
+          <w:rFonts w:eastAsia="DengXian"/>
           <w:lang w:eastAsia="zh-CN"/>
         </w:rPr>
       </w:pPr>
     </w:p>
     <w:p>
       <w:pPr>
-        <w:rPr>
+        <w:pStyle w:val="ae"/>
+        <w:rPr>
+          <w:rFonts w:eastAsia="DengXian"/>
           <w:lang w:eastAsia="zh-CN"/>
         </w:rPr>
       </w:pPr>
@@ -2183,14 +2331,14 @@
           <w:numId w:val="1"/>
         </w:numPr>
       </w:pPr>
-      <w:bookmarkStart w:id="2" w:name="_Toc9845191"/>
+      <w:bookmarkStart w:id="1" w:name="_Toc10104987"/>
       <w:r>
         <w:rPr>
           <w:rFonts w:eastAsia="新細明體" w:hint="eastAsia"/>
         </w:rPr>
         <w:t>備份與復原</w:t>
       </w:r>
-      <w:bookmarkEnd w:id="2"/>
+      <w:bookmarkEnd w:id="1"/>
     </w:p>
     <w:p>
       <w:pPr>
@@ -2225,7 +2373,21 @@
           <w:rFonts w:eastAsia="新細明體" w:hint="eastAsia"/>
           <w:shd w:val="clear" w:color="auto" w:fill="FFFFFF"/>
         </w:rPr>
-        <w:t>以確保其完整性非常重要。如果發生意外，可以復原備份並最大限度地減少操作損失。</w:t>
+        <w:t>以確保其完整性非常重要。如果發生意外，可以復原備份並最大</w:t>
+      </w:r>
+      <w:r>
+        <w:rPr>
+          <w:rFonts w:eastAsia="新細明體" w:hint="eastAsia"/>
+          <w:shd w:val="clear" w:color="auto" w:fill="FFFFFF"/>
+        </w:rPr>
+        <w:t xml:space="preserve">　</w:t>
+      </w:r>
+      <w:r>
+        <w:rPr>
+          <w:rFonts w:eastAsia="新細明體" w:hint="eastAsia"/>
+          <w:shd w:val="clear" w:color="auto" w:fill="FFFFFF"/>
+        </w:rPr>
+        <w:t>限度地減少操作損失。</w:t>
       </w:r>
     </w:p>
     <w:p>
@@ -2235,7 +2397,7 @@
           <w:lang w:eastAsia="zh-CN"/>
         </w:rPr>
       </w:pPr>
-      <w:bookmarkStart w:id="3" w:name="_Toc9845192"/>
+      <w:bookmarkStart w:id="2" w:name="_Toc10104988"/>
       <w:r>
         <w:rPr>
           <w:rFonts w:eastAsia="新細明體"/>
@@ -2248,7 +2410,7 @@
         </w:rPr>
         <w:t>備份</w:t>
       </w:r>
-      <w:bookmarkEnd w:id="3"/>
+      <w:bookmarkEnd w:id="2"/>
     </w:p>
     <w:p>
       <w:pPr>
@@ -2291,13 +2453,27 @@
         </w:rPr>
         <w:t>組成，即資料庫和檔案系統。資料庫存儲所有</w:t>
       </w:r>
+      <w:r>
+        <w:rPr>
+          <w:rFonts w:eastAsia="新細明體" w:hint="eastAsia"/>
+          <w:shd w:val="clear" w:color="auto" w:fill="FFFFFF"/>
+        </w:rPr>
+        <w:t>檔案記錄、稽核軌跡、使用者群組</w:t>
+      </w:r>
+      <w:r>
+        <w:rPr>
+          <w:rFonts w:eastAsia="新細明體" w:hint="eastAsia"/>
+          <w:shd w:val="clear" w:color="auto" w:fill="FFFFFF"/>
+        </w:rPr>
+        <w:t>等。檔案系統存儲所有</w:t>
+      </w:r>
       <w:proofErr w:type="gramStart"/>
       <w:r>
         <w:rPr>
           <w:rFonts w:eastAsia="新細明體" w:hint="eastAsia"/>
           <w:shd w:val="clear" w:color="auto" w:fill="FFFFFF"/>
         </w:rPr>
-        <w:t>檔</w:t>
+        <w:t>加密檔</w:t>
       </w:r>
       <w:proofErr w:type="gramEnd"/>
       <w:r>
@@ -2305,23 +2481,7 @@
           <w:rFonts w:eastAsia="新細明體" w:hint="eastAsia"/>
           <w:shd w:val="clear" w:color="auto" w:fill="FFFFFF"/>
         </w:rPr>
-        <w:t>記錄，檔案日誌，使用者與群組等。檔案系統存儲所有</w:t>
-      </w:r>
-      <w:proofErr w:type="gramStart"/>
-      <w:r>
-        <w:rPr>
-          <w:rFonts w:eastAsia="新細明體" w:hint="eastAsia"/>
-          <w:shd w:val="clear" w:color="auto" w:fill="FFFFFF"/>
-        </w:rPr>
-        <w:t>加密檔</w:t>
-      </w:r>
-      <w:proofErr w:type="gramEnd"/>
-      <w:r>
-        <w:rPr>
-          <w:rFonts w:eastAsia="新細明體" w:hint="eastAsia"/>
-          <w:shd w:val="clear" w:color="auto" w:fill="FFFFFF"/>
-        </w:rPr>
-        <w:t>，</w:t>
+        <w:t>、</w:t>
       </w:r>
       <w:r>
         <w:rPr>
@@ -2335,7 +2495,35 @@
           <w:rFonts w:eastAsia="新細明體" w:hint="eastAsia"/>
           <w:shd w:val="clear" w:color="auto" w:fill="FFFFFF"/>
         </w:rPr>
-        <w:t>格式，全文索引等。應同時備份兩個存儲介質以確保資料同步。</w:t>
+        <w:t>格式</w:t>
+      </w:r>
+      <w:r>
+        <w:rPr>
+          <w:rFonts w:eastAsia="新細明體" w:hint="eastAsia"/>
+          <w:shd w:val="clear" w:color="auto" w:fill="FFFFFF"/>
+        </w:rPr>
+        <w:t>、</w:t>
+      </w:r>
+      <w:r>
+        <w:rPr>
+          <w:rFonts w:eastAsia="新細明體" w:hint="eastAsia"/>
+          <w:shd w:val="clear" w:color="auto" w:fill="FFFFFF"/>
+        </w:rPr>
+        <w:t>全文索引等。應同時備份兩個存儲</w:t>
+      </w:r>
+      <w:r>
+        <w:rPr>
+          <w:rFonts w:eastAsia="新細明體" w:hint="eastAsia"/>
+          <w:shd w:val="clear" w:color="auto" w:fill="FFFFFF"/>
+        </w:rPr>
+        <w:t>裝置</w:t>
+      </w:r>
+      <w:r>
+        <w:rPr>
+          <w:rFonts w:eastAsia="新細明體" w:hint="eastAsia"/>
+          <w:shd w:val="clear" w:color="auto" w:fill="FFFFFF"/>
+        </w:rPr>
+        <w:t>以確保資料同步。</w:t>
       </w:r>
     </w:p>
     <w:p>
@@ -2346,14 +2534,14 @@
           <w:numId w:val="1"/>
         </w:numPr>
       </w:pPr>
-      <w:bookmarkStart w:id="4" w:name="_Toc9845193"/>
+      <w:bookmarkStart w:id="3" w:name="_Toc10104989"/>
       <w:r>
         <w:rPr>
           <w:rFonts w:eastAsia="新細明體" w:hint="eastAsia"/>
         </w:rPr>
         <w:t>資料庫備份</w:t>
       </w:r>
-      <w:bookmarkEnd w:id="4"/>
+      <w:bookmarkEnd w:id="3"/>
     </w:p>
     <w:p>
       <w:pPr>
@@ -2390,19 +2578,61 @@
         <w:rPr>
           <w:rFonts w:eastAsia="新細明體" w:hint="eastAsia"/>
         </w:rPr>
-        <w:t>進行備份。以下過程說明如何將</w:t>
+        <w:t>進行備份。以下過程說明如何</w:t>
+      </w:r>
+      <w:r>
+        <w:rPr>
+          <w:rFonts w:eastAsia="新細明體" w:hint="eastAsia"/>
+        </w:rPr>
+        <w:t>透過</w:t>
+      </w:r>
+      <w:r>
+        <w:rPr>
+          <w:rFonts w:eastAsia="新細明體" w:hint="eastAsia"/>
+        </w:rPr>
+        <w:t>S</w:t>
       </w:r>
       <w:r>
         <w:rPr>
           <w:rFonts w:eastAsia="新細明體"/>
         </w:rPr>
+        <w:t>QL Server Management Studio</w:t>
+      </w:r>
+      <w:r>
+        <w:rPr>
+          <w:rFonts w:eastAsia="新細明體" w:hint="eastAsia"/>
+        </w:rPr>
+        <w:t>將</w:t>
+      </w:r>
+      <w:r>
+        <w:rPr>
+          <w:rFonts w:eastAsia="新細明體" w:hint="eastAsia"/>
+        </w:rPr>
+        <w:t>安裝於</w:t>
+      </w:r>
+      <w:r>
+        <w:rPr>
+          <w:rFonts w:eastAsia="新細明體" w:hint="eastAsia"/>
+        </w:rPr>
+        <w:t>預設位置</w:t>
+      </w:r>
+      <w:r>
+        <w:rPr>
+          <w:rFonts w:eastAsia="新細明體" w:hint="eastAsia"/>
+        </w:rPr>
+        <w:t>的</w:t>
+      </w:r>
+      <w:r>
+        <w:rPr>
+          <w:rFonts w:eastAsia="新細明體"/>
+        </w:rPr>
         <w:t>DIKO</w:t>
       </w:r>
       <w:r>
         <w:rPr>
           <w:rFonts w:eastAsia="新細明體" w:hint="eastAsia"/>
         </w:rPr>
-        <w:t>資料庫備份到其預設位置。</w:t>
+        <w:t>資料庫備份。</w:t>
       </w:r>
     </w:p>
     <w:p>
@@ -2448,6 +2678,159 @@
         </w:rPr>
         <w:t>資料庫引擎的物件，然後展開該物件</w:t>
       </w:r>
+      <w:r>
+        <w:rPr>
+          <w:rFonts w:ascii="inherit" w:eastAsia="新細明體" w:hAnsi="inherit" w:hint="eastAsia"/>
+        </w:rPr>
+        <w:t>。</w:t>
+      </w:r>
+      <w:r>
+        <w:rPr>
+          <w:rFonts w:ascii="inherit" w:eastAsia="新細明體" w:hAnsi="inherit" w:hint="eastAsia"/>
+        </w:rPr>
+        <w:t>展開</w:t>
+      </w:r>
+      <w:r>
+        <w:rPr>
+          <w:rFonts w:ascii="inherit" w:eastAsia="新細明體" w:hAnsi="inherit" w:hint="eastAsia"/>
+          <w:b/>
+        </w:rPr>
+        <w:t>Database</w:t>
+      </w:r>
+      <w:r>
+        <w:rPr>
+          <w:rFonts w:ascii="inherit" w:eastAsia="新細明體" w:hAnsi="inherit"/>
+          <w:b/>
+        </w:rPr>
+        <w:t>s</w:t>
+      </w:r>
+      <w:r>
+        <w:rPr>
+          <w:rFonts w:ascii="inherit" w:eastAsia="新細明體" w:hAnsi="inherit" w:hint="eastAsia"/>
+        </w:rPr>
+        <w:t>，</w:t>
+      </w:r>
+      <w:r>
+        <w:rPr>
+          <w:rFonts w:ascii="inherit" w:eastAsia="新細明體" w:hAnsi="inherit" w:hint="eastAsia"/>
+        </w:rPr>
+        <w:t>於</w:t>
+      </w:r>
+      <w:r>
+        <w:rPr>
+          <w:rFonts w:ascii="inherit" w:eastAsia="新細明體" w:hAnsi="inherit" w:hint="eastAsia"/>
+        </w:rPr>
+        <w:t>D</w:t>
+      </w:r>
+      <w:r>
+        <w:rPr>
+          <w:rFonts w:ascii="inherit" w:eastAsia="新細明體" w:hAnsi="inherit"/>
+        </w:rPr>
+        <w:t>IKO</w:t>
+      </w:r>
+      <w:r>
+        <w:rPr>
+          <w:rFonts w:ascii="inherit" w:eastAsia="新細明體" w:hAnsi="inherit" w:hint="eastAsia"/>
+        </w:rPr>
+        <w:t>按右鍵，</w:t>
+      </w:r>
+      <w:r>
+        <w:rPr>
+          <w:rFonts w:ascii="inherit" w:eastAsia="新細明體" w:hAnsi="inherit" w:hint="eastAsia"/>
+        </w:rPr>
+        <w:t>然後</w:t>
+      </w:r>
+      <w:r>
+        <w:rPr>
+          <w:rFonts w:ascii="inherit" w:eastAsia="新細明體" w:hAnsi="inherit" w:hint="eastAsia"/>
+        </w:rPr>
+        <w:t>指向</w:t>
+      </w:r>
+      <w:r>
+        <w:rPr>
+          <w:rFonts w:ascii="inherit" w:eastAsia="新細明體" w:hAnsi="inherit" w:hint="eastAsia"/>
+          <w:b/>
+        </w:rPr>
+        <w:t>Tasks</w:t>
+      </w:r>
+      <w:r>
+        <w:rPr>
+          <w:rFonts w:ascii="inherit" w:eastAsia="新細明體" w:hAnsi="inherit" w:hint="eastAsia"/>
+        </w:rPr>
+        <w:t>，按一下</w:t>
+      </w:r>
+      <w:r>
+        <w:rPr>
+          <w:rFonts w:ascii="inherit" w:eastAsia="新細明體" w:hAnsi="inherit" w:hint="eastAsia"/>
+          <w:b/>
+        </w:rPr>
+        <w:t>Back Up</w:t>
+      </w:r>
+      <w:r>
+        <w:rPr>
+          <w:rFonts w:ascii="inherit" w:eastAsia="新細明體" w:hAnsi="inherit" w:hint="eastAsia"/>
+        </w:rPr>
+        <w:t>....</w:t>
+      </w:r>
+      <w:r>
+        <w:rPr>
+          <w:rFonts w:ascii="inherit" w:eastAsia="新細明體" w:hAnsi="inherit" w:hint="eastAsia"/>
+        </w:rPr>
+        <w:t>。</w:t>
+      </w:r>
+      <w:r>
+        <w:rPr>
+          <w:rFonts w:ascii="inherit" w:eastAsia="新細明體" w:hAnsi="inherit"/>
+        </w:rPr>
+        <w:br/>
+      </w:r>
+      <w:r>
+        <w:rPr>
+          <w:rFonts w:ascii="inherit" w:hAnsi="inherit"/>
+          <w:noProof/>
+        </w:rPr>
+        <w:drawing>
+          <wp:inline distT="0" distB="0" distL="0" distR="0">
+            <wp:extent cx="4114800" cy="4114800"/>
+            <wp:effectExtent l="0" t="0" r="0" b="0"/>
+            <wp:docPr id="3" name="圖片 3"/>
+            <wp:cNvGraphicFramePr>
+              <a:graphicFrameLocks xmlns:a="http://schemas.openxmlformats.org/drawingml/2006/main" noChangeAspect="1"/>
+            </wp:cNvGraphicFramePr>
+            <a:graphic xmlns:a="http://schemas.openxmlformats.org/drawingml/2006/main">
+              <a:graphicData uri="http://schemas.openxmlformats.org/drawingml/2006/picture">
+                <pic:pic xmlns:pic="http://schemas.openxmlformats.org/drawingml/2006/picture">
+                  <pic:nvPicPr>
+                    <pic:cNvPr id="3" name="DIKO-BackupRestore-StartBackup-20190530.png"/>
+                    <pic:cNvPicPr/>
+                  </pic:nvPicPr>
+                  <pic:blipFill>
+                    <a:blip r:embed="rId10">
+                      <a:extLst>
+                        <a:ext uri="{28A0092B-C50C-407E-A947-70E740481C1C}">
+                          <a14:useLocalDpi xmlns:a14="http://schemas.microsoft.com/office/drawing/2010/main" val="0"/>
+                        </a:ext>
+                      </a:extLst>
+                    </a:blip>
+                    <a:stretch>
+                      <a:fillRect/>
+                    </a:stretch>
+                  </pic:blipFill>
+                  <pic:spPr>
+                    <a:xfrm>
+                      <a:off x="0" y="0"/>
+                      <a:ext cx="4114800" cy="4114800"/>
+                    </a:xfrm>
+                    <a:prstGeom prst="rect">
+                      <a:avLst/>
+                    </a:prstGeom>
+                  </pic:spPr>
+                </pic:pic>
+              </a:graphicData>
+            </a:graphic>
+          </wp:inline>
+        </w:drawing>
+      </w:r>
     </w:p>
     <w:p>
       <w:pPr>
@@ -2465,58 +2848,60 @@
         <w:rPr>
           <w:rFonts w:ascii="inherit" w:eastAsia="新細明體" w:hAnsi="inherit" w:hint="eastAsia"/>
         </w:rPr>
-        <w:t>展開</w:t>
-      </w:r>
-      <w:r>
-        <w:rPr>
-          <w:rFonts w:ascii="inherit" w:eastAsia="新細明體" w:hAnsi="inherit" w:hint="eastAsia"/>
-          <w:b/>
-        </w:rPr>
-        <w:t>Database</w:t>
-      </w:r>
-      <w:r>
-        <w:rPr>
-          <w:rFonts w:ascii="inherit" w:eastAsia="新細明體" w:hAnsi="inherit" w:hint="eastAsia"/>
-        </w:rPr>
-        <w:t>，按右鍵</w:t>
-      </w:r>
-      <w:r>
-        <w:rPr>
-          <w:rFonts w:ascii="inherit" w:eastAsia="新細明體" w:hAnsi="inherit" w:hint="eastAsia"/>
-        </w:rPr>
-        <w:t>DIKO</w:t>
-      </w:r>
-      <w:r>
-        <w:rPr>
-          <w:rFonts w:ascii="inherit" w:eastAsia="新細明體" w:hAnsi="inherit" w:hint="eastAsia"/>
-        </w:rPr>
-        <w:t>，指向</w:t>
-      </w:r>
-      <w:r>
-        <w:rPr>
-          <w:rFonts w:ascii="inherit" w:eastAsia="新細明體" w:hAnsi="inherit" w:hint="eastAsia"/>
-          <w:b/>
-        </w:rPr>
-        <w:t>Tasks</w:t>
-      </w:r>
-      <w:r>
-        <w:rPr>
-          <w:rFonts w:ascii="inherit" w:eastAsia="新細明體" w:hAnsi="inherit" w:hint="eastAsia"/>
-        </w:rPr>
-        <w:t>，然後按一下</w:t>
-      </w:r>
-      <w:r>
-        <w:rPr>
-          <w:rFonts w:ascii="inherit" w:eastAsia="新細明體" w:hAnsi="inherit" w:hint="eastAsia"/>
-          <w:b/>
-        </w:rPr>
-        <w:t>Back Up</w:t>
-      </w:r>
-      <w:r>
-        <w:rPr>
-          <w:rFonts w:ascii="inherit" w:eastAsia="新細明體" w:hAnsi="inherit" w:hint="eastAsia"/>
-        </w:rPr>
-        <w:t>....</w:t>
+        <w:t>然後你會看到以下的對話框：</w:t>
+      </w:r>
+      <w:r>
+        <w:rPr>
+          <w:rFonts w:ascii="inherit" w:eastAsia="新細明體" w:hAnsi="inherit"/>
+        </w:rPr>
+        <w:br/>
+      </w:r>
+      <w:r>
+        <w:rPr>
+          <w:rFonts w:ascii="inherit" w:hAnsi="inherit" w:hint="eastAsia"/>
+          <w:noProof/>
+        </w:rPr>
+        <w:drawing>
+          <wp:inline distT="0" distB="0" distL="0" distR="0">
+            <wp:extent cx="5274000" cy="4777200"/>
+            <wp:effectExtent l="0" t="0" r="0" b="0"/>
+            <wp:docPr id="4" name="圖片 4"/>
+            <wp:cNvGraphicFramePr>
+              <a:graphicFrameLocks xmlns:a="http://schemas.openxmlformats.org/drawingml/2006/main" noChangeAspect="1"/>
+            </wp:cNvGraphicFramePr>
+            <a:graphic xmlns:a="http://schemas.openxmlformats.org/drawingml/2006/main">
+              <a:graphicData uri="http://schemas.openxmlformats.org/drawingml/2006/picture">
+                <pic:pic xmlns:pic="http://schemas.openxmlformats.org/drawingml/2006/picture">
+                  <pic:nvPicPr>
+                    <pic:cNvPr id="4" name="DIKO-BackupRestore-StartBackup-Dialog-20190530.png"/>
+                    <pic:cNvPicPr/>
+                  </pic:nvPicPr>
+                  <pic:blipFill>
+                    <a:blip r:embed="rId11">
+                      <a:extLst>
+                        <a:ext uri="{28A0092B-C50C-407E-A947-70E740481C1C}">
+                          <a14:useLocalDpi xmlns:a14="http://schemas.microsoft.com/office/drawing/2010/main" val="0"/>
+                        </a:ext>
+                      </a:extLst>
+                    </a:blip>
+                    <a:stretch>
+                      <a:fillRect/>
+                    </a:stretch>
+                  </pic:blipFill>
+                  <pic:spPr>
+                    <a:xfrm>
+                      <a:off x="0" y="0"/>
+                      <a:ext cx="5274000" cy="4777200"/>
+                    </a:xfrm>
+                    <a:prstGeom prst="rect">
+                      <a:avLst/>
+                    </a:prstGeom>
+                  </pic:spPr>
+                </pic:pic>
+              </a:graphicData>
+            </a:graphic>
+          </wp:inline>
+        </w:drawing>
       </w:r>
     </w:p>
     <w:p>
@@ -2546,6 +2931,125 @@
         </w:rPr>
         <w:t>OK</w:t>
       </w:r>
+      <w:r>
+        <w:rPr>
+          <w:rFonts w:ascii="inherit" w:eastAsia="新細明體" w:hAnsi="inherit" w:hint="eastAsia"/>
+        </w:rPr>
+        <w:t>接納預設的備份參數</w:t>
+      </w:r>
+      <w:r>
+        <w:rPr>
+          <w:rFonts w:ascii="inherit" w:eastAsia="新細明體" w:hAnsi="inherit" w:hint="eastAsia"/>
+        </w:rPr>
+        <w:t>；</w:t>
+      </w:r>
+      <w:proofErr w:type="gramStart"/>
+      <w:r>
+        <w:rPr>
+          <w:rFonts w:ascii="inherit" w:eastAsia="新細明體" w:hAnsi="inherit" w:hint="eastAsia"/>
+        </w:rPr>
+        <w:t>要不，</w:t>
+      </w:r>
+      <w:proofErr w:type="gramEnd"/>
+      <w:r>
+        <w:rPr>
+          <w:rFonts w:ascii="inherit" w:eastAsia="新細明體" w:hAnsi="inherit" w:hint="eastAsia"/>
+        </w:rPr>
+        <w:t>您可以將</w:t>
+      </w:r>
+      <w:r>
+        <w:rPr>
+          <w:rFonts w:ascii="inherit" w:eastAsia="新細明體" w:hAnsi="inherit" w:hint="eastAsia"/>
+        </w:rPr>
+        <w:t>備份的</w:t>
+      </w:r>
+      <w:r>
+        <w:rPr>
+          <w:rFonts w:ascii="inherit" w:eastAsia="新細明體" w:hAnsi="inherit" w:hint="eastAsia"/>
+        </w:rPr>
+        <w:t>預設位置設置為網路附加儲存（</w:t>
+      </w:r>
+      <w:r>
+        <w:rPr>
+          <w:rFonts w:ascii="inherit" w:eastAsia="新細明體" w:hAnsi="inherit" w:hint="eastAsia"/>
+        </w:rPr>
+        <w:t>NAS</w:t>
+      </w:r>
+      <w:r>
+        <w:rPr>
+          <w:rFonts w:ascii="inherit" w:eastAsia="新細明體" w:hAnsi="inherit" w:hint="eastAsia"/>
+        </w:rPr>
+        <w:t>）以</w:t>
+      </w:r>
+      <w:proofErr w:type="gramStart"/>
+      <w:r>
+        <w:rPr>
+          <w:rFonts w:ascii="inherit" w:eastAsia="新細明體" w:hAnsi="inherit" w:hint="eastAsia"/>
+        </w:rPr>
+        <w:t>進行近線儲存</w:t>
+      </w:r>
+      <w:proofErr w:type="gramEnd"/>
+      <w:r>
+        <w:rPr>
+          <w:rFonts w:ascii="inherit" w:eastAsia="新細明體" w:hAnsi="inherit" w:hint="eastAsia"/>
+        </w:rPr>
+        <w:t>。這時，對話匣的左下角會出現備份進程的圖案。當備份完成，系統會出現提示備份已完成的訊息。</w:t>
+      </w:r>
+      <w:r>
+        <w:rPr>
+          <w:rFonts w:ascii="inherit" w:eastAsia="新細明體" w:hAnsi="inherit"/>
+        </w:rPr>
+        <w:br/>
+      </w:r>
+      <w:r>
+        <w:rPr>
+          <w:rFonts w:ascii="inherit" w:hAnsi="inherit" w:hint="eastAsia"/>
+          <w:b/>
+          <w:noProof/>
+          <w:color w:val="212121"/>
+        </w:rPr>
+        <w:drawing>
+          <wp:inline distT="0" distB="0" distL="0" distR="0">
+            <wp:extent cx="4852800" cy="2728800"/>
+            <wp:effectExtent l="0" t="0" r="0" b="0"/>
+            <wp:docPr id="5" name="圖片 5"/>
+            <wp:cNvGraphicFramePr>
+              <a:graphicFrameLocks xmlns:a="http://schemas.openxmlformats.org/drawingml/2006/main" noChangeAspect="1"/>
+            </wp:cNvGraphicFramePr>
+            <a:graphic xmlns:a="http://schemas.openxmlformats.org/drawingml/2006/main">
+              <a:graphicData uri="http://schemas.openxmlformats.org/drawingml/2006/picture">
+                <pic:pic xmlns:pic="http://schemas.openxmlformats.org/drawingml/2006/picture">
+                  <pic:nvPicPr>
+                    <pic:cNvPr id="5" name="DIKO-BackupRestore-StartBackup-Finished-20190530.png"/>
+                    <pic:cNvPicPr/>
+                  </pic:nvPicPr>
+                  <pic:blipFill>
+                    <a:blip r:embed="rId12">
+                      <a:extLst>
+                        <a:ext uri="{28A0092B-C50C-407E-A947-70E740481C1C}">
+                          <a14:useLocalDpi xmlns:a14="http://schemas.microsoft.com/office/drawing/2010/main" val="0"/>
+                        </a:ext>
+                      </a:extLst>
+                    </a:blip>
+                    <a:stretch>
+                      <a:fillRect/>
+                    </a:stretch>
+                  </pic:blipFill>
+                  <pic:spPr>
+                    <a:xfrm>
+                      <a:off x="0" y="0"/>
+                      <a:ext cx="4852800" cy="2728800"/>
+                    </a:xfrm>
+                    <a:prstGeom prst="rect">
+                      <a:avLst/>
+                    </a:prstGeom>
+                  </pic:spPr>
+                </pic:pic>
+              </a:graphicData>
+            </a:graphic>
+          </wp:inline>
+        </w:drawing>
+      </w:r>
     </w:p>
     <w:p>
       <w:pPr>
@@ -2556,38 +3060,6 @@
           <w:lang w:eastAsia="zh-CN"/>
         </w:rPr>
       </w:pPr>
-      <w:r>
-        <w:rPr>
-          <w:rFonts w:ascii="inherit" w:eastAsia="新細明體" w:hAnsi="inherit" w:hint="eastAsia"/>
-        </w:rPr>
-        <w:t>您可以將預設位置設置為網路附加儲存（</w:t>
-      </w:r>
-      <w:r>
-        <w:rPr>
-          <w:rFonts w:ascii="inherit" w:eastAsia="新細明體" w:hAnsi="inherit" w:hint="eastAsia"/>
-        </w:rPr>
-        <w:t>NAS</w:t>
-      </w:r>
-      <w:r>
-        <w:rPr>
-          <w:rFonts w:ascii="inherit" w:eastAsia="新細明體" w:hAnsi="inherit" w:hint="eastAsia"/>
-        </w:rPr>
-        <w:t>）以</w:t>
-      </w:r>
-      <w:proofErr w:type="gramStart"/>
-      <w:r>
-        <w:rPr>
-          <w:rFonts w:ascii="inherit" w:eastAsia="新細明體" w:hAnsi="inherit" w:hint="eastAsia"/>
-        </w:rPr>
-        <w:t>進行近線儲存</w:t>
-      </w:r>
-      <w:proofErr w:type="gramEnd"/>
-      <w:r>
-        <w:rPr>
-          <w:rFonts w:ascii="inherit" w:eastAsia="新細明體" w:hAnsi="inherit" w:hint="eastAsia"/>
-        </w:rPr>
-        <w:t>。</w:t>
-      </w:r>
       <w:r>
         <w:rPr>
           <w:rFonts w:ascii="inherit" w:hAnsi="inherit"/>
@@ -2610,14 +3082,14 @@
           <w:numId w:val="1"/>
         </w:numPr>
       </w:pPr>
-      <w:bookmarkStart w:id="5" w:name="_Toc9845194"/>
+      <w:bookmarkStart w:id="4" w:name="_Toc10104990"/>
       <w:r>
         <w:rPr>
           <w:rFonts w:eastAsia="新細明體" w:hint="eastAsia"/>
         </w:rPr>
         <w:t>檔案系統備份</w:t>
       </w:r>
-      <w:bookmarkEnd w:id="5"/>
+      <w:bookmarkEnd w:id="4"/>
     </w:p>
     <w:p>
       <w:pPr>
@@ -2763,7 +3235,7 @@
           <w:lang w:eastAsia="zh-CN"/>
         </w:rPr>
       </w:pPr>
-      <w:bookmarkStart w:id="6" w:name="_Toc9845195"/>
+      <w:bookmarkStart w:id="5" w:name="_Toc10104991"/>
       <w:r>
         <w:rPr>
           <w:rFonts w:eastAsia="新細明體"/>
@@ -2776,7 +3248,7 @@
         </w:rPr>
         <w:t>復原</w:t>
       </w:r>
-      <w:bookmarkEnd w:id="6"/>
+      <w:bookmarkEnd w:id="5"/>
     </w:p>
     <w:p>
       <w:pPr>
@@ -2846,7 +3318,7 @@
       <w:pPr>
         <w:pStyle w:val="3"/>
       </w:pPr>
-      <w:bookmarkStart w:id="7" w:name="_Toc9845196"/>
+      <w:bookmarkStart w:id="6" w:name="_Toc10104992"/>
       <w:r>
         <w:rPr>
           <w:rFonts w:eastAsia="新細明體"/>
@@ -2859,7 +3331,7 @@
         </w:rPr>
         <w:t>資料庫復原</w:t>
       </w:r>
-      <w:bookmarkEnd w:id="7"/>
+      <w:bookmarkEnd w:id="6"/>
     </w:p>
     <w:p>
       <w:pPr>
@@ -3232,7 +3704,7 @@
         </w:rPr>
         <w:t>對話方塊，以手動選擇停止恢復操作的時間點。有關指定特定時間點的詳細資訊，請參閱備份</w:t>
       </w:r>
-      <w:hyperlink r:id="rId10" w:history="1">
+      <w:hyperlink r:id="rId13" w:history="1">
         <w:r>
           <w:rPr>
             <w:rStyle w:val="a7"/>
@@ -3424,6 +3896,7 @@
           <w:lang w:eastAsia="zh-CN"/>
         </w:rPr>
       </w:pPr>
+      <w:bookmarkStart w:id="7" w:name="_GoBack"/>
       <w:r>
         <w:rPr>
           <w:rFonts w:ascii="inherit" w:eastAsia="新細明體" w:hAnsi="inherit" w:hint="eastAsia"/>
@@ -3472,6 +3945,7 @@
         <w:t>。除非資料庫很大並且您希望監視還原操作的狀態，否則通常不需要這樣做。</w:t>
       </w:r>
     </w:p>
+    <w:bookmarkEnd w:id="7"/>
     <w:p>
       <w:pPr>
         <w:pStyle w:val="ad"/>
@@ -3514,7 +3988,7 @@
       <w:pPr>
         <w:pStyle w:val="3"/>
       </w:pPr>
-      <w:bookmarkStart w:id="8" w:name="_Toc9845197"/>
+      <w:bookmarkStart w:id="8" w:name="_Toc10104993"/>
       <w:r>
         <w:rPr>
           <w:rFonts w:eastAsia="新細明體"/>
@@ -3651,7 +4125,7 @@
       </w:pPr>
     </w:p>
     <w:sectPr>
-      <w:footerReference w:type="default" r:id="rId11"/>
+      <w:footerReference w:type="default" r:id="rId14"/>
       <w:pgSz w:w="11906" w:h="16838"/>
       <w:pgMar w:top="1440" w:right="1800" w:bottom="1440" w:left="1800" w:header="851" w:footer="992" w:gutter="0"/>
       <w:cols w:space="425"/>
@@ -3690,7 +4164,7 @@
 <w:ftr xmlns:wpc="http://schemas.microsoft.com/office/word/2010/wordprocessingCanvas" xmlns:cx="http://schemas.microsoft.com/office/drawing/2014/chartex" xmlns:cx1="http://schemas.microsoft.com/office/drawing/2015/9/8/chartex" xmlns:cx2="http://schemas.microsoft.com/office/drawing/2015/10/21/chartex" xmlns:cx3="http://schemas.microsoft.com/office/drawing/2016/5/9/chartex" xmlns:cx4="http://schemas.microsoft.com/office/drawing/2016/5/10/chartex" xmlns:cx5="http://schemas.microsoft.com/office/drawing/2016/5/11/chartex" xmlns:cx6="http://schemas.microsoft.com/office/drawing/2016/5/12/chartex" xmlns:cx7="http://schemas.microsoft.com/office/drawing/2016/5/13/chartex" xmlns:cx8="http://schemas.microsoft.com/office/drawing/2016/5/14/chartex" xmlns:mc="http://schemas.openxmlformats.org/markup-compatibility/2006" xmlns:aink="http://schemas.microsoft.com/office/drawing/2016/ink" xmlns:am3d="http://schemas.microsoft.com/office/drawing/2017/model3d" xmlns:o="urn:schemas-microsoft-com:office:office" xmlns:r="http://schemas.openxmlformats.org/officeDocument/2006/relationships" xmlns:m="http://schemas.openxmlformats.org/officeDocument/2006/math" xmlns:v="urn:schemas-microsoft-com:vml" xmlns:wp14="http://schemas.microsoft.com/office/word/2010/wordprocessingDrawing" xmlns:wp="http://schemas.openxmlformats.org/drawingml/2006/wordprocessingDrawing" xmlns:w10="urn:schemas-microsoft-com:office:word" xmlns:w="http://schemas.openxmlformats.org/wordprocessingml/2006/main" xmlns:w14="http://schemas.microsoft.com/office/word/2010/wordml" xmlns:w15="http://schemas.microsoft.com/office/word/2012/wordml" xmlns:w16cid="http://schemas.microsoft.com/office/word/2016/wordml/cid" xmlns:w16se="http://schemas.microsoft.com/office/word/2015/wordml/symex" xmlns:wpg="http://schemas.microsoft.com/office/word/2010/wordprocessingGroup" xmlns:wpi="http://schemas.microsoft.com/office/word/2010/wordprocessingInk" xmlns:wne="http://schemas.microsoft.com/office/word/2006/wordml" xmlns:wps="http://schemas.microsoft.com/office/word/2010/wordprocessingShape" mc:Ignorable="w14 w15 w16se w16cid wp14">
   <w:sdt>
     <w:sdtPr>
-      <w:id w:val="8259739"/>
+      <w:id w:val="1042253701"/>
       <w:docPartObj>
         <w:docPartGallery w:val="Page Numbers (Bottom of Page)"/>
         <w:docPartUnique/>
@@ -3703,39 +4177,124 @@
           <w:pStyle w:val="ab"/>
           <w:jc w:val="right"/>
         </w:pPr>
-        <w:r>
-          <w:fldChar w:fldCharType="begin"/>
-        </w:r>
-        <w:r>
-          <w:instrText xml:space="preserve"> PAGE   \* MERGEFORMAT </w:instrText>
-        </w:r>
-        <w:r>
-          <w:fldChar w:fldCharType="separate"/>
-        </w:r>
-        <w:r>
-          <w:rPr>
-            <w:rFonts w:eastAsia="SimSun"/>
-            <w:noProof/>
-            <w:lang w:val="zh-CN"/>
-          </w:rPr>
-          <w:t>7</w:t>
-        </w:r>
-        <w:r>
-          <w:rPr>
-            <w:rFonts w:eastAsia="SimSun"/>
-            <w:noProof/>
-            <w:lang w:val="zh-CN"/>
-          </w:rPr>
-          <w:fldChar w:fldCharType="end"/>
+        <w:sdt>
+          <w:sdtPr>
+            <w:id w:val="-1705238520"/>
+            <w:docPartObj>
+              <w:docPartGallery w:val="Page Numbers (Top of Page)"/>
+              <w:docPartUnique/>
+            </w:docPartObj>
+          </w:sdtPr>
+          <w:sdtEndPr/>
+          <w:sdtContent>
+            <w:r>
+              <w:rPr>
+                <w:rFonts w:hint="eastAsia"/>
+              </w:rPr>
+              <w:t>第</w:t>
+            </w:r>
+            <w:r>
+              <w:t xml:space="preserve"> </w:t>
+            </w:r>
+            <w:r>
+              <w:rPr>
+                <w:b/>
+                <w:bCs/>
+              </w:rPr>
+              <w:fldChar w:fldCharType="begin"/>
+            </w:r>
+            <w:r>
+              <w:rPr>
+                <w:b/>
+                <w:bCs/>
+              </w:rPr>
+              <w:instrText xml:space="preserve"> PAGE </w:instrText>
+            </w:r>
+            <w:r>
+              <w:rPr>
+                <w:b/>
+                <w:bCs/>
+              </w:rPr>
+              <w:fldChar w:fldCharType="separate"/>
+            </w:r>
+            <w:r>
+              <w:rPr>
+                <w:b/>
+                <w:bCs/>
+              </w:rPr>
+              <w:t>2</w:t>
+            </w:r>
+            <w:r>
+              <w:rPr>
+                <w:b/>
+                <w:bCs/>
+              </w:rPr>
+              <w:fldChar w:fldCharType="end"/>
+            </w:r>
+            <w:r>
+              <w:t xml:space="preserve"> </w:t>
+            </w:r>
+            <w:r>
+              <w:rPr>
+                <w:rFonts w:hint="eastAsia"/>
+              </w:rPr>
+              <w:t>/</w:t>
+            </w:r>
+            <w:r>
+              <w:t xml:space="preserve"> </w:t>
+            </w:r>
+            <w:r>
+              <w:rPr>
+                <w:b/>
+                <w:bCs/>
+              </w:rPr>
+              <w:fldChar w:fldCharType="begin"/>
+            </w:r>
+            <w:r>
+              <w:rPr>
+                <w:b/>
+                <w:bCs/>
+              </w:rPr>
+              <w:instrText xml:space="preserve"> NUMPAGES  </w:instrText>
+            </w:r>
+            <w:r>
+              <w:rPr>
+                <w:b/>
+                <w:bCs/>
+              </w:rPr>
+              <w:fldChar w:fldCharType="separate"/>
+            </w:r>
+            <w:r>
+              <w:rPr>
+                <w:b/>
+                <w:bCs/>
+              </w:rPr>
+              <w:t>8</w:t>
+            </w:r>
+            <w:r>
+              <w:rPr>
+                <w:b/>
+                <w:bCs/>
+              </w:rPr>
+              <w:fldChar w:fldCharType="end"/>
+            </w:r>
+          </w:sdtContent>
+        </w:sdt>
+        <w:r>
+          <w:rPr>
+            <w:rFonts w:hint="eastAsia"/>
+          </w:rPr>
+          <w:t xml:space="preserve"> </w:t>
+        </w:r>
+        <w:r>
+          <w:rPr>
+            <w:rFonts w:hint="eastAsia"/>
+          </w:rPr>
+          <w:t>頁</w:t>
         </w:r>
       </w:p>
     </w:sdtContent>
   </w:sdt>
-  <w:p>
-    <w:pPr>
-      <w:pStyle w:val="ab"/>
-    </w:pPr>
-  </w:p>
 </w:ftr>
 </file>
 
@@ -4944,7 +5503,6 @@
     <w:basedOn w:val="a"/>
     <w:link w:val="aa"/>
     <w:uiPriority w:val="99"/>
-    <w:semiHidden/>
     <w:unhideWhenUsed/>
     <w:rsid w:val="002A538B"/>
     <w:pPr>
@@ -4964,7 +5522,6 @@
     <w:basedOn w:val="a0"/>
     <w:link w:val="a9"/>
     <w:uiPriority w:val="99"/>
-    <w:semiHidden/>
     <w:rsid w:val="002A538B"/>
     <w:rPr>
       <w:kern w:val="0"/>
@@ -5411,7 +5968,7 @@
 </file>
 
 <file path=customXml/itemProps1.xml><?xml version="1.0" encoding="utf-8"?>
-<ds:datastoreItem xmlns:ds="http://schemas.openxmlformats.org/officeDocument/2006/customXml" ds:itemID="{FFA2B2AA-9E50-440A-986D-7D56F9D598CE}">
+<ds:datastoreItem xmlns:ds="http://schemas.openxmlformats.org/officeDocument/2006/customXml" ds:itemID="{3B788B08-C0CB-4F3D-8438-A69B10A36417}">
   <ds:schemaRefs>
     <ds:schemaRef ds:uri="http://schemas.openxmlformats.org/officeDocument/2006/bibliography"/>
   </ds:schemaRefs>
